--- a/Documentazione/ODDHAPPYFIELDS.docx
+++ b/Documentazione/ODDHAPPYFIELDS.docx
@@ -5,7 +5,13 @@
     <w:sdt>
       <w:sdtPr>
         <w:rPr>
+          <w:rFonts w:ascii="Arial" w:eastAsia="Arial" w:hAnsi="Arial" w:cs="Arial"/>
+          <w:b w:val="0"/>
+          <w:bCs w:val="0"/>
           <w:color w:val="C00000"/>
+          <w:sz w:val="22"/>
+          <w:szCs w:val="22"/>
+          <w:lang w:eastAsia="zh-CN" w:bidi="hi-IN"/>
         </w:rPr>
         <w:id w:val="2117326976"/>
         <w:docPartObj>
@@ -15,11 +21,7 @@
       </w:sdtPr>
       <w:sdtEndPr>
         <w:rPr>
-          <w:rFonts w:ascii="Arial" w:eastAsia="Arial" w:hAnsi="Arial" w:cs="Arial"/>
           <w:noProof/>
-          <w:sz w:val="22"/>
-          <w:szCs w:val="22"/>
-          <w:lang w:eastAsia="zh-CN" w:bidi="hi-IN"/>
         </w:rPr>
       </w:sdtEndPr>
       <w:sdtContent>
@@ -292,29 +294,7 @@
                 <w:noProof/>
                 <w:color w:val="C00000"/>
               </w:rPr>
-              <w:t>1.2 Linee gu</w:t>
-            </w:r>
-            <w:r>
-              <w:rPr>
-                <w:rStyle w:val="Collegamentoipertestuale"/>
-                <w:rFonts w:ascii="Century Gothic" w:hAnsi="Century Gothic"/>
-                <w:i w:val="0"/>
-                <w:iCs w:val="0"/>
-                <w:noProof/>
-                <w:color w:val="C00000"/>
-              </w:rPr>
-              <w:t>i</w:t>
-            </w:r>
-            <w:r>
-              <w:rPr>
-                <w:rStyle w:val="Collegamentoipertestuale"/>
-                <w:rFonts w:ascii="Century Gothic" w:hAnsi="Century Gothic"/>
-                <w:i w:val="0"/>
-                <w:iCs w:val="0"/>
-                <w:noProof/>
-                <w:color w:val="C00000"/>
-              </w:rPr>
-              <w:t>da per la documentazione dell’interfaccia</w:t>
+              <w:t>1.2 Linee guida per la documentazione dell’interfaccia</w:t>
             </w:r>
             <w:r>
               <w:rPr>
@@ -1032,7 +1012,7 @@
         <w:pStyle w:val="Titolo1"/>
         <w:rPr>
           <w:rFonts w:ascii="Century Gothic" w:hAnsi="Century Gothic"/>
-          <w:color w:val="8DB3E2" w:themeColor="text2" w:themeTint="66"/>
+          <w:color w:val="FF0000"/>
           <w:sz w:val="36"/>
           <w:szCs w:val="36"/>
         </w:rPr>
@@ -1042,7 +1022,7 @@
       <w:r>
         <w:rPr>
           <w:rFonts w:ascii="Century Gothic" w:hAnsi="Century Gothic"/>
-          <w:color w:val="8DB3E2" w:themeColor="text2" w:themeTint="66"/>
+          <w:color w:val="FF0000"/>
           <w:sz w:val="36"/>
           <w:szCs w:val="36"/>
         </w:rPr>
@@ -1157,6 +1137,7 @@
       <w:r>
         <w:rPr>
           <w:rFonts w:ascii="Century Gothic" w:hAnsi="Century Gothic"/>
+          <w:color w:val="FF0000"/>
           <w:sz w:val="36"/>
           <w:szCs w:val="36"/>
         </w:rPr>
@@ -1372,6 +1353,7 @@
         <w:pStyle w:val="Titolo1"/>
         <w:rPr>
           <w:rFonts w:ascii="Century Gothic" w:hAnsi="Century Gothic"/>
+          <w:color w:val="FF0000"/>
           <w:sz w:val="36"/>
           <w:szCs w:val="36"/>
         </w:rPr>
@@ -1383,6 +1365,7 @@
       <w:r>
         <w:rPr>
           <w:rFonts w:ascii="Century Gothic" w:hAnsi="Century Gothic"/>
+          <w:color w:val="FF0000"/>
           <w:sz w:val="36"/>
           <w:szCs w:val="36"/>
         </w:rPr>
@@ -1550,6 +1533,7 @@
         <w:pStyle w:val="Titolo1"/>
         <w:rPr>
           <w:rFonts w:ascii="Century Gothic" w:hAnsi="Century Gothic"/>
+          <w:color w:val="FF0000"/>
           <w:sz w:val="36"/>
           <w:szCs w:val="36"/>
         </w:rPr>
@@ -1559,6 +1543,7 @@
       <w:r>
         <w:rPr>
           <w:rFonts w:ascii="Century Gothic" w:hAnsi="Century Gothic"/>
+          <w:color w:val="FF0000"/>
           <w:sz w:val="36"/>
           <w:szCs w:val="36"/>
         </w:rPr>
@@ -1905,6 +1890,7 @@
         <w:pStyle w:val="Titolo1"/>
         <w:rPr>
           <w:rFonts w:ascii="Century Gothic" w:hAnsi="Century Gothic"/>
+          <w:color w:val="FF0000"/>
           <w:sz w:val="36"/>
           <w:szCs w:val="36"/>
         </w:rPr>
@@ -1916,6 +1902,7 @@
       <w:r>
         <w:rPr>
           <w:rFonts w:ascii="Century Gothic" w:hAnsi="Century Gothic"/>
+          <w:color w:val="FF0000"/>
           <w:sz w:val="36"/>
           <w:szCs w:val="36"/>
         </w:rPr>
@@ -2008,6 +1995,7 @@
         <w:pStyle w:val="Titolo1"/>
         <w:rPr>
           <w:rFonts w:ascii="Century Gothic" w:hAnsi="Century Gothic"/>
+          <w:color w:val="FF0000"/>
           <w:sz w:val="36"/>
           <w:szCs w:val="36"/>
         </w:rPr>
@@ -2019,6 +2007,7 @@
       <w:r>
         <w:rPr>
           <w:rFonts w:ascii="Century Gothic" w:hAnsi="Century Gothic"/>
+          <w:color w:val="FF0000"/>
           <w:sz w:val="36"/>
           <w:szCs w:val="36"/>
         </w:rPr>
@@ -3679,6 +3668,7 @@
         <w:pStyle w:val="Titolo1"/>
         <w:rPr>
           <w:rFonts w:ascii="Century Gothic" w:hAnsi="Century Gothic"/>
+          <w:color w:val="FF0000"/>
           <w:sz w:val="36"/>
           <w:szCs w:val="36"/>
         </w:rPr>
@@ -3690,6 +3680,7 @@
       <w:r>
         <w:rPr>
           <w:rFonts w:ascii="Century Gothic" w:hAnsi="Century Gothic"/>
+          <w:color w:val="FF0000"/>
           <w:sz w:val="36"/>
           <w:szCs w:val="36"/>
         </w:rPr>
@@ -3699,6 +3690,7 @@
       <w:r>
         <w:rPr>
           <w:rFonts w:ascii="Century Gothic" w:hAnsi="Century Gothic"/>
+          <w:color w:val="FF0000"/>
           <w:sz w:val="36"/>
           <w:szCs w:val="36"/>
         </w:rPr>
@@ -21005,6 +20997,7 @@
         <w:rPr>
           <w:rFonts w:ascii="Garamond" w:hAnsi="Garamond"/>
           <w:b/>
+          <w:color w:val="FF0000"/>
           <w:sz w:val="24"/>
           <w:szCs w:val="24"/>
         </w:rPr>
@@ -21015,6 +21008,7 @@
         <w:pStyle w:val="Titolo1"/>
         <w:rPr>
           <w:rFonts w:ascii="Century Gothic" w:hAnsi="Century Gothic"/>
+          <w:color w:val="FF0000"/>
           <w:sz w:val="36"/>
           <w:szCs w:val="36"/>
         </w:rPr>
@@ -21026,6 +21020,7 @@
       <w:r>
         <w:rPr>
           <w:rFonts w:ascii="Century Gothic" w:hAnsi="Century Gothic"/>
+          <w:color w:val="FF0000"/>
           <w:sz w:val="36"/>
           <w:szCs w:val="36"/>
         </w:rPr>
@@ -21035,6 +21030,7 @@
       <w:r>
         <w:rPr>
           <w:rFonts w:ascii="Century Gothic" w:hAnsi="Century Gothic"/>
+          <w:color w:val="FF0000"/>
           <w:sz w:val="36"/>
           <w:szCs w:val="36"/>
         </w:rPr>
@@ -21139,6 +21135,7 @@
         <w:pStyle w:val="Titolo1"/>
         <w:rPr>
           <w:rFonts w:ascii="Century Gothic" w:hAnsi="Century Gothic"/>
+          <w:color w:val="FF0000"/>
           <w:sz w:val="36"/>
           <w:szCs w:val="36"/>
         </w:rPr>
@@ -21150,6 +21147,7 @@
       <w:r>
         <w:rPr>
           <w:rFonts w:ascii="Century Gothic" w:hAnsi="Century Gothic"/>
+          <w:color w:val="FF0000"/>
           <w:sz w:val="36"/>
           <w:szCs w:val="36"/>
         </w:rPr>
@@ -22671,6 +22669,7 @@
   <w:style w:type="character" w:default="1" w:styleId="Carpredefinitoparagrafo">
     <w:name w:val="Default Paragraph Font"/>
     <w:uiPriority w:val="1"/>
+    <w:semiHidden/>
     <w:unhideWhenUsed/>
   </w:style>
   <w:style w:type="table" w:default="1" w:styleId="Tabellanormale">

--- a/Documentazione/ODDHAPPYFIELDS.docx
+++ b/Documentazione/ODDHAPPYFIELDS.docx
@@ -1075,10 +1075,8 @@
           </mc:Choice>
           <mc:Fallback>
             <w:pict>
-              <v:rect id="shape_0" fillcolor="#a0a0a0" stroked="f" o:allowincell="f" style="position:absolute;margin-left:0pt;margin-top:-1.55pt;width:451.25pt;height:1.45pt;mso-wrap-style:none;v-text-anchor:middle;mso-position-horizontal:center;mso-position-vertical:top">
-                <v:fill o:detectmouseclick="t" type="solid" color2="#5f5f5f"/>
-                <v:stroke color="#3465a4" joinstyle="round" endcap="flat"/>
-                <w10:wrap type="topAndBottom"/>
+              <v:rect w14:anchorId="657E8880" id="Rettangolo 1" o:spid="_x0000_s1026" style="width:451.3pt;height:1.5pt;visibility:visible;mso-wrap-style:square;mso-left-percent:-10001;mso-top-percent:-10001;mso-position-horizontal:absolute;mso-position-horizontal-relative:char;mso-position-vertical:absolute;mso-position-vertical-relative:line;mso-left-percent:-10001;mso-top-percent:-10001;v-text-anchor:top" o:gfxdata="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" fillcolor="#a0a0a0" stroked="f" strokeweight="0">
+                <w10:anchorlock/>
               </v:rect>
             </w:pict>
           </mc:Fallback>
@@ -1183,10 +1181,8 @@
           </mc:Choice>
           <mc:Fallback>
             <w:pict>
-              <v:rect id="shape_0" fillcolor="#a0a0a0" stroked="f" o:allowincell="f" style="position:absolute;margin-left:0pt;margin-top:-1.55pt;width:451.25pt;height:1.45pt;mso-wrap-style:none;v-text-anchor:middle;mso-position-horizontal:center;mso-position-vertical:top">
-                <v:fill o:detectmouseclick="t" type="solid" color2="#5f5f5f"/>
-                <v:stroke color="#3465a4" joinstyle="round" endcap="flat"/>
-                <w10:wrap type="topAndBottom"/>
+              <v:rect w14:anchorId="6FDABE98" id="Rettangolo 2" o:spid="_x0000_s1026" style="width:451.3pt;height:1.5pt;visibility:visible;mso-wrap-style:square;mso-left-percent:-10001;mso-top-percent:-10001;mso-position-horizontal:absolute;mso-position-horizontal-relative:char;mso-position-vertical:absolute;mso-position-vertical-relative:line;mso-left-percent:-10001;mso-top-percent:-10001;v-text-anchor:top" o:gfxdata="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" fillcolor="#a0a0a0" stroked="f" strokeweight="0">
+                <w10:anchorlock/>
               </v:rect>
             </w:pict>
           </mc:Fallback>
@@ -1418,10 +1414,8 @@
           </mc:Choice>
           <mc:Fallback>
             <w:pict>
-              <v:rect id="shape_0" fillcolor="#a0a0a0" stroked="f" o:allowincell="f" style="position:absolute;margin-left:0pt;margin-top:-1.55pt;width:451.25pt;height:1.45pt;mso-wrap-style:none;v-text-anchor:middle;mso-position-horizontal:center;mso-position-vertical:top">
-                <v:fill o:detectmouseclick="t" type="solid" color2="#5f5f5f"/>
-                <v:stroke color="#3465a4" joinstyle="round" endcap="flat"/>
-                <w10:wrap type="topAndBottom"/>
+              <v:rect w14:anchorId="4777B109" id="Rettangolo 3" o:spid="_x0000_s1026" style="width:451.3pt;height:1.5pt;visibility:visible;mso-wrap-style:square;mso-left-percent:-10001;mso-top-percent:-10001;mso-position-horizontal:absolute;mso-position-horizontal-relative:char;mso-position-vertical:absolute;mso-position-vertical-relative:line;mso-left-percent:-10001;mso-top-percent:-10001;v-text-anchor:top" o:gfxdata="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" fillcolor="#a0a0a0" stroked="f" strokeweight="0">
+                <w10:anchorlock/>
               </v:rect>
             </w:pict>
           </mc:Fallback>
@@ -1482,7 +1476,7 @@
         </w:rPr>
         <w:t xml:space="preserve"> </w:t>
       </w:r>
-      <w:hyperlink r:id="rId6">
+      <w:hyperlink r:id="rId8">
         <w:r>
           <w:rPr>
             <w:rFonts w:ascii="Garamond" w:hAnsi="Garamond"/>
@@ -1596,10 +1590,8 @@
           </mc:Choice>
           <mc:Fallback>
             <w:pict>
-              <v:rect id="shape_0" fillcolor="#a0a0a0" stroked="f" o:allowincell="f" style="position:absolute;margin-left:0pt;margin-top:-1.55pt;width:451.25pt;height:1.45pt;mso-wrap-style:none;v-text-anchor:middle;mso-position-horizontal:center;mso-position-vertical:top">
-                <v:fill o:detectmouseclick="t" type="solid" color2="#5f5f5f"/>
-                <v:stroke color="#3465a4" joinstyle="round" endcap="flat"/>
-                <w10:wrap type="topAndBottom"/>
+              <v:rect w14:anchorId="5816A2F0" id="Rettangolo 4" o:spid="_x0000_s1026" style="width:451.3pt;height:1.5pt;visibility:visible;mso-wrap-style:square;mso-left-percent:-10001;mso-top-percent:-10001;mso-position-horizontal:absolute;mso-position-horizontal-relative:char;mso-position-vertical:absolute;mso-position-vertical-relative:line;mso-left-percent:-10001;mso-top-percent:-10001;v-text-anchor:top" o:gfxdata="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" fillcolor="#a0a0a0" stroked="f" strokeweight="0">
+                <w10:anchorlock/>
               </v:rect>
             </w:pict>
           </mc:Fallback>
@@ -1955,10 +1947,8 @@
           </mc:Choice>
           <mc:Fallback>
             <w:pict>
-              <v:rect id="shape_0" fillcolor="#a0a0a0" stroked="f" o:allowincell="f" style="position:absolute;margin-left:0pt;margin-top:-1.55pt;width:451.25pt;height:1.45pt;mso-wrap-style:none;v-text-anchor:middle;mso-position-horizontal:center;mso-position-vertical:top">
-                <v:fill o:detectmouseclick="t" type="solid" color2="#5f5f5f"/>
-                <v:stroke color="#3465a4" joinstyle="round" endcap="flat"/>
-                <w10:wrap type="topAndBottom"/>
+              <v:rect w14:anchorId="786286D4" id="Rettangolo 5" o:spid="_x0000_s1026" style="width:451.3pt;height:1.5pt;visibility:visible;mso-wrap-style:square;mso-left-percent:-10001;mso-top-percent:-10001;mso-position-horizontal:absolute;mso-position-horizontal-relative:char;mso-position-vertical:absolute;mso-position-vertical-relative:line;mso-left-percent:-10001;mso-top-percent:-10001;v-text-anchor:top" o:gfxdata="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" fillcolor="#a0a0a0" stroked="f" strokeweight="0">
+                <w10:anchorlock/>
               </v:rect>
             </w:pict>
           </mc:Fallback>
@@ -2060,10 +2050,8 @@
           </mc:Choice>
           <mc:Fallback>
             <w:pict>
-              <v:rect id="shape_0" fillcolor="#a0a0a0" stroked="f" o:allowincell="f" style="position:absolute;margin-left:0pt;margin-top:-1.55pt;width:451.25pt;height:1.45pt;mso-wrap-style:none;v-text-anchor:middle;mso-position-horizontal:center;mso-position-vertical:top">
-                <v:fill o:detectmouseclick="t" type="solid" color2="#5f5f5f"/>
-                <v:stroke color="#3465a4" joinstyle="round" endcap="flat"/>
-                <w10:wrap type="topAndBottom"/>
+              <v:rect w14:anchorId="2B6853AF" id="Rettangolo 6" o:spid="_x0000_s1026" style="width:451.3pt;height:1.5pt;visibility:visible;mso-wrap-style:square;mso-left-percent:-10001;mso-top-percent:-10001;mso-position-horizontal:absolute;mso-position-horizontal-relative:char;mso-position-vertical:absolute;mso-position-vertical-relative:line;mso-left-percent:-10001;mso-top-percent:-10001;v-text-anchor:top" o:gfxdata="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" fillcolor="#a0a0a0" stroked="f" strokeweight="0">
+                <w10:anchorlock/>
               </v:rect>
             </w:pict>
           </mc:Fallback>
@@ -2654,7 +2642,7 @@
                     </pic:cNvPicPr>
                   </pic:nvPicPr>
                   <pic:blipFill>
-                    <a:blip r:embed="rId7"/>
+                    <a:blip r:embed="rId9"/>
                     <a:stretch>
                       <a:fillRect/>
                     </a:stretch>
@@ -2739,7 +2727,7 @@
                     </pic:cNvPicPr>
                   </pic:nvPicPr>
                   <pic:blipFill>
-                    <a:blip r:embed="rId8"/>
+                    <a:blip r:embed="rId10"/>
                     <a:stretch>
                       <a:fillRect/>
                     </a:stretch>
@@ -2922,7 +2910,7 @@
                     </pic:cNvPicPr>
                   </pic:nvPicPr>
                   <pic:blipFill>
-                    <a:blip r:embed="rId9"/>
+                    <a:blip r:embed="rId11"/>
                     <a:stretch>
                       <a:fillRect/>
                     </a:stretch>
@@ -3067,7 +3055,7 @@
                     </pic:cNvPicPr>
                   </pic:nvPicPr>
                   <pic:blipFill>
-                    <a:blip r:embed="rId10"/>
+                    <a:blip r:embed="rId12"/>
                     <a:stretch>
                       <a:fillRect/>
                     </a:stretch>
@@ -3236,7 +3224,7 @@
                     </pic:cNvPicPr>
                   </pic:nvPicPr>
                   <pic:blipFill>
-                    <a:blip r:embed="rId11"/>
+                    <a:blip r:embed="rId13"/>
                     <a:stretch>
                       <a:fillRect/>
                     </a:stretch>
@@ -3459,7 +3447,7 @@
                     </pic:cNvPicPr>
                   </pic:nvPicPr>
                   <pic:blipFill>
-                    <a:blip r:embed="rId12"/>
+                    <a:blip r:embed="rId14"/>
                     <a:stretch>
                       <a:fillRect/>
                     </a:stretch>
@@ -3642,7 +3630,7 @@
                     </pic:cNvPicPr>
                   </pic:nvPicPr>
                   <pic:blipFill>
-                    <a:blip r:embed="rId13"/>
+                    <a:blip r:embed="rId15"/>
                     <a:stretch>
                       <a:fillRect/>
                     </a:stretch>
@@ -3744,10 +3732,8 @@
           </mc:Choice>
           <mc:Fallback>
             <w:pict>
-              <v:rect id="shape_0" fillcolor="#a0a0a0" stroked="f" o:allowincell="f" style="position:absolute;margin-left:0pt;margin-top:-1.55pt;width:451.25pt;height:1.45pt;mso-wrap-style:none;v-text-anchor:middle;mso-position-horizontal:center;mso-position-vertical:top">
-                <v:fill o:detectmouseclick="t" type="solid" color2="#5f5f5f"/>
-                <v:stroke color="#3465a4" joinstyle="round" endcap="flat"/>
-                <w10:wrap type="topAndBottom"/>
+              <v:rect w14:anchorId="6E285F08" id="Rettangolo 14" o:spid="_x0000_s1026" style="width:451.3pt;height:1.5pt;visibility:visible;mso-wrap-style:square;mso-left-percent:-10001;mso-top-percent:-10001;mso-position-horizontal:absolute;mso-position-horizontal-relative:char;mso-position-vertical:absolute;mso-position-vertical-relative:line;mso-left-percent:-10001;mso-top-percent:-10001;v-text-anchor:top" o:gfxdata="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" fillcolor="#a0a0a0" stroked="f" strokeweight="0">
+                <w10:anchorlock/>
               </v:rect>
             </w:pict>
           </mc:Fallback>
@@ -3854,7 +3840,7 @@
               <w:bottom w:val="single" w:sz="8" w:space="0" w:color="000000"/>
               <w:right w:val="single" w:sz="8" w:space="0" w:color="000000"/>
             </w:tcBorders>
-            <w:shd w:val="clear" w:color="auto" w:fill="auto"/>
+            <w:shd w:val="clear" w:color="auto" w:fill="B8CCE4" w:themeFill="accent1" w:themeFillTint="66"/>
           </w:tcPr>
           <w:p>
             <w:pPr>
@@ -3888,7 +3874,7 @@
               <w:bottom w:val="single" w:sz="8" w:space="0" w:color="000000"/>
               <w:right w:val="single" w:sz="8" w:space="0" w:color="000000"/>
             </w:tcBorders>
-            <w:shd w:val="clear" w:color="auto" w:fill="auto"/>
+            <w:shd w:val="clear" w:color="auto" w:fill="DBE5F1" w:themeFill="accent1" w:themeFillTint="33"/>
           </w:tcPr>
           <w:p>
             <w:pPr>
@@ -3926,7 +3912,7 @@
               <w:bottom w:val="single" w:sz="8" w:space="0" w:color="000000"/>
               <w:right w:val="single" w:sz="8" w:space="0" w:color="000000"/>
             </w:tcBorders>
-            <w:shd w:val="clear" w:color="auto" w:fill="auto"/>
+            <w:shd w:val="clear" w:color="auto" w:fill="B8CCE4" w:themeFill="accent1" w:themeFillTint="66"/>
           </w:tcPr>
           <w:p>
             <w:pPr>
@@ -3961,7 +3947,7 @@
               <w:bottom w:val="single" w:sz="8" w:space="0" w:color="000000"/>
               <w:right w:val="single" w:sz="8" w:space="0" w:color="000000"/>
             </w:tcBorders>
-            <w:shd w:val="clear" w:color="auto" w:fill="auto"/>
+            <w:shd w:val="clear" w:color="auto" w:fill="DBE5F1" w:themeFill="accent1" w:themeFillTint="33"/>
           </w:tcPr>
           <w:p>
             <w:pPr>
@@ -3997,7 +3983,7 @@
               <w:bottom w:val="single" w:sz="8" w:space="0" w:color="000000"/>
               <w:right w:val="single" w:sz="8" w:space="0" w:color="000000"/>
             </w:tcBorders>
-            <w:shd w:val="clear" w:color="auto" w:fill="auto"/>
+            <w:shd w:val="clear" w:color="auto" w:fill="B8CCE4" w:themeFill="accent1" w:themeFillTint="66"/>
           </w:tcPr>
           <w:p>
             <w:pPr>
@@ -4031,7 +4017,7 @@
               <w:bottom w:val="single" w:sz="8" w:space="0" w:color="000000"/>
               <w:right w:val="single" w:sz="8" w:space="0" w:color="000000"/>
             </w:tcBorders>
-            <w:shd w:val="clear" w:color="auto" w:fill="auto"/>
+            <w:shd w:val="clear" w:color="auto" w:fill="DBE5F1" w:themeFill="accent1" w:themeFillTint="33"/>
           </w:tcPr>
           <w:p>
             <w:pPr>
@@ -4288,7 +4274,7 @@
               <w:bottom w:val="single" w:sz="8" w:space="0" w:color="000000"/>
               <w:right w:val="single" w:sz="8" w:space="0" w:color="000000"/>
             </w:tcBorders>
-            <w:shd w:val="clear" w:color="auto" w:fill="auto"/>
+            <w:shd w:val="clear" w:color="auto" w:fill="B8CCE4" w:themeFill="accent1" w:themeFillTint="66"/>
           </w:tcPr>
           <w:p>
             <w:pPr>
@@ -4322,7 +4308,7 @@
               <w:bottom w:val="single" w:sz="8" w:space="0" w:color="000000"/>
               <w:right w:val="single" w:sz="8" w:space="0" w:color="000000"/>
             </w:tcBorders>
-            <w:shd w:val="clear" w:color="auto" w:fill="auto"/>
+            <w:shd w:val="clear" w:color="auto" w:fill="DBE5F1" w:themeFill="accent1" w:themeFillTint="33"/>
           </w:tcPr>
           <w:p>
             <w:pPr>
@@ -4384,7 +4370,7 @@
               <w:bottom w:val="single" w:sz="8" w:space="0" w:color="000000"/>
               <w:right w:val="single" w:sz="8" w:space="0" w:color="000000"/>
             </w:tcBorders>
-            <w:shd w:val="clear" w:color="auto" w:fill="auto"/>
+            <w:shd w:val="clear" w:color="auto" w:fill="B8CCE4" w:themeFill="accent1" w:themeFillTint="66"/>
           </w:tcPr>
           <w:p>
             <w:pPr>
@@ -4418,7 +4404,7 @@
               <w:bottom w:val="single" w:sz="8" w:space="0" w:color="000000"/>
               <w:right w:val="single" w:sz="8" w:space="0" w:color="000000"/>
             </w:tcBorders>
-            <w:shd w:val="clear" w:color="auto" w:fill="auto"/>
+            <w:shd w:val="clear" w:color="auto" w:fill="DBE5F1" w:themeFill="accent1" w:themeFillTint="33"/>
           </w:tcPr>
           <w:p>
             <w:pPr>
@@ -4454,7 +4440,7 @@
               <w:bottom w:val="single" w:sz="8" w:space="0" w:color="000000"/>
               <w:right w:val="single" w:sz="8" w:space="0" w:color="000000"/>
             </w:tcBorders>
-            <w:shd w:val="clear" w:color="auto" w:fill="auto"/>
+            <w:shd w:val="clear" w:color="auto" w:fill="B8CCE4" w:themeFill="accent1" w:themeFillTint="66"/>
           </w:tcPr>
           <w:p>
             <w:pPr>
@@ -4488,7 +4474,7 @@
               <w:bottom w:val="single" w:sz="8" w:space="0" w:color="000000"/>
               <w:right w:val="single" w:sz="8" w:space="0" w:color="000000"/>
             </w:tcBorders>
-            <w:shd w:val="clear" w:color="auto" w:fill="auto"/>
+            <w:shd w:val="clear" w:color="auto" w:fill="DBE5F1" w:themeFill="accent1" w:themeFillTint="33"/>
           </w:tcPr>
           <w:p>
             <w:pPr>
@@ -4524,7 +4510,7 @@
               <w:bottom w:val="single" w:sz="8" w:space="0" w:color="000000"/>
               <w:right w:val="single" w:sz="8" w:space="0" w:color="000000"/>
             </w:tcBorders>
-            <w:shd w:val="clear" w:color="auto" w:fill="auto"/>
+            <w:shd w:val="clear" w:color="auto" w:fill="B8CCE4" w:themeFill="accent1" w:themeFillTint="66"/>
           </w:tcPr>
           <w:p>
             <w:pPr>
@@ -4558,7 +4544,7 @@
               <w:bottom w:val="single" w:sz="8" w:space="0" w:color="000000"/>
               <w:right w:val="single" w:sz="8" w:space="0" w:color="000000"/>
             </w:tcBorders>
-            <w:shd w:val="clear" w:color="auto" w:fill="auto"/>
+            <w:shd w:val="clear" w:color="auto" w:fill="DBE5F1" w:themeFill="accent1" w:themeFillTint="33"/>
           </w:tcPr>
           <w:p>
             <w:pPr>
@@ -4635,7 +4621,7 @@
               <w:bottom w:val="single" w:sz="8" w:space="0" w:color="000000"/>
               <w:right w:val="single" w:sz="8" w:space="0" w:color="000000"/>
             </w:tcBorders>
-            <w:shd w:val="clear" w:color="auto" w:fill="auto"/>
+            <w:shd w:val="clear" w:color="auto" w:fill="B8CCE4" w:themeFill="accent1" w:themeFillTint="66"/>
           </w:tcPr>
           <w:p>
             <w:pPr>
@@ -4669,7 +4655,7 @@
               <w:bottom w:val="single" w:sz="8" w:space="0" w:color="000000"/>
               <w:right w:val="single" w:sz="8" w:space="0" w:color="000000"/>
             </w:tcBorders>
-            <w:shd w:val="clear" w:color="auto" w:fill="auto"/>
+            <w:shd w:val="clear" w:color="auto" w:fill="DBE5F1" w:themeFill="accent1" w:themeFillTint="33"/>
           </w:tcPr>
           <w:p>
             <w:pPr>
@@ -4735,7 +4721,7 @@
               <w:bottom w:val="single" w:sz="8" w:space="0" w:color="000000"/>
               <w:right w:val="single" w:sz="8" w:space="0" w:color="000000"/>
             </w:tcBorders>
-            <w:shd w:val="clear" w:color="auto" w:fill="auto"/>
+            <w:shd w:val="clear" w:color="auto" w:fill="B8CCE4" w:themeFill="accent1" w:themeFillTint="66"/>
           </w:tcPr>
           <w:p>
             <w:pPr>
@@ -4769,7 +4755,7 @@
               <w:bottom w:val="single" w:sz="8" w:space="0" w:color="000000"/>
               <w:right w:val="single" w:sz="8" w:space="0" w:color="000000"/>
             </w:tcBorders>
-            <w:shd w:val="clear" w:color="auto" w:fill="auto"/>
+            <w:shd w:val="clear" w:color="auto" w:fill="DBE5F1" w:themeFill="accent1" w:themeFillTint="33"/>
           </w:tcPr>
           <w:p>
             <w:pPr>
@@ -4805,7 +4791,7 @@
               <w:bottom w:val="single" w:sz="8" w:space="0" w:color="000000"/>
               <w:right w:val="single" w:sz="8" w:space="0" w:color="000000"/>
             </w:tcBorders>
-            <w:shd w:val="clear" w:color="auto" w:fill="auto"/>
+            <w:shd w:val="clear" w:color="auto" w:fill="B8CCE4" w:themeFill="accent1" w:themeFillTint="66"/>
           </w:tcPr>
           <w:p>
             <w:pPr>
@@ -4839,7 +4825,7 @@
               <w:bottom w:val="single" w:sz="8" w:space="0" w:color="000000"/>
               <w:right w:val="single" w:sz="8" w:space="0" w:color="000000"/>
             </w:tcBorders>
-            <w:shd w:val="clear" w:color="auto" w:fill="auto"/>
+            <w:shd w:val="clear" w:color="auto" w:fill="DBE5F1" w:themeFill="accent1" w:themeFillTint="33"/>
           </w:tcPr>
           <w:p>
             <w:pPr>
@@ -4875,7 +4861,7 @@
               <w:bottom w:val="single" w:sz="8" w:space="0" w:color="000000"/>
               <w:right w:val="single" w:sz="8" w:space="0" w:color="000000"/>
             </w:tcBorders>
-            <w:shd w:val="clear" w:color="auto" w:fill="auto"/>
+            <w:shd w:val="clear" w:color="auto" w:fill="B8CCE4" w:themeFill="accent1" w:themeFillTint="66"/>
           </w:tcPr>
           <w:p>
             <w:pPr>
@@ -4909,7 +4895,7 @@
               <w:bottom w:val="single" w:sz="8" w:space="0" w:color="000000"/>
               <w:right w:val="single" w:sz="8" w:space="0" w:color="000000"/>
             </w:tcBorders>
-            <w:shd w:val="clear" w:color="auto" w:fill="auto"/>
+            <w:shd w:val="clear" w:color="auto" w:fill="DBE5F1" w:themeFill="accent1" w:themeFillTint="33"/>
           </w:tcPr>
           <w:p>
             <w:pPr>
@@ -4986,7 +4972,7 @@
               <w:bottom w:val="single" w:sz="8" w:space="0" w:color="000000"/>
               <w:right w:val="single" w:sz="8" w:space="0" w:color="000000"/>
             </w:tcBorders>
-            <w:shd w:val="clear" w:color="auto" w:fill="auto"/>
+            <w:shd w:val="clear" w:color="auto" w:fill="B8CCE4" w:themeFill="accent1" w:themeFillTint="66"/>
           </w:tcPr>
           <w:p>
             <w:pPr>
@@ -5020,7 +5006,7 @@
               <w:bottom w:val="single" w:sz="8" w:space="0" w:color="000000"/>
               <w:right w:val="single" w:sz="8" w:space="0" w:color="000000"/>
             </w:tcBorders>
-            <w:shd w:val="clear" w:color="auto" w:fill="auto"/>
+            <w:shd w:val="clear" w:color="auto" w:fill="DBE5F1" w:themeFill="accent1" w:themeFillTint="33"/>
           </w:tcPr>
           <w:p>
             <w:pPr>
@@ -5082,7 +5068,7 @@
               <w:bottom w:val="single" w:sz="8" w:space="0" w:color="000000"/>
               <w:right w:val="single" w:sz="8" w:space="0" w:color="000000"/>
             </w:tcBorders>
-            <w:shd w:val="clear" w:color="auto" w:fill="auto"/>
+            <w:shd w:val="clear" w:color="auto" w:fill="B8CCE4" w:themeFill="accent1" w:themeFillTint="66"/>
           </w:tcPr>
           <w:p>
             <w:pPr>
@@ -5116,7 +5102,7 @@
               <w:bottom w:val="single" w:sz="8" w:space="0" w:color="000000"/>
               <w:right w:val="single" w:sz="8" w:space="0" w:color="000000"/>
             </w:tcBorders>
-            <w:shd w:val="clear" w:color="auto" w:fill="auto"/>
+            <w:shd w:val="clear" w:color="auto" w:fill="DBE5F1" w:themeFill="accent1" w:themeFillTint="33"/>
           </w:tcPr>
           <w:p>
             <w:pPr>
@@ -5152,7 +5138,7 @@
               <w:bottom w:val="single" w:sz="8" w:space="0" w:color="000000"/>
               <w:right w:val="single" w:sz="8" w:space="0" w:color="000000"/>
             </w:tcBorders>
-            <w:shd w:val="clear" w:color="auto" w:fill="auto"/>
+            <w:shd w:val="clear" w:color="auto" w:fill="B8CCE4" w:themeFill="accent1" w:themeFillTint="66"/>
           </w:tcPr>
           <w:p>
             <w:pPr>
@@ -5186,7 +5172,7 @@
               <w:bottom w:val="single" w:sz="8" w:space="0" w:color="000000"/>
               <w:right w:val="single" w:sz="8" w:space="0" w:color="000000"/>
             </w:tcBorders>
-            <w:shd w:val="clear" w:color="auto" w:fill="auto"/>
+            <w:shd w:val="clear" w:color="auto" w:fill="DBE5F1" w:themeFill="accent1" w:themeFillTint="33"/>
           </w:tcPr>
           <w:p>
             <w:pPr>
@@ -5222,7 +5208,7 @@
               <w:bottom w:val="single" w:sz="8" w:space="0" w:color="000000"/>
               <w:right w:val="single" w:sz="8" w:space="0" w:color="000000"/>
             </w:tcBorders>
-            <w:shd w:val="clear" w:color="auto" w:fill="auto"/>
+            <w:shd w:val="clear" w:color="auto" w:fill="B8CCE4" w:themeFill="accent1" w:themeFillTint="66"/>
           </w:tcPr>
           <w:p>
             <w:pPr>
@@ -5256,7 +5242,7 @@
               <w:bottom w:val="single" w:sz="8" w:space="0" w:color="000000"/>
               <w:right w:val="single" w:sz="8" w:space="0" w:color="000000"/>
             </w:tcBorders>
-            <w:shd w:val="clear" w:color="auto" w:fill="auto"/>
+            <w:shd w:val="clear" w:color="auto" w:fill="DBE5F1" w:themeFill="accent1" w:themeFillTint="33"/>
           </w:tcPr>
           <w:p>
             <w:pPr>
@@ -5333,7 +5319,7 @@
               <w:bottom w:val="single" w:sz="8" w:space="0" w:color="000000"/>
               <w:right w:val="single" w:sz="8" w:space="0" w:color="000000"/>
             </w:tcBorders>
-            <w:shd w:val="clear" w:color="auto" w:fill="auto"/>
+            <w:shd w:val="clear" w:color="auto" w:fill="B8CCE4" w:themeFill="accent1" w:themeFillTint="66"/>
           </w:tcPr>
           <w:p>
             <w:pPr>
@@ -5367,7 +5353,7 @@
               <w:bottom w:val="single" w:sz="8" w:space="0" w:color="000000"/>
               <w:right w:val="single" w:sz="8" w:space="0" w:color="000000"/>
             </w:tcBorders>
-            <w:shd w:val="clear" w:color="auto" w:fill="auto"/>
+            <w:shd w:val="clear" w:color="auto" w:fill="DBE5F1" w:themeFill="accent1" w:themeFillTint="33"/>
           </w:tcPr>
           <w:p>
             <w:pPr>
@@ -5433,7 +5419,7 @@
               <w:bottom w:val="single" w:sz="8" w:space="0" w:color="000000"/>
               <w:right w:val="single" w:sz="8" w:space="0" w:color="000000"/>
             </w:tcBorders>
-            <w:shd w:val="clear" w:color="auto" w:fill="auto"/>
+            <w:shd w:val="clear" w:color="auto" w:fill="B8CCE4" w:themeFill="accent1" w:themeFillTint="66"/>
           </w:tcPr>
           <w:p>
             <w:pPr>
@@ -5467,7 +5453,7 @@
               <w:bottom w:val="single" w:sz="8" w:space="0" w:color="000000"/>
               <w:right w:val="single" w:sz="8" w:space="0" w:color="000000"/>
             </w:tcBorders>
-            <w:shd w:val="clear" w:color="auto" w:fill="auto"/>
+            <w:shd w:val="clear" w:color="auto" w:fill="DBE5F1" w:themeFill="accent1" w:themeFillTint="33"/>
           </w:tcPr>
           <w:p>
             <w:pPr>
@@ -5503,7 +5489,7 @@
               <w:bottom w:val="single" w:sz="8" w:space="0" w:color="000000"/>
               <w:right w:val="single" w:sz="8" w:space="0" w:color="000000"/>
             </w:tcBorders>
-            <w:shd w:val="clear" w:color="auto" w:fill="auto"/>
+            <w:shd w:val="clear" w:color="auto" w:fill="B8CCE4" w:themeFill="accent1" w:themeFillTint="66"/>
           </w:tcPr>
           <w:p>
             <w:pPr>
@@ -5538,7 +5524,7 @@
               <w:bottom w:val="single" w:sz="8" w:space="0" w:color="000000"/>
               <w:right w:val="single" w:sz="8" w:space="0" w:color="000000"/>
             </w:tcBorders>
-            <w:shd w:val="clear" w:color="auto" w:fill="auto"/>
+            <w:shd w:val="clear" w:color="auto" w:fill="DBE5F1" w:themeFill="accent1" w:themeFillTint="33"/>
           </w:tcPr>
           <w:p>
             <w:pPr>
@@ -5574,7 +5560,7 @@
               <w:bottom w:val="single" w:sz="8" w:space="0" w:color="000000"/>
               <w:right w:val="single" w:sz="8" w:space="0" w:color="000000"/>
             </w:tcBorders>
-            <w:shd w:val="clear" w:color="auto" w:fill="auto"/>
+            <w:shd w:val="clear" w:color="auto" w:fill="B8CCE4" w:themeFill="accent1" w:themeFillTint="66"/>
           </w:tcPr>
           <w:p>
             <w:pPr>
@@ -5608,7 +5594,7 @@
               <w:bottom w:val="single" w:sz="8" w:space="0" w:color="000000"/>
               <w:right w:val="single" w:sz="8" w:space="0" w:color="000000"/>
             </w:tcBorders>
-            <w:shd w:val="clear" w:color="auto" w:fill="auto"/>
+            <w:shd w:val="clear" w:color="auto" w:fill="DBE5F1" w:themeFill="accent1" w:themeFillTint="33"/>
           </w:tcPr>
           <w:p>
             <w:pPr>
@@ -5727,7 +5713,7 @@
               <w:bottom w:val="single" w:sz="8" w:space="0" w:color="000000"/>
               <w:right w:val="single" w:sz="8" w:space="0" w:color="000000"/>
             </w:tcBorders>
-            <w:shd w:val="clear" w:color="auto" w:fill="auto"/>
+            <w:shd w:val="clear" w:color="auto" w:fill="B8CCE4" w:themeFill="accent1" w:themeFillTint="66"/>
           </w:tcPr>
           <w:p>
             <w:pPr>
@@ -5761,7 +5747,7 @@
               <w:bottom w:val="single" w:sz="8" w:space="0" w:color="000000"/>
               <w:right w:val="single" w:sz="8" w:space="0" w:color="000000"/>
             </w:tcBorders>
-            <w:shd w:val="clear" w:color="auto" w:fill="auto"/>
+            <w:shd w:val="clear" w:color="auto" w:fill="DBE5F1" w:themeFill="accent1" w:themeFillTint="33"/>
           </w:tcPr>
           <w:p>
             <w:pPr>
@@ -5799,7 +5785,7 @@
               <w:bottom w:val="single" w:sz="8" w:space="0" w:color="000000"/>
               <w:right w:val="single" w:sz="8" w:space="0" w:color="000000"/>
             </w:tcBorders>
-            <w:shd w:val="clear" w:color="auto" w:fill="auto"/>
+            <w:shd w:val="clear" w:color="auto" w:fill="B8CCE4" w:themeFill="accent1" w:themeFillTint="66"/>
           </w:tcPr>
           <w:p>
             <w:pPr>
@@ -5833,7 +5819,7 @@
               <w:bottom w:val="single" w:sz="8" w:space="0" w:color="000000"/>
               <w:right w:val="single" w:sz="8" w:space="0" w:color="000000"/>
             </w:tcBorders>
-            <w:shd w:val="clear" w:color="auto" w:fill="auto"/>
+            <w:shd w:val="clear" w:color="auto" w:fill="DBE5F1" w:themeFill="accent1" w:themeFillTint="33"/>
           </w:tcPr>
           <w:p>
             <w:pPr>
@@ -5869,7 +5855,7 @@
               <w:bottom w:val="single" w:sz="8" w:space="0" w:color="000000"/>
               <w:right w:val="single" w:sz="8" w:space="0" w:color="000000"/>
             </w:tcBorders>
-            <w:shd w:val="clear" w:color="auto" w:fill="auto"/>
+            <w:shd w:val="clear" w:color="auto" w:fill="B8CCE4" w:themeFill="accent1" w:themeFillTint="66"/>
           </w:tcPr>
           <w:p>
             <w:pPr>
@@ -5903,7 +5889,7 @@
               <w:bottom w:val="single" w:sz="8" w:space="0" w:color="000000"/>
               <w:right w:val="single" w:sz="8" w:space="0" w:color="000000"/>
             </w:tcBorders>
-            <w:shd w:val="clear" w:color="auto" w:fill="auto"/>
+            <w:shd w:val="clear" w:color="auto" w:fill="DBE5F1" w:themeFill="accent1" w:themeFillTint="33"/>
           </w:tcPr>
           <w:p>
             <w:pPr>
@@ -6194,7 +6180,7 @@
               <w:bottom w:val="single" w:sz="8" w:space="0" w:color="000000"/>
               <w:right w:val="single" w:sz="8" w:space="0" w:color="000000"/>
             </w:tcBorders>
-            <w:shd w:val="clear" w:color="auto" w:fill="auto"/>
+            <w:shd w:val="clear" w:color="auto" w:fill="B8CCE4" w:themeFill="accent1" w:themeFillTint="66"/>
           </w:tcPr>
           <w:p>
             <w:pPr>
@@ -6228,7 +6214,7 @@
               <w:bottom w:val="single" w:sz="8" w:space="0" w:color="000000"/>
               <w:right w:val="single" w:sz="8" w:space="0" w:color="000000"/>
             </w:tcBorders>
-            <w:shd w:val="clear" w:color="auto" w:fill="auto"/>
+            <w:shd w:val="clear" w:color="auto" w:fill="DBE5F1" w:themeFill="accent1" w:themeFillTint="33"/>
           </w:tcPr>
           <w:p>
             <w:pPr>
@@ -6301,7 +6287,7 @@
               <w:bottom w:val="single" w:sz="8" w:space="0" w:color="000000"/>
               <w:right w:val="single" w:sz="8" w:space="0" w:color="000000"/>
             </w:tcBorders>
-            <w:shd w:val="clear" w:color="auto" w:fill="auto"/>
+            <w:shd w:val="clear" w:color="auto" w:fill="B8CCE4" w:themeFill="accent1" w:themeFillTint="66"/>
           </w:tcPr>
           <w:p>
             <w:pPr>
@@ -6335,7 +6321,7 @@
               <w:bottom w:val="single" w:sz="8" w:space="0" w:color="000000"/>
               <w:right w:val="single" w:sz="8" w:space="0" w:color="000000"/>
             </w:tcBorders>
-            <w:shd w:val="clear" w:color="auto" w:fill="auto"/>
+            <w:shd w:val="clear" w:color="auto" w:fill="DBE5F1" w:themeFill="accent1" w:themeFillTint="33"/>
           </w:tcPr>
           <w:p>
             <w:pPr>
@@ -6371,7 +6357,7 @@
               <w:bottom w:val="single" w:sz="8" w:space="0" w:color="000000"/>
               <w:right w:val="single" w:sz="8" w:space="0" w:color="000000"/>
             </w:tcBorders>
-            <w:shd w:val="clear" w:color="auto" w:fill="auto"/>
+            <w:shd w:val="clear" w:color="auto" w:fill="B8CCE4" w:themeFill="accent1" w:themeFillTint="66"/>
           </w:tcPr>
           <w:p>
             <w:pPr>
@@ -6405,7 +6391,7 @@
               <w:bottom w:val="single" w:sz="8" w:space="0" w:color="000000"/>
               <w:right w:val="single" w:sz="8" w:space="0" w:color="000000"/>
             </w:tcBorders>
-            <w:shd w:val="clear" w:color="auto" w:fill="auto"/>
+            <w:shd w:val="clear" w:color="auto" w:fill="DBE5F1" w:themeFill="accent1" w:themeFillTint="33"/>
           </w:tcPr>
           <w:p>
             <w:pPr>
@@ -6441,7 +6427,7 @@
               <w:bottom w:val="single" w:sz="8" w:space="0" w:color="000000"/>
               <w:right w:val="single" w:sz="8" w:space="0" w:color="000000"/>
             </w:tcBorders>
-            <w:shd w:val="clear" w:color="auto" w:fill="auto"/>
+            <w:shd w:val="clear" w:color="auto" w:fill="B8CCE4" w:themeFill="accent1" w:themeFillTint="66"/>
           </w:tcPr>
           <w:p>
             <w:pPr>
@@ -6475,7 +6461,7 @@
               <w:bottom w:val="single" w:sz="8" w:space="0" w:color="000000"/>
               <w:right w:val="single" w:sz="8" w:space="0" w:color="000000"/>
             </w:tcBorders>
-            <w:shd w:val="clear" w:color="auto" w:fill="auto"/>
+            <w:shd w:val="clear" w:color="auto" w:fill="DBE5F1" w:themeFill="accent1" w:themeFillTint="33"/>
           </w:tcPr>
           <w:p>
             <w:pPr>
@@ -6541,7 +6527,7 @@
               <w:bottom w:val="single" w:sz="8" w:space="0" w:color="000000"/>
               <w:right w:val="single" w:sz="8" w:space="0" w:color="000000"/>
             </w:tcBorders>
-            <w:shd w:val="clear" w:color="auto" w:fill="auto"/>
+            <w:shd w:val="clear" w:color="auto" w:fill="B8CCE4" w:themeFill="accent1" w:themeFillTint="66"/>
           </w:tcPr>
           <w:p>
             <w:pPr>
@@ -6575,7 +6561,7 @@
               <w:bottom w:val="single" w:sz="8" w:space="0" w:color="000000"/>
               <w:right w:val="single" w:sz="8" w:space="0" w:color="000000"/>
             </w:tcBorders>
-            <w:shd w:val="clear" w:color="auto" w:fill="auto"/>
+            <w:shd w:val="clear" w:color="auto" w:fill="DBE5F1" w:themeFill="accent1" w:themeFillTint="33"/>
           </w:tcPr>
           <w:p>
             <w:pPr>
@@ -6648,7 +6634,7 @@
               <w:bottom w:val="single" w:sz="8" w:space="0" w:color="000000"/>
               <w:right w:val="single" w:sz="8" w:space="0" w:color="000000"/>
             </w:tcBorders>
-            <w:shd w:val="clear" w:color="auto" w:fill="auto"/>
+            <w:shd w:val="clear" w:color="auto" w:fill="B8CCE4" w:themeFill="accent1" w:themeFillTint="66"/>
           </w:tcPr>
           <w:p>
             <w:pPr>
@@ -6682,7 +6668,7 @@
               <w:bottom w:val="single" w:sz="8" w:space="0" w:color="000000"/>
               <w:right w:val="single" w:sz="8" w:space="0" w:color="000000"/>
             </w:tcBorders>
-            <w:shd w:val="clear" w:color="auto" w:fill="auto"/>
+            <w:shd w:val="clear" w:color="auto" w:fill="DBE5F1" w:themeFill="accent1" w:themeFillTint="33"/>
           </w:tcPr>
           <w:p>
             <w:pPr>
@@ -6718,7 +6704,7 @@
               <w:bottom w:val="single" w:sz="8" w:space="0" w:color="000000"/>
               <w:right w:val="single" w:sz="8" w:space="0" w:color="000000"/>
             </w:tcBorders>
-            <w:shd w:val="clear" w:color="auto" w:fill="auto"/>
+            <w:shd w:val="clear" w:color="auto" w:fill="B8CCE4" w:themeFill="accent1" w:themeFillTint="66"/>
           </w:tcPr>
           <w:p>
             <w:pPr>
@@ -6752,7 +6738,7 @@
               <w:bottom w:val="single" w:sz="8" w:space="0" w:color="000000"/>
               <w:right w:val="single" w:sz="8" w:space="0" w:color="000000"/>
             </w:tcBorders>
-            <w:shd w:val="clear" w:color="auto" w:fill="auto"/>
+            <w:shd w:val="clear" w:color="auto" w:fill="DBE5F1" w:themeFill="accent1" w:themeFillTint="33"/>
           </w:tcPr>
           <w:p>
             <w:pPr>
@@ -6788,7 +6774,7 @@
               <w:bottom w:val="single" w:sz="8" w:space="0" w:color="000000"/>
               <w:right w:val="single" w:sz="8" w:space="0" w:color="000000"/>
             </w:tcBorders>
-            <w:shd w:val="clear" w:color="auto" w:fill="auto"/>
+            <w:shd w:val="clear" w:color="auto" w:fill="B8CCE4" w:themeFill="accent1" w:themeFillTint="66"/>
           </w:tcPr>
           <w:p>
             <w:pPr>
@@ -6822,7 +6808,7 @@
               <w:bottom w:val="single" w:sz="8" w:space="0" w:color="000000"/>
               <w:right w:val="single" w:sz="8" w:space="0" w:color="000000"/>
             </w:tcBorders>
-            <w:shd w:val="clear" w:color="auto" w:fill="auto"/>
+            <w:shd w:val="clear" w:color="auto" w:fill="DBE5F1" w:themeFill="accent1" w:themeFillTint="33"/>
           </w:tcPr>
           <w:p>
             <w:pPr>
@@ -6899,7 +6885,7 @@
               <w:bottom w:val="single" w:sz="8" w:space="0" w:color="000000"/>
               <w:right w:val="single" w:sz="8" w:space="0" w:color="000000"/>
             </w:tcBorders>
-            <w:shd w:val="clear" w:color="auto" w:fill="auto"/>
+            <w:shd w:val="clear" w:color="auto" w:fill="B8CCE4" w:themeFill="accent1" w:themeFillTint="66"/>
           </w:tcPr>
           <w:p>
             <w:pPr>
@@ -6933,7 +6919,7 @@
               <w:bottom w:val="single" w:sz="8" w:space="0" w:color="000000"/>
               <w:right w:val="single" w:sz="8" w:space="0" w:color="000000"/>
             </w:tcBorders>
-            <w:shd w:val="clear" w:color="auto" w:fill="auto"/>
+            <w:shd w:val="clear" w:color="auto" w:fill="DBE5F1" w:themeFill="accent1" w:themeFillTint="33"/>
           </w:tcPr>
           <w:p>
             <w:pPr>
@@ -7006,7 +6992,7 @@
               <w:bottom w:val="single" w:sz="8" w:space="0" w:color="000000"/>
               <w:right w:val="single" w:sz="8" w:space="0" w:color="000000"/>
             </w:tcBorders>
-            <w:shd w:val="clear" w:color="auto" w:fill="auto"/>
+            <w:shd w:val="clear" w:color="auto" w:fill="B8CCE4" w:themeFill="accent1" w:themeFillTint="66"/>
           </w:tcPr>
           <w:p>
             <w:pPr>
@@ -7040,7 +7026,7 @@
               <w:bottom w:val="single" w:sz="8" w:space="0" w:color="000000"/>
               <w:right w:val="single" w:sz="8" w:space="0" w:color="000000"/>
             </w:tcBorders>
-            <w:shd w:val="clear" w:color="auto" w:fill="auto"/>
+            <w:shd w:val="clear" w:color="auto" w:fill="DBE5F1" w:themeFill="accent1" w:themeFillTint="33"/>
           </w:tcPr>
           <w:p>
             <w:pPr>
@@ -7076,7 +7062,7 @@
               <w:bottom w:val="single" w:sz="8" w:space="0" w:color="000000"/>
               <w:right w:val="single" w:sz="8" w:space="0" w:color="000000"/>
             </w:tcBorders>
-            <w:shd w:val="clear" w:color="auto" w:fill="auto"/>
+            <w:shd w:val="clear" w:color="auto" w:fill="B8CCE4" w:themeFill="accent1" w:themeFillTint="66"/>
           </w:tcPr>
           <w:p>
             <w:pPr>
@@ -7110,7 +7096,7 @@
               <w:bottom w:val="single" w:sz="8" w:space="0" w:color="000000"/>
               <w:right w:val="single" w:sz="8" w:space="0" w:color="000000"/>
             </w:tcBorders>
-            <w:shd w:val="clear" w:color="auto" w:fill="auto"/>
+            <w:shd w:val="clear" w:color="auto" w:fill="DBE5F1" w:themeFill="accent1" w:themeFillTint="33"/>
           </w:tcPr>
           <w:p>
             <w:pPr>
@@ -7146,7 +7132,7 @@
               <w:bottom w:val="single" w:sz="8" w:space="0" w:color="000000"/>
               <w:right w:val="single" w:sz="8" w:space="0" w:color="000000"/>
             </w:tcBorders>
-            <w:shd w:val="clear" w:color="auto" w:fill="auto"/>
+            <w:shd w:val="clear" w:color="auto" w:fill="B8CCE4" w:themeFill="accent1" w:themeFillTint="66"/>
           </w:tcPr>
           <w:p>
             <w:pPr>
@@ -7180,7 +7166,7 @@
               <w:bottom w:val="single" w:sz="8" w:space="0" w:color="000000"/>
               <w:right w:val="single" w:sz="8" w:space="0" w:color="000000"/>
             </w:tcBorders>
-            <w:shd w:val="clear" w:color="auto" w:fill="auto"/>
+            <w:shd w:val="clear" w:color="auto" w:fill="DBE5F1" w:themeFill="accent1" w:themeFillTint="33"/>
           </w:tcPr>
           <w:p>
             <w:pPr>
@@ -7257,7 +7243,7 @@
               <w:bottom w:val="single" w:sz="8" w:space="0" w:color="000000"/>
               <w:right w:val="single" w:sz="8" w:space="0" w:color="000000"/>
             </w:tcBorders>
-            <w:shd w:val="clear" w:color="auto" w:fill="auto"/>
+            <w:shd w:val="clear" w:color="auto" w:fill="B8CCE4" w:themeFill="accent1" w:themeFillTint="66"/>
           </w:tcPr>
           <w:p>
             <w:pPr>
@@ -7292,7 +7278,7 @@
               <w:bottom w:val="single" w:sz="8" w:space="0" w:color="000000"/>
               <w:right w:val="single" w:sz="8" w:space="0" w:color="000000"/>
             </w:tcBorders>
-            <w:shd w:val="clear" w:color="auto" w:fill="auto"/>
+            <w:shd w:val="clear" w:color="auto" w:fill="DBE5F1" w:themeFill="accent1" w:themeFillTint="33"/>
           </w:tcPr>
           <w:p>
             <w:pPr>
@@ -7365,7 +7351,7 @@
               <w:bottom w:val="single" w:sz="8" w:space="0" w:color="000000"/>
               <w:right w:val="single" w:sz="8" w:space="0" w:color="000000"/>
             </w:tcBorders>
-            <w:shd w:val="clear" w:color="auto" w:fill="auto"/>
+            <w:shd w:val="clear" w:color="auto" w:fill="B8CCE4" w:themeFill="accent1" w:themeFillTint="66"/>
           </w:tcPr>
           <w:p>
             <w:pPr>
@@ -7399,7 +7385,7 @@
               <w:bottom w:val="single" w:sz="8" w:space="0" w:color="000000"/>
               <w:right w:val="single" w:sz="8" w:space="0" w:color="000000"/>
             </w:tcBorders>
-            <w:shd w:val="clear" w:color="auto" w:fill="auto"/>
+            <w:shd w:val="clear" w:color="auto" w:fill="DBE5F1" w:themeFill="accent1" w:themeFillTint="33"/>
           </w:tcPr>
           <w:p>
             <w:pPr>
@@ -7435,7 +7421,7 @@
               <w:bottom w:val="single" w:sz="8" w:space="0" w:color="000000"/>
               <w:right w:val="single" w:sz="8" w:space="0" w:color="000000"/>
             </w:tcBorders>
-            <w:shd w:val="clear" w:color="auto" w:fill="auto"/>
+            <w:shd w:val="clear" w:color="auto" w:fill="B8CCE4" w:themeFill="accent1" w:themeFillTint="66"/>
           </w:tcPr>
           <w:p>
             <w:pPr>
@@ -7469,7 +7455,7 @@
               <w:bottom w:val="single" w:sz="8" w:space="0" w:color="000000"/>
               <w:right w:val="single" w:sz="8" w:space="0" w:color="000000"/>
             </w:tcBorders>
-            <w:shd w:val="clear" w:color="auto" w:fill="auto"/>
+            <w:shd w:val="clear" w:color="auto" w:fill="DBE5F1" w:themeFill="accent1" w:themeFillTint="33"/>
           </w:tcPr>
           <w:p>
             <w:pPr>
@@ -7505,7 +7491,7 @@
               <w:bottom w:val="single" w:sz="8" w:space="0" w:color="000000"/>
               <w:right w:val="single" w:sz="8" w:space="0" w:color="000000"/>
             </w:tcBorders>
-            <w:shd w:val="clear" w:color="auto" w:fill="auto"/>
+            <w:shd w:val="clear" w:color="auto" w:fill="B8CCE4" w:themeFill="accent1" w:themeFillTint="66"/>
           </w:tcPr>
           <w:p>
             <w:pPr>
@@ -7539,7 +7525,7 @@
               <w:bottom w:val="single" w:sz="8" w:space="0" w:color="000000"/>
               <w:right w:val="single" w:sz="8" w:space="0" w:color="000000"/>
             </w:tcBorders>
-            <w:shd w:val="clear" w:color="auto" w:fill="auto"/>
+            <w:shd w:val="clear" w:color="auto" w:fill="DBE5F1" w:themeFill="accent1" w:themeFillTint="33"/>
           </w:tcPr>
           <w:p>
             <w:pPr>
@@ -7672,7 +7658,7 @@
               <w:bottom w:val="single" w:sz="8" w:space="0" w:color="000000"/>
               <w:right w:val="single" w:sz="8" w:space="0" w:color="000000"/>
             </w:tcBorders>
-            <w:shd w:val="clear" w:color="auto" w:fill="auto"/>
+            <w:shd w:val="clear" w:color="auto" w:fill="B8CCE4" w:themeFill="accent1" w:themeFillTint="66"/>
           </w:tcPr>
           <w:p>
             <w:pPr>
@@ -7706,7 +7692,7 @@
               <w:bottom w:val="single" w:sz="8" w:space="0" w:color="000000"/>
               <w:right w:val="single" w:sz="8" w:space="0" w:color="000000"/>
             </w:tcBorders>
-            <w:shd w:val="clear" w:color="auto" w:fill="auto"/>
+            <w:shd w:val="clear" w:color="auto" w:fill="DBE5F1" w:themeFill="accent1" w:themeFillTint="33"/>
           </w:tcPr>
           <w:p>
             <w:pPr>
@@ -7744,7 +7730,7 @@
               <w:bottom w:val="single" w:sz="8" w:space="0" w:color="000000"/>
               <w:right w:val="single" w:sz="8" w:space="0" w:color="000000"/>
             </w:tcBorders>
-            <w:shd w:val="clear" w:color="auto" w:fill="auto"/>
+            <w:shd w:val="clear" w:color="auto" w:fill="B8CCE4" w:themeFill="accent1" w:themeFillTint="66"/>
           </w:tcPr>
           <w:p>
             <w:pPr>
@@ -7778,7 +7764,7 @@
               <w:bottom w:val="single" w:sz="8" w:space="0" w:color="000000"/>
               <w:right w:val="single" w:sz="8" w:space="0" w:color="000000"/>
             </w:tcBorders>
-            <w:shd w:val="clear" w:color="auto" w:fill="auto"/>
+            <w:shd w:val="clear" w:color="auto" w:fill="DBE5F1" w:themeFill="accent1" w:themeFillTint="33"/>
           </w:tcPr>
           <w:p>
             <w:pPr>
@@ -7814,7 +7800,7 @@
               <w:bottom w:val="single" w:sz="8" w:space="0" w:color="000000"/>
               <w:right w:val="single" w:sz="8" w:space="0" w:color="000000"/>
             </w:tcBorders>
-            <w:shd w:val="clear" w:color="auto" w:fill="auto"/>
+            <w:shd w:val="clear" w:color="auto" w:fill="B8CCE4" w:themeFill="accent1" w:themeFillTint="66"/>
           </w:tcPr>
           <w:p>
             <w:pPr>
@@ -7848,7 +7834,7 @@
               <w:bottom w:val="single" w:sz="8" w:space="0" w:color="000000"/>
               <w:right w:val="single" w:sz="8" w:space="0" w:color="000000"/>
             </w:tcBorders>
-            <w:shd w:val="clear" w:color="auto" w:fill="auto"/>
+            <w:shd w:val="clear" w:color="auto" w:fill="DBE5F1" w:themeFill="accent1" w:themeFillTint="33"/>
           </w:tcPr>
           <w:p>
             <w:pPr>
@@ -8859,7 +8845,7 @@
               <w:bottom w:val="single" w:sz="8" w:space="0" w:color="000000"/>
               <w:right w:val="single" w:sz="8" w:space="0" w:color="000000"/>
             </w:tcBorders>
-            <w:shd w:val="clear" w:color="auto" w:fill="auto"/>
+            <w:shd w:val="clear" w:color="auto" w:fill="B8CCE4" w:themeFill="accent1" w:themeFillTint="66"/>
           </w:tcPr>
           <w:p>
             <w:pPr>
@@ -8893,7 +8879,7 @@
               <w:bottom w:val="single" w:sz="8" w:space="0" w:color="000000"/>
               <w:right w:val="single" w:sz="8" w:space="0" w:color="000000"/>
             </w:tcBorders>
-            <w:shd w:val="clear" w:color="auto" w:fill="auto"/>
+            <w:shd w:val="clear" w:color="auto" w:fill="DBE5F1" w:themeFill="accent1" w:themeFillTint="33"/>
           </w:tcPr>
           <w:p>
             <w:pPr>
@@ -8959,7 +8945,7 @@
               <w:bottom w:val="single" w:sz="8" w:space="0" w:color="000000"/>
               <w:right w:val="single" w:sz="8" w:space="0" w:color="000000"/>
             </w:tcBorders>
-            <w:shd w:val="clear" w:color="auto" w:fill="auto"/>
+            <w:shd w:val="clear" w:color="auto" w:fill="B8CCE4" w:themeFill="accent1" w:themeFillTint="66"/>
           </w:tcPr>
           <w:p>
             <w:pPr>
@@ -8993,7 +8979,7 @@
               <w:bottom w:val="single" w:sz="8" w:space="0" w:color="000000"/>
               <w:right w:val="single" w:sz="8" w:space="0" w:color="000000"/>
             </w:tcBorders>
-            <w:shd w:val="clear" w:color="auto" w:fill="auto"/>
+            <w:shd w:val="clear" w:color="auto" w:fill="DBE5F1" w:themeFill="accent1" w:themeFillTint="33"/>
           </w:tcPr>
           <w:p>
             <w:pPr>
@@ -9029,7 +9015,7 @@
               <w:bottom w:val="single" w:sz="8" w:space="0" w:color="000000"/>
               <w:right w:val="single" w:sz="8" w:space="0" w:color="000000"/>
             </w:tcBorders>
-            <w:shd w:val="clear" w:color="auto" w:fill="auto"/>
+            <w:shd w:val="clear" w:color="auto" w:fill="B8CCE4" w:themeFill="accent1" w:themeFillTint="66"/>
           </w:tcPr>
           <w:p>
             <w:pPr>
@@ -9063,7 +9049,7 @@
               <w:bottom w:val="single" w:sz="8" w:space="0" w:color="000000"/>
               <w:right w:val="single" w:sz="8" w:space="0" w:color="000000"/>
             </w:tcBorders>
-            <w:shd w:val="clear" w:color="auto" w:fill="auto"/>
+            <w:shd w:val="clear" w:color="auto" w:fill="DBE5F1" w:themeFill="accent1" w:themeFillTint="33"/>
           </w:tcPr>
           <w:p>
             <w:pPr>
@@ -9099,7 +9085,7 @@
               <w:bottom w:val="single" w:sz="8" w:space="0" w:color="000000"/>
               <w:right w:val="single" w:sz="8" w:space="0" w:color="000000"/>
             </w:tcBorders>
-            <w:shd w:val="clear" w:color="auto" w:fill="auto"/>
+            <w:shd w:val="clear" w:color="auto" w:fill="B8CCE4" w:themeFill="accent1" w:themeFillTint="66"/>
           </w:tcPr>
           <w:p>
             <w:pPr>
@@ -9133,7 +9119,7 @@
               <w:bottom w:val="single" w:sz="8" w:space="0" w:color="000000"/>
               <w:right w:val="single" w:sz="8" w:space="0" w:color="000000"/>
             </w:tcBorders>
-            <w:shd w:val="clear" w:color="auto" w:fill="auto"/>
+            <w:shd w:val="clear" w:color="auto" w:fill="DBE5F1" w:themeFill="accent1" w:themeFillTint="33"/>
           </w:tcPr>
           <w:p>
             <w:pPr>
@@ -9210,7 +9196,7 @@
               <w:bottom w:val="single" w:sz="8" w:space="0" w:color="000000"/>
               <w:right w:val="single" w:sz="8" w:space="0" w:color="000000"/>
             </w:tcBorders>
-            <w:shd w:val="clear" w:color="auto" w:fill="auto"/>
+            <w:shd w:val="clear" w:color="auto" w:fill="B8CCE4" w:themeFill="accent1" w:themeFillTint="66"/>
           </w:tcPr>
           <w:p>
             <w:pPr>
@@ -9244,7 +9230,7 @@
               <w:bottom w:val="single" w:sz="8" w:space="0" w:color="000000"/>
               <w:right w:val="single" w:sz="8" w:space="0" w:color="000000"/>
             </w:tcBorders>
-            <w:shd w:val="clear" w:color="auto" w:fill="auto"/>
+            <w:shd w:val="clear" w:color="auto" w:fill="DBE5F1" w:themeFill="accent1" w:themeFillTint="33"/>
           </w:tcPr>
           <w:p>
             <w:pPr>
@@ -9310,7 +9296,7 @@
               <w:bottom w:val="single" w:sz="8" w:space="0" w:color="000000"/>
               <w:right w:val="single" w:sz="8" w:space="0" w:color="000000"/>
             </w:tcBorders>
-            <w:shd w:val="clear" w:color="auto" w:fill="auto"/>
+            <w:shd w:val="clear" w:color="auto" w:fill="B8CCE4" w:themeFill="accent1" w:themeFillTint="66"/>
           </w:tcPr>
           <w:p>
             <w:pPr>
@@ -9344,7 +9330,7 @@
               <w:bottom w:val="single" w:sz="8" w:space="0" w:color="000000"/>
               <w:right w:val="single" w:sz="8" w:space="0" w:color="000000"/>
             </w:tcBorders>
-            <w:shd w:val="clear" w:color="auto" w:fill="auto"/>
+            <w:shd w:val="clear" w:color="auto" w:fill="DBE5F1" w:themeFill="accent1" w:themeFillTint="33"/>
           </w:tcPr>
           <w:p>
             <w:pPr>
@@ -9391,7 +9377,7 @@
               <w:bottom w:val="single" w:sz="8" w:space="0" w:color="000000"/>
               <w:right w:val="single" w:sz="8" w:space="0" w:color="000000"/>
             </w:tcBorders>
-            <w:shd w:val="clear" w:color="auto" w:fill="auto"/>
+            <w:shd w:val="clear" w:color="auto" w:fill="B8CCE4" w:themeFill="accent1" w:themeFillTint="66"/>
           </w:tcPr>
           <w:p>
             <w:pPr>
@@ -9426,7 +9412,7 @@
               <w:bottom w:val="single" w:sz="8" w:space="0" w:color="000000"/>
               <w:right w:val="single" w:sz="8" w:space="0" w:color="000000"/>
             </w:tcBorders>
-            <w:shd w:val="clear" w:color="auto" w:fill="auto"/>
+            <w:shd w:val="clear" w:color="auto" w:fill="DBE5F1" w:themeFill="accent1" w:themeFillTint="33"/>
           </w:tcPr>
           <w:p>
             <w:pPr>
@@ -9462,7 +9448,7 @@
               <w:bottom w:val="single" w:sz="8" w:space="0" w:color="000000"/>
               <w:right w:val="single" w:sz="8" w:space="0" w:color="000000"/>
             </w:tcBorders>
-            <w:shd w:val="clear" w:color="auto" w:fill="auto"/>
+            <w:shd w:val="clear" w:color="auto" w:fill="B8CCE4" w:themeFill="accent1" w:themeFillTint="66"/>
           </w:tcPr>
           <w:p>
             <w:pPr>
@@ -9496,7 +9482,7 @@
               <w:bottom w:val="single" w:sz="8" w:space="0" w:color="000000"/>
               <w:right w:val="single" w:sz="8" w:space="0" w:color="000000"/>
             </w:tcBorders>
-            <w:shd w:val="clear" w:color="auto" w:fill="auto"/>
+            <w:shd w:val="clear" w:color="auto" w:fill="DBE5F1" w:themeFill="accent1" w:themeFillTint="33"/>
           </w:tcPr>
           <w:p>
             <w:pPr>
@@ -9668,7 +9654,7 @@
               <w:bottom w:val="single" w:sz="8" w:space="0" w:color="000000"/>
               <w:right w:val="single" w:sz="8" w:space="0" w:color="000000"/>
             </w:tcBorders>
-            <w:shd w:val="clear" w:color="auto" w:fill="auto"/>
+            <w:shd w:val="clear" w:color="auto" w:fill="B8CCE4" w:themeFill="accent1" w:themeFillTint="66"/>
           </w:tcPr>
           <w:p>
             <w:pPr>
@@ -9702,7 +9688,7 @@
               <w:bottom w:val="single" w:sz="8" w:space="0" w:color="000000"/>
               <w:right w:val="single" w:sz="8" w:space="0" w:color="000000"/>
             </w:tcBorders>
-            <w:shd w:val="clear" w:color="auto" w:fill="auto"/>
+            <w:shd w:val="clear" w:color="auto" w:fill="DBE5F1" w:themeFill="accent1" w:themeFillTint="33"/>
           </w:tcPr>
           <w:p>
             <w:pPr>
@@ -9775,7 +9761,7 @@
               <w:bottom w:val="single" w:sz="8" w:space="0" w:color="000000"/>
               <w:right w:val="single" w:sz="8" w:space="0" w:color="000000"/>
             </w:tcBorders>
-            <w:shd w:val="clear" w:color="auto" w:fill="auto"/>
+            <w:shd w:val="clear" w:color="auto" w:fill="B8CCE4" w:themeFill="accent1" w:themeFillTint="66"/>
           </w:tcPr>
           <w:p>
             <w:pPr>
@@ -9809,7 +9795,7 @@
               <w:bottom w:val="single" w:sz="8" w:space="0" w:color="000000"/>
               <w:right w:val="single" w:sz="8" w:space="0" w:color="000000"/>
             </w:tcBorders>
-            <w:shd w:val="clear" w:color="auto" w:fill="auto"/>
+            <w:shd w:val="clear" w:color="auto" w:fill="DBE5F1" w:themeFill="accent1" w:themeFillTint="33"/>
           </w:tcPr>
           <w:p>
             <w:pPr>
@@ -9845,7 +9831,7 @@
               <w:bottom w:val="single" w:sz="8" w:space="0" w:color="000000"/>
               <w:right w:val="single" w:sz="8" w:space="0" w:color="000000"/>
             </w:tcBorders>
-            <w:shd w:val="clear" w:color="auto" w:fill="auto"/>
+            <w:shd w:val="clear" w:color="auto" w:fill="B8CCE4" w:themeFill="accent1" w:themeFillTint="66"/>
           </w:tcPr>
           <w:p>
             <w:pPr>
@@ -9879,7 +9865,7 @@
               <w:bottom w:val="single" w:sz="8" w:space="0" w:color="000000"/>
               <w:right w:val="single" w:sz="8" w:space="0" w:color="000000"/>
             </w:tcBorders>
-            <w:shd w:val="clear" w:color="auto" w:fill="auto"/>
+            <w:shd w:val="clear" w:color="auto" w:fill="DBE5F1" w:themeFill="accent1" w:themeFillTint="33"/>
           </w:tcPr>
           <w:p>
             <w:pPr>
@@ -9915,7 +9901,7 @@
               <w:bottom w:val="single" w:sz="8" w:space="0" w:color="000000"/>
               <w:right w:val="single" w:sz="8" w:space="0" w:color="000000"/>
             </w:tcBorders>
-            <w:shd w:val="clear" w:color="auto" w:fill="auto"/>
+            <w:shd w:val="clear" w:color="auto" w:fill="B8CCE4" w:themeFill="accent1" w:themeFillTint="66"/>
           </w:tcPr>
           <w:p>
             <w:pPr>
@@ -9949,7 +9935,7 @@
               <w:bottom w:val="single" w:sz="8" w:space="0" w:color="000000"/>
               <w:right w:val="single" w:sz="8" w:space="0" w:color="000000"/>
             </w:tcBorders>
-            <w:shd w:val="clear" w:color="auto" w:fill="auto"/>
+            <w:shd w:val="clear" w:color="auto" w:fill="DBE5F1" w:themeFill="accent1" w:themeFillTint="33"/>
           </w:tcPr>
           <w:p>
             <w:pPr>
@@ -10026,7 +10012,7 @@
               <w:bottom w:val="single" w:sz="8" w:space="0" w:color="000000"/>
               <w:right w:val="single" w:sz="8" w:space="0" w:color="000000"/>
             </w:tcBorders>
-            <w:shd w:val="clear" w:color="auto" w:fill="auto"/>
+            <w:shd w:val="clear" w:color="auto" w:fill="B8CCE4" w:themeFill="accent1" w:themeFillTint="66"/>
           </w:tcPr>
           <w:p>
             <w:pPr>
@@ -10060,7 +10046,7 @@
               <w:bottom w:val="single" w:sz="8" w:space="0" w:color="000000"/>
               <w:right w:val="single" w:sz="8" w:space="0" w:color="000000"/>
             </w:tcBorders>
-            <w:shd w:val="clear" w:color="auto" w:fill="auto"/>
+            <w:shd w:val="clear" w:color="auto" w:fill="DBE5F1" w:themeFill="accent1" w:themeFillTint="33"/>
           </w:tcPr>
           <w:p>
             <w:pPr>
@@ -10293,7 +10279,7 @@
               <w:bottom w:val="single" w:sz="8" w:space="0" w:color="000000"/>
               <w:right w:val="single" w:sz="8" w:space="0" w:color="000000"/>
             </w:tcBorders>
-            <w:shd w:val="clear" w:color="auto" w:fill="auto"/>
+            <w:shd w:val="clear" w:color="auto" w:fill="B8CCE4" w:themeFill="accent1" w:themeFillTint="66"/>
           </w:tcPr>
           <w:p>
             <w:pPr>
@@ -10327,7 +10313,7 @@
               <w:bottom w:val="single" w:sz="8" w:space="0" w:color="000000"/>
               <w:right w:val="single" w:sz="8" w:space="0" w:color="000000"/>
             </w:tcBorders>
-            <w:shd w:val="clear" w:color="auto" w:fill="auto"/>
+            <w:shd w:val="clear" w:color="auto" w:fill="DBE5F1" w:themeFill="accent1" w:themeFillTint="33"/>
           </w:tcPr>
           <w:p>
             <w:pPr>
@@ -10363,7 +10349,7 @@
               <w:bottom w:val="single" w:sz="8" w:space="0" w:color="000000"/>
               <w:right w:val="single" w:sz="8" w:space="0" w:color="000000"/>
             </w:tcBorders>
-            <w:shd w:val="clear" w:color="auto" w:fill="auto"/>
+            <w:shd w:val="clear" w:color="auto" w:fill="B8CCE4" w:themeFill="accent1" w:themeFillTint="66"/>
           </w:tcPr>
           <w:p>
             <w:pPr>
@@ -10397,7 +10383,7 @@
               <w:bottom w:val="single" w:sz="8" w:space="0" w:color="000000"/>
               <w:right w:val="single" w:sz="8" w:space="0" w:color="000000"/>
             </w:tcBorders>
-            <w:shd w:val="clear" w:color="auto" w:fill="auto"/>
+            <w:shd w:val="clear" w:color="auto" w:fill="DBE5F1" w:themeFill="accent1" w:themeFillTint="33"/>
           </w:tcPr>
           <w:p>
             <w:pPr>
@@ -10433,7 +10419,7 @@
               <w:bottom w:val="single" w:sz="8" w:space="0" w:color="000000"/>
               <w:right w:val="single" w:sz="8" w:space="0" w:color="000000"/>
             </w:tcBorders>
-            <w:shd w:val="clear" w:color="auto" w:fill="auto"/>
+            <w:shd w:val="clear" w:color="auto" w:fill="B8CCE4" w:themeFill="accent1" w:themeFillTint="66"/>
           </w:tcPr>
           <w:p>
             <w:pPr>
@@ -10467,7 +10453,7 @@
               <w:bottom w:val="single" w:sz="8" w:space="0" w:color="000000"/>
               <w:right w:val="single" w:sz="8" w:space="0" w:color="000000"/>
             </w:tcBorders>
-            <w:shd w:val="clear" w:color="auto" w:fill="auto"/>
+            <w:shd w:val="clear" w:color="auto" w:fill="DBE5F1" w:themeFill="accent1" w:themeFillTint="33"/>
           </w:tcPr>
           <w:p>
             <w:pPr>
@@ -10544,7 +10530,7 @@
               <w:bottom w:val="single" w:sz="8" w:space="0" w:color="000000"/>
               <w:right w:val="single" w:sz="8" w:space="0" w:color="000000"/>
             </w:tcBorders>
-            <w:shd w:val="clear" w:color="auto" w:fill="auto"/>
+            <w:shd w:val="clear" w:color="auto" w:fill="B8CCE4" w:themeFill="accent1" w:themeFillTint="66"/>
           </w:tcPr>
           <w:p>
             <w:pPr>
@@ -10578,7 +10564,7 @@
               <w:bottom w:val="single" w:sz="8" w:space="0" w:color="000000"/>
               <w:right w:val="single" w:sz="8" w:space="0" w:color="000000"/>
             </w:tcBorders>
-            <w:shd w:val="clear" w:color="auto" w:fill="auto"/>
+            <w:shd w:val="clear" w:color="auto" w:fill="DBE5F1" w:themeFill="accent1" w:themeFillTint="33"/>
           </w:tcPr>
           <w:p>
             <w:pPr>
@@ -10640,7 +10626,7 @@
               <w:bottom w:val="single" w:sz="8" w:space="0" w:color="000000"/>
               <w:right w:val="single" w:sz="8" w:space="0" w:color="000000"/>
             </w:tcBorders>
-            <w:shd w:val="clear" w:color="auto" w:fill="auto"/>
+            <w:shd w:val="clear" w:color="auto" w:fill="B8CCE4" w:themeFill="accent1" w:themeFillTint="66"/>
           </w:tcPr>
           <w:p>
             <w:pPr>
@@ -10674,7 +10660,7 @@
               <w:bottom w:val="single" w:sz="8" w:space="0" w:color="000000"/>
               <w:right w:val="single" w:sz="8" w:space="0" w:color="000000"/>
             </w:tcBorders>
-            <w:shd w:val="clear" w:color="auto" w:fill="auto"/>
+            <w:shd w:val="clear" w:color="auto" w:fill="DBE5F1" w:themeFill="accent1" w:themeFillTint="33"/>
           </w:tcPr>
           <w:p>
             <w:pPr>
@@ -10710,7 +10696,7 @@
               <w:bottom w:val="single" w:sz="8" w:space="0" w:color="000000"/>
               <w:right w:val="single" w:sz="8" w:space="0" w:color="000000"/>
             </w:tcBorders>
-            <w:shd w:val="clear" w:color="auto" w:fill="auto"/>
+            <w:shd w:val="clear" w:color="auto" w:fill="B8CCE4" w:themeFill="accent1" w:themeFillTint="66"/>
           </w:tcPr>
           <w:p>
             <w:pPr>
@@ -10744,7 +10730,7 @@
               <w:bottom w:val="single" w:sz="8" w:space="0" w:color="000000"/>
               <w:right w:val="single" w:sz="8" w:space="0" w:color="000000"/>
             </w:tcBorders>
-            <w:shd w:val="clear" w:color="auto" w:fill="auto"/>
+            <w:shd w:val="clear" w:color="auto" w:fill="DBE5F1" w:themeFill="accent1" w:themeFillTint="33"/>
           </w:tcPr>
           <w:p>
             <w:pPr>
@@ -10780,7 +10766,7 @@
               <w:bottom w:val="single" w:sz="8" w:space="0" w:color="000000"/>
               <w:right w:val="single" w:sz="8" w:space="0" w:color="000000"/>
             </w:tcBorders>
-            <w:shd w:val="clear" w:color="auto" w:fill="auto"/>
+            <w:shd w:val="clear" w:color="auto" w:fill="B8CCE4" w:themeFill="accent1" w:themeFillTint="66"/>
           </w:tcPr>
           <w:p>
             <w:pPr>
@@ -10814,7 +10800,7 @@
               <w:bottom w:val="single" w:sz="8" w:space="0" w:color="000000"/>
               <w:right w:val="single" w:sz="8" w:space="0" w:color="000000"/>
             </w:tcBorders>
-            <w:shd w:val="clear" w:color="auto" w:fill="auto"/>
+            <w:shd w:val="clear" w:color="auto" w:fill="DBE5F1" w:themeFill="accent1" w:themeFillTint="33"/>
           </w:tcPr>
           <w:p>
             <w:pPr>
@@ -11153,7 +11139,7 @@
               <w:bottom w:val="single" w:sz="8" w:space="0" w:color="000000"/>
               <w:right w:val="single" w:sz="8" w:space="0" w:color="000000"/>
             </w:tcBorders>
-            <w:shd w:val="clear" w:color="auto" w:fill="auto"/>
+            <w:shd w:val="clear" w:color="auto" w:fill="B8CCE4" w:themeFill="accent1" w:themeFillTint="66"/>
           </w:tcPr>
           <w:p>
             <w:pPr>
@@ -11187,7 +11173,7 @@
               <w:bottom w:val="single" w:sz="8" w:space="0" w:color="000000"/>
               <w:right w:val="single" w:sz="8" w:space="0" w:color="000000"/>
             </w:tcBorders>
-            <w:shd w:val="clear" w:color="auto" w:fill="auto"/>
+            <w:shd w:val="clear" w:color="auto" w:fill="DBE5F1" w:themeFill="accent1" w:themeFillTint="33"/>
           </w:tcPr>
           <w:p>
             <w:pPr>
@@ -11225,7 +11211,7 @@
               <w:bottom w:val="single" w:sz="8" w:space="0" w:color="000000"/>
               <w:right w:val="single" w:sz="8" w:space="0" w:color="000000"/>
             </w:tcBorders>
-            <w:shd w:val="clear" w:color="auto" w:fill="auto"/>
+            <w:shd w:val="clear" w:color="auto" w:fill="B8CCE4" w:themeFill="accent1" w:themeFillTint="66"/>
           </w:tcPr>
           <w:p>
             <w:pPr>
@@ -11259,7 +11245,7 @@
               <w:bottom w:val="single" w:sz="8" w:space="0" w:color="000000"/>
               <w:right w:val="single" w:sz="8" w:space="0" w:color="000000"/>
             </w:tcBorders>
-            <w:shd w:val="clear" w:color="auto" w:fill="auto"/>
+            <w:shd w:val="clear" w:color="auto" w:fill="DBE5F1" w:themeFill="accent1" w:themeFillTint="33"/>
           </w:tcPr>
           <w:p>
             <w:pPr>
@@ -11295,7 +11281,7 @@
               <w:bottom w:val="single" w:sz="8" w:space="0" w:color="000000"/>
               <w:right w:val="single" w:sz="8" w:space="0" w:color="000000"/>
             </w:tcBorders>
-            <w:shd w:val="clear" w:color="auto" w:fill="auto"/>
+            <w:shd w:val="clear" w:color="auto" w:fill="B8CCE4" w:themeFill="accent1" w:themeFillTint="66"/>
           </w:tcPr>
           <w:p>
             <w:pPr>
@@ -11329,7 +11315,7 @@
               <w:bottom w:val="single" w:sz="8" w:space="0" w:color="000000"/>
               <w:right w:val="single" w:sz="8" w:space="0" w:color="000000"/>
             </w:tcBorders>
-            <w:shd w:val="clear" w:color="auto" w:fill="auto"/>
+            <w:shd w:val="clear" w:color="auto" w:fill="DBE5F1" w:themeFill="accent1" w:themeFillTint="33"/>
           </w:tcPr>
           <w:p>
             <w:pPr>
@@ -11967,7 +11953,7 @@
               <w:bottom w:val="single" w:sz="8" w:space="0" w:color="000000"/>
               <w:right w:val="single" w:sz="8" w:space="0" w:color="000000"/>
             </w:tcBorders>
-            <w:shd w:val="clear" w:color="auto" w:fill="auto"/>
+            <w:shd w:val="clear" w:color="auto" w:fill="B8CCE4" w:themeFill="accent1" w:themeFillTint="66"/>
           </w:tcPr>
           <w:p>
             <w:pPr>
@@ -12001,7 +11987,7 @@
               <w:bottom w:val="single" w:sz="8" w:space="0" w:color="000000"/>
               <w:right w:val="single" w:sz="8" w:space="0" w:color="000000"/>
             </w:tcBorders>
-            <w:shd w:val="clear" w:color="auto" w:fill="auto"/>
+            <w:shd w:val="clear" w:color="auto" w:fill="DBE5F1" w:themeFill="accent1" w:themeFillTint="33"/>
           </w:tcPr>
           <w:p>
             <w:pPr>
@@ -12067,7 +12053,7 @@
               <w:bottom w:val="single" w:sz="8" w:space="0" w:color="000000"/>
               <w:right w:val="single" w:sz="8" w:space="0" w:color="000000"/>
             </w:tcBorders>
-            <w:shd w:val="clear" w:color="auto" w:fill="auto"/>
+            <w:shd w:val="clear" w:color="auto" w:fill="B8CCE4" w:themeFill="accent1" w:themeFillTint="66"/>
           </w:tcPr>
           <w:p>
             <w:pPr>
@@ -12101,7 +12087,7 @@
               <w:bottom w:val="single" w:sz="8" w:space="0" w:color="000000"/>
               <w:right w:val="single" w:sz="8" w:space="0" w:color="000000"/>
             </w:tcBorders>
-            <w:shd w:val="clear" w:color="auto" w:fill="auto"/>
+            <w:shd w:val="clear" w:color="auto" w:fill="DBE5F1" w:themeFill="accent1" w:themeFillTint="33"/>
           </w:tcPr>
           <w:p>
             <w:pPr>
@@ -12137,7 +12123,7 @@
               <w:bottom w:val="single" w:sz="8" w:space="0" w:color="000000"/>
               <w:right w:val="single" w:sz="8" w:space="0" w:color="000000"/>
             </w:tcBorders>
-            <w:shd w:val="clear" w:color="auto" w:fill="auto"/>
+            <w:shd w:val="clear" w:color="auto" w:fill="B8CCE4" w:themeFill="accent1" w:themeFillTint="66"/>
           </w:tcPr>
           <w:p>
             <w:pPr>
@@ -12171,7 +12157,7 @@
               <w:bottom w:val="single" w:sz="8" w:space="0" w:color="000000"/>
               <w:right w:val="single" w:sz="8" w:space="0" w:color="000000"/>
             </w:tcBorders>
-            <w:shd w:val="clear" w:color="auto" w:fill="auto"/>
+            <w:shd w:val="clear" w:color="auto" w:fill="DBE5F1" w:themeFill="accent1" w:themeFillTint="33"/>
           </w:tcPr>
           <w:p>
             <w:pPr>
@@ -12207,7 +12193,7 @@
               <w:bottom w:val="single" w:sz="8" w:space="0" w:color="000000"/>
               <w:right w:val="single" w:sz="8" w:space="0" w:color="000000"/>
             </w:tcBorders>
-            <w:shd w:val="clear" w:color="auto" w:fill="auto"/>
+            <w:shd w:val="clear" w:color="auto" w:fill="B8CCE4" w:themeFill="accent1" w:themeFillTint="66"/>
           </w:tcPr>
           <w:p>
             <w:pPr>
@@ -12241,7 +12227,7 @@
               <w:bottom w:val="single" w:sz="8" w:space="0" w:color="000000"/>
               <w:right w:val="single" w:sz="8" w:space="0" w:color="000000"/>
             </w:tcBorders>
-            <w:shd w:val="clear" w:color="auto" w:fill="auto"/>
+            <w:shd w:val="clear" w:color="auto" w:fill="DBE5F1" w:themeFill="accent1" w:themeFillTint="33"/>
           </w:tcPr>
           <w:p>
             <w:pPr>
@@ -12318,7 +12304,7 @@
               <w:bottom w:val="single" w:sz="8" w:space="0" w:color="000000"/>
               <w:right w:val="single" w:sz="8" w:space="0" w:color="000000"/>
             </w:tcBorders>
-            <w:shd w:val="clear" w:color="auto" w:fill="auto"/>
+            <w:shd w:val="clear" w:color="auto" w:fill="B8CCE4" w:themeFill="accent1" w:themeFillTint="66"/>
           </w:tcPr>
           <w:p>
             <w:pPr>
@@ -12352,7 +12338,7 @@
               <w:bottom w:val="single" w:sz="8" w:space="0" w:color="000000"/>
               <w:right w:val="single" w:sz="8" w:space="0" w:color="000000"/>
             </w:tcBorders>
-            <w:shd w:val="clear" w:color="auto" w:fill="auto"/>
+            <w:shd w:val="clear" w:color="auto" w:fill="DBE5F1" w:themeFill="accent1" w:themeFillTint="33"/>
           </w:tcPr>
           <w:p>
             <w:pPr>
@@ -12418,7 +12404,7 @@
               <w:bottom w:val="single" w:sz="8" w:space="0" w:color="000000"/>
               <w:right w:val="single" w:sz="8" w:space="0" w:color="000000"/>
             </w:tcBorders>
-            <w:shd w:val="clear" w:color="auto" w:fill="auto"/>
+            <w:shd w:val="clear" w:color="auto" w:fill="B8CCE4" w:themeFill="accent1" w:themeFillTint="66"/>
           </w:tcPr>
           <w:p>
             <w:pPr>
@@ -12452,7 +12438,7 @@
               <w:bottom w:val="single" w:sz="8" w:space="0" w:color="000000"/>
               <w:right w:val="single" w:sz="8" w:space="0" w:color="000000"/>
             </w:tcBorders>
-            <w:shd w:val="clear" w:color="auto" w:fill="auto"/>
+            <w:shd w:val="clear" w:color="auto" w:fill="DBE5F1" w:themeFill="accent1" w:themeFillTint="33"/>
           </w:tcPr>
           <w:p>
             <w:pPr>
@@ -12499,7 +12485,7 @@
               <w:bottom w:val="single" w:sz="8" w:space="0" w:color="000000"/>
               <w:right w:val="single" w:sz="8" w:space="0" w:color="000000"/>
             </w:tcBorders>
-            <w:shd w:val="clear" w:color="auto" w:fill="auto"/>
+            <w:shd w:val="clear" w:color="auto" w:fill="B8CCE4" w:themeFill="accent1" w:themeFillTint="66"/>
           </w:tcPr>
           <w:p>
             <w:pPr>
@@ -12534,7 +12520,7 @@
               <w:bottom w:val="single" w:sz="8" w:space="0" w:color="000000"/>
               <w:right w:val="single" w:sz="8" w:space="0" w:color="000000"/>
             </w:tcBorders>
-            <w:shd w:val="clear" w:color="auto" w:fill="auto"/>
+            <w:shd w:val="clear" w:color="auto" w:fill="DBE5F1" w:themeFill="accent1" w:themeFillTint="33"/>
           </w:tcPr>
           <w:p>
             <w:pPr>
@@ -12570,7 +12556,7 @@
               <w:bottom w:val="single" w:sz="8" w:space="0" w:color="000000"/>
               <w:right w:val="single" w:sz="8" w:space="0" w:color="000000"/>
             </w:tcBorders>
-            <w:shd w:val="clear" w:color="auto" w:fill="auto"/>
+            <w:shd w:val="clear" w:color="auto" w:fill="B8CCE4" w:themeFill="accent1" w:themeFillTint="66"/>
           </w:tcPr>
           <w:p>
             <w:pPr>
@@ -12604,7 +12590,7 @@
               <w:bottom w:val="single" w:sz="8" w:space="0" w:color="000000"/>
               <w:right w:val="single" w:sz="8" w:space="0" w:color="000000"/>
             </w:tcBorders>
-            <w:shd w:val="clear" w:color="auto" w:fill="auto"/>
+            <w:shd w:val="clear" w:color="auto" w:fill="DBE5F1" w:themeFill="accent1" w:themeFillTint="33"/>
           </w:tcPr>
           <w:p>
             <w:pPr>
@@ -12898,7 +12884,7 @@
               <w:bottom w:val="single" w:sz="8" w:space="0" w:color="000000"/>
               <w:right w:val="single" w:sz="8" w:space="0" w:color="000000"/>
             </w:tcBorders>
-            <w:shd w:val="clear" w:color="auto" w:fill="auto"/>
+            <w:shd w:val="clear" w:color="auto" w:fill="B8CCE4" w:themeFill="accent1" w:themeFillTint="66"/>
           </w:tcPr>
           <w:p>
             <w:pPr>
@@ -12932,7 +12918,7 @@
               <w:bottom w:val="single" w:sz="8" w:space="0" w:color="000000"/>
               <w:right w:val="single" w:sz="8" w:space="0" w:color="000000"/>
             </w:tcBorders>
-            <w:shd w:val="clear" w:color="auto" w:fill="auto"/>
+            <w:shd w:val="clear" w:color="auto" w:fill="DBE5F1" w:themeFill="accent1" w:themeFillTint="33"/>
           </w:tcPr>
           <w:p>
             <w:pPr>
@@ -12970,7 +12956,7 @@
               <w:bottom w:val="single" w:sz="8" w:space="0" w:color="000000"/>
               <w:right w:val="single" w:sz="8" w:space="0" w:color="000000"/>
             </w:tcBorders>
-            <w:shd w:val="clear" w:color="auto" w:fill="auto"/>
+            <w:shd w:val="clear" w:color="auto" w:fill="B8CCE4" w:themeFill="accent1" w:themeFillTint="66"/>
           </w:tcPr>
           <w:p>
             <w:pPr>
@@ -13004,7 +12990,7 @@
               <w:bottom w:val="single" w:sz="8" w:space="0" w:color="000000"/>
               <w:right w:val="single" w:sz="8" w:space="0" w:color="000000"/>
             </w:tcBorders>
-            <w:shd w:val="clear" w:color="auto" w:fill="auto"/>
+            <w:shd w:val="clear" w:color="auto" w:fill="DBE5F1" w:themeFill="accent1" w:themeFillTint="33"/>
           </w:tcPr>
           <w:p>
             <w:pPr>
@@ -13040,7 +13026,7 @@
               <w:bottom w:val="single" w:sz="8" w:space="0" w:color="000000"/>
               <w:right w:val="single" w:sz="8" w:space="0" w:color="000000"/>
             </w:tcBorders>
-            <w:shd w:val="clear" w:color="auto" w:fill="auto"/>
+            <w:shd w:val="clear" w:color="auto" w:fill="B8CCE4" w:themeFill="accent1" w:themeFillTint="66"/>
           </w:tcPr>
           <w:p>
             <w:pPr>
@@ -13074,7 +13060,7 @@
               <w:bottom w:val="single" w:sz="8" w:space="0" w:color="000000"/>
               <w:right w:val="single" w:sz="8" w:space="0" w:color="000000"/>
             </w:tcBorders>
-            <w:shd w:val="clear" w:color="auto" w:fill="auto"/>
+            <w:shd w:val="clear" w:color="auto" w:fill="DBE5F1" w:themeFill="accent1" w:themeFillTint="33"/>
           </w:tcPr>
           <w:p>
             <w:pPr>
@@ -13694,7 +13680,7 @@
               <w:bottom w:val="single" w:sz="8" w:space="0" w:color="000000"/>
               <w:right w:val="single" w:sz="8" w:space="0" w:color="000000"/>
             </w:tcBorders>
-            <w:shd w:val="clear" w:color="auto" w:fill="auto"/>
+            <w:shd w:val="clear" w:color="auto" w:fill="B8CCE4" w:themeFill="accent1" w:themeFillTint="66"/>
           </w:tcPr>
           <w:p>
             <w:pPr>
@@ -13728,7 +13714,7 @@
               <w:bottom w:val="single" w:sz="8" w:space="0" w:color="000000"/>
               <w:right w:val="single" w:sz="8" w:space="0" w:color="000000"/>
             </w:tcBorders>
-            <w:shd w:val="clear" w:color="auto" w:fill="auto"/>
+            <w:shd w:val="clear" w:color="auto" w:fill="DBE5F1" w:themeFill="accent1" w:themeFillTint="33"/>
           </w:tcPr>
           <w:p>
             <w:pPr>
@@ -13790,7 +13776,7 @@
               <w:bottom w:val="single" w:sz="8" w:space="0" w:color="000000"/>
               <w:right w:val="single" w:sz="8" w:space="0" w:color="000000"/>
             </w:tcBorders>
-            <w:shd w:val="clear" w:color="auto" w:fill="auto"/>
+            <w:shd w:val="clear" w:color="auto" w:fill="B8CCE4" w:themeFill="accent1" w:themeFillTint="66"/>
           </w:tcPr>
           <w:p>
             <w:pPr>
@@ -13824,7 +13810,7 @@
               <w:bottom w:val="single" w:sz="8" w:space="0" w:color="000000"/>
               <w:right w:val="single" w:sz="8" w:space="0" w:color="000000"/>
             </w:tcBorders>
-            <w:shd w:val="clear" w:color="auto" w:fill="auto"/>
+            <w:shd w:val="clear" w:color="auto" w:fill="DBE5F1" w:themeFill="accent1" w:themeFillTint="33"/>
           </w:tcPr>
           <w:p>
             <w:pPr>
@@ -13860,7 +13846,7 @@
               <w:bottom w:val="single" w:sz="8" w:space="0" w:color="000000"/>
               <w:right w:val="single" w:sz="8" w:space="0" w:color="000000"/>
             </w:tcBorders>
-            <w:shd w:val="clear" w:color="auto" w:fill="auto"/>
+            <w:shd w:val="clear" w:color="auto" w:fill="B8CCE4" w:themeFill="accent1" w:themeFillTint="66"/>
           </w:tcPr>
           <w:p>
             <w:pPr>
@@ -13894,7 +13880,7 @@
               <w:bottom w:val="single" w:sz="8" w:space="0" w:color="000000"/>
               <w:right w:val="single" w:sz="8" w:space="0" w:color="000000"/>
             </w:tcBorders>
-            <w:shd w:val="clear" w:color="auto" w:fill="auto"/>
+            <w:shd w:val="clear" w:color="auto" w:fill="DBE5F1" w:themeFill="accent1" w:themeFillTint="33"/>
           </w:tcPr>
           <w:p>
             <w:pPr>
@@ -13930,7 +13916,7 @@
               <w:bottom w:val="single" w:sz="8" w:space="0" w:color="000000"/>
               <w:right w:val="single" w:sz="8" w:space="0" w:color="000000"/>
             </w:tcBorders>
-            <w:shd w:val="clear" w:color="auto" w:fill="auto"/>
+            <w:shd w:val="clear" w:color="auto" w:fill="B8CCE4" w:themeFill="accent1" w:themeFillTint="66"/>
           </w:tcPr>
           <w:p>
             <w:pPr>
@@ -13964,7 +13950,7 @@
               <w:bottom w:val="single" w:sz="8" w:space="0" w:color="000000"/>
               <w:right w:val="single" w:sz="8" w:space="0" w:color="000000"/>
             </w:tcBorders>
-            <w:shd w:val="clear" w:color="auto" w:fill="auto"/>
+            <w:shd w:val="clear" w:color="auto" w:fill="DBE5F1" w:themeFill="accent1" w:themeFillTint="33"/>
           </w:tcPr>
           <w:p>
             <w:pPr>
@@ -14041,7 +14027,7 @@
               <w:bottom w:val="single" w:sz="8" w:space="0" w:color="000000"/>
               <w:right w:val="single" w:sz="8" w:space="0" w:color="000000"/>
             </w:tcBorders>
-            <w:shd w:val="clear" w:color="auto" w:fill="auto"/>
+            <w:shd w:val="clear" w:color="auto" w:fill="B8CCE4" w:themeFill="accent1" w:themeFillTint="66"/>
           </w:tcPr>
           <w:p>
             <w:pPr>
@@ -14076,7 +14062,7 @@
               <w:bottom w:val="single" w:sz="8" w:space="0" w:color="000000"/>
               <w:right w:val="single" w:sz="8" w:space="0" w:color="000000"/>
             </w:tcBorders>
-            <w:shd w:val="clear" w:color="auto" w:fill="auto"/>
+            <w:shd w:val="clear" w:color="auto" w:fill="DBE5F1" w:themeFill="accent1" w:themeFillTint="33"/>
           </w:tcPr>
           <w:p>
             <w:pPr>
@@ -14138,7 +14124,7 @@
               <w:bottom w:val="single" w:sz="8" w:space="0" w:color="000000"/>
               <w:right w:val="single" w:sz="8" w:space="0" w:color="000000"/>
             </w:tcBorders>
-            <w:shd w:val="clear" w:color="auto" w:fill="auto"/>
+            <w:shd w:val="clear" w:color="auto" w:fill="B8CCE4" w:themeFill="accent1" w:themeFillTint="66"/>
           </w:tcPr>
           <w:p>
             <w:pPr>
@@ -14172,7 +14158,7 @@
               <w:bottom w:val="single" w:sz="8" w:space="0" w:color="000000"/>
               <w:right w:val="single" w:sz="8" w:space="0" w:color="000000"/>
             </w:tcBorders>
-            <w:shd w:val="clear" w:color="auto" w:fill="auto"/>
+            <w:shd w:val="clear" w:color="auto" w:fill="DBE5F1" w:themeFill="accent1" w:themeFillTint="33"/>
           </w:tcPr>
           <w:p>
             <w:pPr>
@@ -14208,7 +14194,7 @@
               <w:bottom w:val="single" w:sz="8" w:space="0" w:color="000000"/>
               <w:right w:val="single" w:sz="8" w:space="0" w:color="000000"/>
             </w:tcBorders>
-            <w:shd w:val="clear" w:color="auto" w:fill="auto"/>
+            <w:shd w:val="clear" w:color="auto" w:fill="B8CCE4" w:themeFill="accent1" w:themeFillTint="66"/>
           </w:tcPr>
           <w:p>
             <w:pPr>
@@ -14242,7 +14228,7 @@
               <w:bottom w:val="single" w:sz="8" w:space="0" w:color="000000"/>
               <w:right w:val="single" w:sz="8" w:space="0" w:color="000000"/>
             </w:tcBorders>
-            <w:shd w:val="clear" w:color="auto" w:fill="auto"/>
+            <w:shd w:val="clear" w:color="auto" w:fill="DBE5F1" w:themeFill="accent1" w:themeFillTint="33"/>
           </w:tcPr>
           <w:p>
             <w:pPr>
@@ -14278,7 +14264,7 @@
               <w:bottom w:val="single" w:sz="8" w:space="0" w:color="000000"/>
               <w:right w:val="single" w:sz="8" w:space="0" w:color="000000"/>
             </w:tcBorders>
-            <w:shd w:val="clear" w:color="auto" w:fill="auto"/>
+            <w:shd w:val="clear" w:color="auto" w:fill="B8CCE4" w:themeFill="accent1" w:themeFillTint="66"/>
           </w:tcPr>
           <w:p>
             <w:pPr>
@@ -14312,7 +14298,7 @@
               <w:bottom w:val="single" w:sz="8" w:space="0" w:color="000000"/>
               <w:right w:val="single" w:sz="8" w:space="0" w:color="000000"/>
             </w:tcBorders>
-            <w:shd w:val="clear" w:color="auto" w:fill="auto"/>
+            <w:shd w:val="clear" w:color="auto" w:fill="DBE5F1" w:themeFill="accent1" w:themeFillTint="33"/>
           </w:tcPr>
           <w:p>
             <w:pPr>
@@ -14389,7 +14375,7 @@
               <w:bottom w:val="single" w:sz="8" w:space="0" w:color="000000"/>
               <w:right w:val="single" w:sz="8" w:space="0" w:color="000000"/>
             </w:tcBorders>
-            <w:shd w:val="clear" w:color="auto" w:fill="auto"/>
+            <w:shd w:val="clear" w:color="auto" w:fill="B8CCE4" w:themeFill="accent1" w:themeFillTint="66"/>
           </w:tcPr>
           <w:p>
             <w:pPr>
@@ -14423,7 +14409,7 @@
               <w:bottom w:val="single" w:sz="8" w:space="0" w:color="000000"/>
               <w:right w:val="single" w:sz="8" w:space="0" w:color="000000"/>
             </w:tcBorders>
-            <w:shd w:val="clear" w:color="auto" w:fill="auto"/>
+            <w:shd w:val="clear" w:color="auto" w:fill="DBE5F1" w:themeFill="accent1" w:themeFillTint="33"/>
           </w:tcPr>
           <w:p>
             <w:pPr>
@@ -14485,7 +14471,7 @@
               <w:bottom w:val="single" w:sz="8" w:space="0" w:color="000000"/>
               <w:right w:val="single" w:sz="8" w:space="0" w:color="000000"/>
             </w:tcBorders>
-            <w:shd w:val="clear" w:color="auto" w:fill="auto"/>
+            <w:shd w:val="clear" w:color="auto" w:fill="B8CCE4" w:themeFill="accent1" w:themeFillTint="66"/>
           </w:tcPr>
           <w:p>
             <w:pPr>
@@ -14519,7 +14505,7 @@
               <w:bottom w:val="single" w:sz="8" w:space="0" w:color="000000"/>
               <w:right w:val="single" w:sz="8" w:space="0" w:color="000000"/>
             </w:tcBorders>
-            <w:shd w:val="clear" w:color="auto" w:fill="auto"/>
+            <w:shd w:val="clear" w:color="auto" w:fill="DBE5F1" w:themeFill="accent1" w:themeFillTint="33"/>
           </w:tcPr>
           <w:p>
             <w:pPr>
@@ -14555,7 +14541,7 @@
               <w:bottom w:val="single" w:sz="8" w:space="0" w:color="000000"/>
               <w:right w:val="single" w:sz="8" w:space="0" w:color="000000"/>
             </w:tcBorders>
-            <w:shd w:val="clear" w:color="auto" w:fill="auto"/>
+            <w:shd w:val="clear" w:color="auto" w:fill="B8CCE4" w:themeFill="accent1" w:themeFillTint="66"/>
           </w:tcPr>
           <w:p>
             <w:pPr>
@@ -14589,7 +14575,7 @@
               <w:bottom w:val="single" w:sz="8" w:space="0" w:color="000000"/>
               <w:right w:val="single" w:sz="8" w:space="0" w:color="000000"/>
             </w:tcBorders>
-            <w:shd w:val="clear" w:color="auto" w:fill="auto"/>
+            <w:shd w:val="clear" w:color="auto" w:fill="DBE5F1" w:themeFill="accent1" w:themeFillTint="33"/>
           </w:tcPr>
           <w:p>
             <w:pPr>
@@ -14625,7 +14611,7 @@
               <w:bottom w:val="single" w:sz="8" w:space="0" w:color="000000"/>
               <w:right w:val="single" w:sz="8" w:space="0" w:color="000000"/>
             </w:tcBorders>
-            <w:shd w:val="clear" w:color="auto" w:fill="auto"/>
+            <w:shd w:val="clear" w:color="auto" w:fill="B8CCE4" w:themeFill="accent1" w:themeFillTint="66"/>
           </w:tcPr>
           <w:p>
             <w:pPr>
@@ -14659,7 +14645,7 @@
               <w:bottom w:val="single" w:sz="8" w:space="0" w:color="000000"/>
               <w:right w:val="single" w:sz="8" w:space="0" w:color="000000"/>
             </w:tcBorders>
-            <w:shd w:val="clear" w:color="auto" w:fill="auto"/>
+            <w:shd w:val="clear" w:color="auto" w:fill="DBE5F1" w:themeFill="accent1" w:themeFillTint="33"/>
           </w:tcPr>
           <w:p>
             <w:pPr>
@@ -14780,7 +14766,7 @@
               <w:bottom w:val="single" w:sz="8" w:space="0" w:color="000000"/>
               <w:right w:val="single" w:sz="8" w:space="0" w:color="000000"/>
             </w:tcBorders>
-            <w:shd w:val="clear" w:color="auto" w:fill="auto"/>
+            <w:shd w:val="clear" w:color="auto" w:fill="B8CCE4" w:themeFill="accent1" w:themeFillTint="66"/>
           </w:tcPr>
           <w:p>
             <w:pPr>
@@ -14814,7 +14800,7 @@
               <w:bottom w:val="single" w:sz="8" w:space="0" w:color="000000"/>
               <w:right w:val="single" w:sz="8" w:space="0" w:color="000000"/>
             </w:tcBorders>
-            <w:shd w:val="clear" w:color="auto" w:fill="auto"/>
+            <w:shd w:val="clear" w:color="auto" w:fill="DBE5F1" w:themeFill="accent1" w:themeFillTint="33"/>
           </w:tcPr>
           <w:p>
             <w:pPr>
@@ -14902,7 +14888,7 @@
               <w:bottom w:val="single" w:sz="8" w:space="0" w:color="000000"/>
               <w:right w:val="single" w:sz="8" w:space="0" w:color="000000"/>
             </w:tcBorders>
-            <w:shd w:val="clear" w:color="auto" w:fill="auto"/>
+            <w:shd w:val="clear" w:color="auto" w:fill="B8CCE4" w:themeFill="accent1" w:themeFillTint="66"/>
           </w:tcPr>
           <w:p>
             <w:pPr>
@@ -14936,7 +14922,7 @@
               <w:bottom w:val="single" w:sz="8" w:space="0" w:color="000000"/>
               <w:right w:val="single" w:sz="8" w:space="0" w:color="000000"/>
             </w:tcBorders>
-            <w:shd w:val="clear" w:color="auto" w:fill="auto"/>
+            <w:shd w:val="clear" w:color="auto" w:fill="DBE5F1" w:themeFill="accent1" w:themeFillTint="33"/>
           </w:tcPr>
           <w:p>
             <w:pPr>
@@ -14972,7 +14958,7 @@
               <w:bottom w:val="single" w:sz="8" w:space="0" w:color="000000"/>
               <w:right w:val="single" w:sz="8" w:space="0" w:color="000000"/>
             </w:tcBorders>
-            <w:shd w:val="clear" w:color="auto" w:fill="auto"/>
+            <w:shd w:val="clear" w:color="auto" w:fill="B8CCE4" w:themeFill="accent1" w:themeFillTint="66"/>
           </w:tcPr>
           <w:p>
             <w:pPr>
@@ -15006,7 +14992,7 @@
               <w:bottom w:val="single" w:sz="8" w:space="0" w:color="000000"/>
               <w:right w:val="single" w:sz="8" w:space="0" w:color="000000"/>
             </w:tcBorders>
-            <w:shd w:val="clear" w:color="auto" w:fill="auto"/>
+            <w:shd w:val="clear" w:color="auto" w:fill="DBE5F1" w:themeFill="accent1" w:themeFillTint="33"/>
           </w:tcPr>
           <w:p>
             <w:pPr>
@@ -15042,7 +15028,7 @@
               <w:bottom w:val="single" w:sz="8" w:space="0" w:color="000000"/>
               <w:right w:val="single" w:sz="8" w:space="0" w:color="000000"/>
             </w:tcBorders>
-            <w:shd w:val="clear" w:color="auto" w:fill="auto"/>
+            <w:shd w:val="clear" w:color="auto" w:fill="B8CCE4" w:themeFill="accent1" w:themeFillTint="66"/>
           </w:tcPr>
           <w:p>
             <w:pPr>
@@ -15076,7 +15062,7 @@
               <w:bottom w:val="single" w:sz="8" w:space="0" w:color="000000"/>
               <w:right w:val="single" w:sz="8" w:space="0" w:color="000000"/>
             </w:tcBorders>
-            <w:shd w:val="clear" w:color="auto" w:fill="auto"/>
+            <w:shd w:val="clear" w:color="auto" w:fill="DBE5F1" w:themeFill="accent1" w:themeFillTint="33"/>
           </w:tcPr>
           <w:p>
             <w:pPr>
@@ -15164,7 +15150,7 @@
               <w:bottom w:val="single" w:sz="8" w:space="0" w:color="000000"/>
               <w:right w:val="single" w:sz="8" w:space="0" w:color="000000"/>
             </w:tcBorders>
-            <w:shd w:val="clear" w:color="auto" w:fill="auto"/>
+            <w:shd w:val="clear" w:color="auto" w:fill="B8CCE4" w:themeFill="accent1" w:themeFillTint="66"/>
           </w:tcPr>
           <w:p>
             <w:pPr>
@@ -15198,7 +15184,7 @@
               <w:bottom w:val="single" w:sz="8" w:space="0" w:color="000000"/>
               <w:right w:val="single" w:sz="8" w:space="0" w:color="000000"/>
             </w:tcBorders>
-            <w:shd w:val="clear" w:color="auto" w:fill="auto"/>
+            <w:shd w:val="clear" w:color="auto" w:fill="DBE5F1" w:themeFill="accent1" w:themeFillTint="33"/>
           </w:tcPr>
           <w:p>
             <w:pPr>
@@ -15271,7 +15257,7 @@
               <w:bottom w:val="single" w:sz="8" w:space="0" w:color="000000"/>
               <w:right w:val="single" w:sz="8" w:space="0" w:color="000000"/>
             </w:tcBorders>
-            <w:shd w:val="clear" w:color="auto" w:fill="auto"/>
+            <w:shd w:val="clear" w:color="auto" w:fill="B8CCE4" w:themeFill="accent1" w:themeFillTint="66"/>
           </w:tcPr>
           <w:p>
             <w:pPr>
@@ -15305,7 +15291,7 @@
               <w:bottom w:val="single" w:sz="8" w:space="0" w:color="000000"/>
               <w:right w:val="single" w:sz="8" w:space="0" w:color="000000"/>
             </w:tcBorders>
-            <w:shd w:val="clear" w:color="auto" w:fill="auto"/>
+            <w:shd w:val="clear" w:color="auto" w:fill="DBE5F1" w:themeFill="accent1" w:themeFillTint="33"/>
           </w:tcPr>
           <w:p>
             <w:pPr>
@@ -15341,7 +15327,7 @@
               <w:bottom w:val="single" w:sz="8" w:space="0" w:color="000000"/>
               <w:right w:val="single" w:sz="8" w:space="0" w:color="000000"/>
             </w:tcBorders>
-            <w:shd w:val="clear" w:color="auto" w:fill="auto"/>
+            <w:shd w:val="clear" w:color="auto" w:fill="B8CCE4" w:themeFill="accent1" w:themeFillTint="66"/>
           </w:tcPr>
           <w:p>
             <w:pPr>
@@ -15375,7 +15361,7 @@
               <w:bottom w:val="single" w:sz="8" w:space="0" w:color="000000"/>
               <w:right w:val="single" w:sz="8" w:space="0" w:color="000000"/>
             </w:tcBorders>
-            <w:shd w:val="clear" w:color="auto" w:fill="auto"/>
+            <w:shd w:val="clear" w:color="auto" w:fill="DBE5F1" w:themeFill="accent1" w:themeFillTint="33"/>
           </w:tcPr>
           <w:p>
             <w:pPr>
@@ -15411,7 +15397,7 @@
               <w:bottom w:val="single" w:sz="8" w:space="0" w:color="000000"/>
               <w:right w:val="single" w:sz="8" w:space="0" w:color="000000"/>
             </w:tcBorders>
-            <w:shd w:val="clear" w:color="auto" w:fill="auto"/>
+            <w:shd w:val="clear" w:color="auto" w:fill="B8CCE4" w:themeFill="accent1" w:themeFillTint="66"/>
           </w:tcPr>
           <w:p>
             <w:pPr>
@@ -15445,7 +15431,7 @@
               <w:bottom w:val="single" w:sz="8" w:space="0" w:color="000000"/>
               <w:right w:val="single" w:sz="8" w:space="0" w:color="000000"/>
             </w:tcBorders>
-            <w:shd w:val="clear" w:color="auto" w:fill="auto"/>
+            <w:shd w:val="clear" w:color="auto" w:fill="DBE5F1" w:themeFill="accent1" w:themeFillTint="33"/>
           </w:tcPr>
           <w:p>
             <w:pPr>
@@ -15533,7 +15519,7 @@
               <w:bottom w:val="single" w:sz="8" w:space="0" w:color="000000"/>
               <w:right w:val="single" w:sz="8" w:space="0" w:color="000000"/>
             </w:tcBorders>
-            <w:shd w:val="clear" w:color="auto" w:fill="auto"/>
+            <w:shd w:val="clear" w:color="auto" w:fill="B8CCE4" w:themeFill="accent1" w:themeFillTint="66"/>
           </w:tcPr>
           <w:p>
             <w:pPr>
@@ -15567,7 +15553,7 @@
               <w:bottom w:val="single" w:sz="8" w:space="0" w:color="000000"/>
               <w:right w:val="single" w:sz="8" w:space="0" w:color="000000"/>
             </w:tcBorders>
-            <w:shd w:val="clear" w:color="auto" w:fill="auto"/>
+            <w:shd w:val="clear" w:color="auto" w:fill="DBE5F1" w:themeFill="accent1" w:themeFillTint="33"/>
           </w:tcPr>
           <w:p>
             <w:pPr>
@@ -15660,7 +15646,7 @@
               <w:bottom w:val="single" w:sz="8" w:space="0" w:color="000000"/>
               <w:right w:val="single" w:sz="8" w:space="0" w:color="000000"/>
             </w:tcBorders>
-            <w:shd w:val="clear" w:color="auto" w:fill="auto"/>
+            <w:shd w:val="clear" w:color="auto" w:fill="B8CCE4" w:themeFill="accent1" w:themeFillTint="66"/>
           </w:tcPr>
           <w:p>
             <w:pPr>
@@ -15694,7 +15680,7 @@
               <w:bottom w:val="single" w:sz="8" w:space="0" w:color="000000"/>
               <w:right w:val="single" w:sz="8" w:space="0" w:color="000000"/>
             </w:tcBorders>
-            <w:shd w:val="clear" w:color="auto" w:fill="auto"/>
+            <w:shd w:val="clear" w:color="auto" w:fill="DBE5F1" w:themeFill="accent1" w:themeFillTint="33"/>
           </w:tcPr>
           <w:p>
             <w:pPr>
@@ -15730,7 +15716,7 @@
               <w:bottom w:val="single" w:sz="8" w:space="0" w:color="000000"/>
               <w:right w:val="single" w:sz="8" w:space="0" w:color="000000"/>
             </w:tcBorders>
-            <w:shd w:val="clear" w:color="auto" w:fill="auto"/>
+            <w:shd w:val="clear" w:color="auto" w:fill="B8CCE4" w:themeFill="accent1" w:themeFillTint="66"/>
           </w:tcPr>
           <w:p>
             <w:pPr>
@@ -15764,7 +15750,7 @@
               <w:bottom w:val="single" w:sz="8" w:space="0" w:color="000000"/>
               <w:right w:val="single" w:sz="8" w:space="0" w:color="000000"/>
             </w:tcBorders>
-            <w:shd w:val="clear" w:color="auto" w:fill="auto"/>
+            <w:shd w:val="clear" w:color="auto" w:fill="DBE5F1" w:themeFill="accent1" w:themeFillTint="33"/>
           </w:tcPr>
           <w:p>
             <w:pPr>
@@ -15800,7 +15786,7 @@
               <w:bottom w:val="single" w:sz="8" w:space="0" w:color="000000"/>
               <w:right w:val="single" w:sz="8" w:space="0" w:color="000000"/>
             </w:tcBorders>
-            <w:shd w:val="clear" w:color="auto" w:fill="auto"/>
+            <w:shd w:val="clear" w:color="auto" w:fill="B8CCE4" w:themeFill="accent1" w:themeFillTint="66"/>
           </w:tcPr>
           <w:p>
             <w:pPr>
@@ -15835,7 +15821,7 @@
               <w:bottom w:val="single" w:sz="8" w:space="0" w:color="000000"/>
               <w:right w:val="single" w:sz="8" w:space="0" w:color="000000"/>
             </w:tcBorders>
-            <w:shd w:val="clear" w:color="auto" w:fill="auto"/>
+            <w:shd w:val="clear" w:color="auto" w:fill="DBE5F1" w:themeFill="accent1" w:themeFillTint="33"/>
           </w:tcPr>
           <w:p>
             <w:pPr>
@@ -15912,7 +15898,7 @@
               <w:bottom w:val="single" w:sz="8" w:space="0" w:color="000000"/>
               <w:right w:val="single" w:sz="8" w:space="0" w:color="000000"/>
             </w:tcBorders>
-            <w:shd w:val="clear" w:color="auto" w:fill="auto"/>
+            <w:shd w:val="clear" w:color="auto" w:fill="B8CCE4" w:themeFill="accent1" w:themeFillTint="66"/>
           </w:tcPr>
           <w:p>
             <w:pPr>
@@ -15946,7 +15932,7 @@
               <w:bottom w:val="single" w:sz="8" w:space="0" w:color="000000"/>
               <w:right w:val="single" w:sz="8" w:space="0" w:color="000000"/>
             </w:tcBorders>
-            <w:shd w:val="clear" w:color="auto" w:fill="auto"/>
+            <w:shd w:val="clear" w:color="auto" w:fill="DBE5F1" w:themeFill="accent1" w:themeFillTint="33"/>
           </w:tcPr>
           <w:p>
             <w:pPr>
@@ -16034,7 +16020,7 @@
               <w:bottom w:val="single" w:sz="8" w:space="0" w:color="000000"/>
               <w:right w:val="single" w:sz="8" w:space="0" w:color="000000"/>
             </w:tcBorders>
-            <w:shd w:val="clear" w:color="auto" w:fill="auto"/>
+            <w:shd w:val="clear" w:color="auto" w:fill="B8CCE4" w:themeFill="accent1" w:themeFillTint="66"/>
           </w:tcPr>
           <w:p>
             <w:pPr>
@@ -16068,7 +16054,7 @@
               <w:bottom w:val="single" w:sz="8" w:space="0" w:color="000000"/>
               <w:right w:val="single" w:sz="8" w:space="0" w:color="000000"/>
             </w:tcBorders>
-            <w:shd w:val="clear" w:color="auto" w:fill="auto"/>
+            <w:shd w:val="clear" w:color="auto" w:fill="DBE5F1" w:themeFill="accent1" w:themeFillTint="33"/>
           </w:tcPr>
           <w:p>
             <w:pPr>
@@ -16104,7 +16090,7 @@
               <w:bottom w:val="single" w:sz="8" w:space="0" w:color="000000"/>
               <w:right w:val="single" w:sz="8" w:space="0" w:color="000000"/>
             </w:tcBorders>
-            <w:shd w:val="clear" w:color="auto" w:fill="auto"/>
+            <w:shd w:val="clear" w:color="auto" w:fill="B8CCE4" w:themeFill="accent1" w:themeFillTint="66"/>
           </w:tcPr>
           <w:p>
             <w:pPr>
@@ -16138,7 +16124,7 @@
               <w:bottom w:val="single" w:sz="8" w:space="0" w:color="000000"/>
               <w:right w:val="single" w:sz="8" w:space="0" w:color="000000"/>
             </w:tcBorders>
-            <w:shd w:val="clear" w:color="auto" w:fill="auto"/>
+            <w:shd w:val="clear" w:color="auto" w:fill="DBE5F1" w:themeFill="accent1" w:themeFillTint="33"/>
           </w:tcPr>
           <w:p>
             <w:pPr>
@@ -16174,7 +16160,7 @@
               <w:bottom w:val="single" w:sz="8" w:space="0" w:color="000000"/>
               <w:right w:val="single" w:sz="8" w:space="0" w:color="000000"/>
             </w:tcBorders>
-            <w:shd w:val="clear" w:color="auto" w:fill="auto"/>
+            <w:shd w:val="clear" w:color="auto" w:fill="B8CCE4" w:themeFill="accent1" w:themeFillTint="66"/>
           </w:tcPr>
           <w:p>
             <w:pPr>
@@ -16208,7 +16194,7 @@
               <w:bottom w:val="single" w:sz="8" w:space="0" w:color="000000"/>
               <w:right w:val="single" w:sz="8" w:space="0" w:color="000000"/>
             </w:tcBorders>
-            <w:shd w:val="clear" w:color="auto" w:fill="auto"/>
+            <w:shd w:val="clear" w:color="auto" w:fill="DBE5F1" w:themeFill="accent1" w:themeFillTint="33"/>
           </w:tcPr>
           <w:p>
             <w:pPr>
@@ -16285,7 +16271,7 @@
               <w:bottom w:val="single" w:sz="8" w:space="0" w:color="000000"/>
               <w:right w:val="single" w:sz="8" w:space="0" w:color="000000"/>
             </w:tcBorders>
-            <w:shd w:val="clear" w:color="auto" w:fill="auto"/>
+            <w:shd w:val="clear" w:color="auto" w:fill="B8CCE4" w:themeFill="accent1" w:themeFillTint="66"/>
           </w:tcPr>
           <w:p>
             <w:pPr>
@@ -16319,7 +16305,7 @@
               <w:bottom w:val="single" w:sz="8" w:space="0" w:color="000000"/>
               <w:right w:val="single" w:sz="8" w:space="0" w:color="000000"/>
             </w:tcBorders>
-            <w:shd w:val="clear" w:color="auto" w:fill="auto"/>
+            <w:shd w:val="clear" w:color="auto" w:fill="DBE5F1" w:themeFill="accent1" w:themeFillTint="33"/>
           </w:tcPr>
           <w:p>
             <w:pPr>
@@ -16392,7 +16378,7 @@
               <w:bottom w:val="single" w:sz="8" w:space="0" w:color="000000"/>
               <w:right w:val="single" w:sz="8" w:space="0" w:color="000000"/>
             </w:tcBorders>
-            <w:shd w:val="clear" w:color="auto" w:fill="auto"/>
+            <w:shd w:val="clear" w:color="auto" w:fill="B8CCE4" w:themeFill="accent1" w:themeFillTint="66"/>
           </w:tcPr>
           <w:p>
             <w:pPr>
@@ -16426,7 +16412,7 @@
               <w:bottom w:val="single" w:sz="8" w:space="0" w:color="000000"/>
               <w:right w:val="single" w:sz="8" w:space="0" w:color="000000"/>
             </w:tcBorders>
-            <w:shd w:val="clear" w:color="auto" w:fill="auto"/>
+            <w:shd w:val="clear" w:color="auto" w:fill="DBE5F1" w:themeFill="accent1" w:themeFillTint="33"/>
           </w:tcPr>
           <w:p>
             <w:pPr>
@@ -16462,7 +16448,7 @@
               <w:bottom w:val="single" w:sz="8" w:space="0" w:color="000000"/>
               <w:right w:val="single" w:sz="8" w:space="0" w:color="000000"/>
             </w:tcBorders>
-            <w:shd w:val="clear" w:color="auto" w:fill="auto"/>
+            <w:shd w:val="clear" w:color="auto" w:fill="B8CCE4" w:themeFill="accent1" w:themeFillTint="66"/>
           </w:tcPr>
           <w:p>
             <w:pPr>
@@ -16496,7 +16482,7 @@
               <w:bottom w:val="single" w:sz="8" w:space="0" w:color="000000"/>
               <w:right w:val="single" w:sz="8" w:space="0" w:color="000000"/>
             </w:tcBorders>
-            <w:shd w:val="clear" w:color="auto" w:fill="auto"/>
+            <w:shd w:val="clear" w:color="auto" w:fill="DBE5F1" w:themeFill="accent1" w:themeFillTint="33"/>
           </w:tcPr>
           <w:p>
             <w:pPr>
@@ -16532,7 +16518,7 @@
               <w:bottom w:val="single" w:sz="8" w:space="0" w:color="000000"/>
               <w:right w:val="single" w:sz="8" w:space="0" w:color="000000"/>
             </w:tcBorders>
-            <w:shd w:val="clear" w:color="auto" w:fill="auto"/>
+            <w:shd w:val="clear" w:color="auto" w:fill="B8CCE4" w:themeFill="accent1" w:themeFillTint="66"/>
           </w:tcPr>
           <w:p>
             <w:pPr>
@@ -16566,7 +16552,7 @@
               <w:bottom w:val="single" w:sz="8" w:space="0" w:color="000000"/>
               <w:right w:val="single" w:sz="8" w:space="0" w:color="000000"/>
             </w:tcBorders>
-            <w:shd w:val="clear" w:color="auto" w:fill="auto"/>
+            <w:shd w:val="clear" w:color="auto" w:fill="DBE5F1" w:themeFill="accent1" w:themeFillTint="33"/>
           </w:tcPr>
           <w:p>
             <w:pPr>
@@ -16654,7 +16640,7 @@
               <w:bottom w:val="single" w:sz="8" w:space="0" w:color="000000"/>
               <w:right w:val="single" w:sz="8" w:space="0" w:color="000000"/>
             </w:tcBorders>
-            <w:shd w:val="clear" w:color="auto" w:fill="auto"/>
+            <w:shd w:val="clear" w:color="auto" w:fill="B8CCE4" w:themeFill="accent1" w:themeFillTint="66"/>
           </w:tcPr>
           <w:p>
             <w:pPr>
@@ -16688,7 +16674,7 @@
               <w:bottom w:val="single" w:sz="8" w:space="0" w:color="000000"/>
               <w:right w:val="single" w:sz="8" w:space="0" w:color="000000"/>
             </w:tcBorders>
-            <w:shd w:val="clear" w:color="auto" w:fill="auto"/>
+            <w:shd w:val="clear" w:color="auto" w:fill="DBE5F1" w:themeFill="accent1" w:themeFillTint="33"/>
           </w:tcPr>
           <w:p>
             <w:pPr>
@@ -16776,7 +16762,7 @@
               <w:bottom w:val="single" w:sz="8" w:space="0" w:color="000000"/>
               <w:right w:val="single" w:sz="8" w:space="0" w:color="000000"/>
             </w:tcBorders>
-            <w:shd w:val="clear" w:color="auto" w:fill="auto"/>
+            <w:shd w:val="clear" w:color="auto" w:fill="B8CCE4" w:themeFill="accent1" w:themeFillTint="66"/>
           </w:tcPr>
           <w:p>
             <w:pPr>
@@ -16810,7 +16796,7 @@
               <w:bottom w:val="single" w:sz="8" w:space="0" w:color="000000"/>
               <w:right w:val="single" w:sz="8" w:space="0" w:color="000000"/>
             </w:tcBorders>
-            <w:shd w:val="clear" w:color="auto" w:fill="auto"/>
+            <w:shd w:val="clear" w:color="auto" w:fill="DBE5F1" w:themeFill="accent1" w:themeFillTint="33"/>
           </w:tcPr>
           <w:p>
             <w:pPr>
@@ -16846,7 +16832,7 @@
               <w:bottom w:val="single" w:sz="8" w:space="0" w:color="000000"/>
               <w:right w:val="single" w:sz="8" w:space="0" w:color="000000"/>
             </w:tcBorders>
-            <w:shd w:val="clear" w:color="auto" w:fill="auto"/>
+            <w:shd w:val="clear" w:color="auto" w:fill="B8CCE4" w:themeFill="accent1" w:themeFillTint="66"/>
           </w:tcPr>
           <w:p>
             <w:pPr>
@@ -16880,7 +16866,7 @@
               <w:bottom w:val="single" w:sz="8" w:space="0" w:color="000000"/>
               <w:right w:val="single" w:sz="8" w:space="0" w:color="000000"/>
             </w:tcBorders>
-            <w:shd w:val="clear" w:color="auto" w:fill="auto"/>
+            <w:shd w:val="clear" w:color="auto" w:fill="DBE5F1" w:themeFill="accent1" w:themeFillTint="33"/>
           </w:tcPr>
           <w:p>
             <w:pPr>
@@ -16916,7 +16902,7 @@
               <w:bottom w:val="single" w:sz="8" w:space="0" w:color="000000"/>
               <w:right w:val="single" w:sz="8" w:space="0" w:color="000000"/>
             </w:tcBorders>
-            <w:shd w:val="clear" w:color="auto" w:fill="auto"/>
+            <w:shd w:val="clear" w:color="auto" w:fill="B8CCE4" w:themeFill="accent1" w:themeFillTint="66"/>
           </w:tcPr>
           <w:p>
             <w:pPr>
@@ -16950,7 +16936,7 @@
               <w:bottom w:val="single" w:sz="8" w:space="0" w:color="000000"/>
               <w:right w:val="single" w:sz="8" w:space="0" w:color="000000"/>
             </w:tcBorders>
-            <w:shd w:val="clear" w:color="auto" w:fill="auto"/>
+            <w:shd w:val="clear" w:color="auto" w:fill="DBE5F1" w:themeFill="accent1" w:themeFillTint="33"/>
           </w:tcPr>
           <w:p>
             <w:pPr>
@@ -17072,7 +17058,7 @@
               <w:bottom w:val="single" w:sz="8" w:space="0" w:color="000000"/>
               <w:right w:val="single" w:sz="8" w:space="0" w:color="000000"/>
             </w:tcBorders>
-            <w:shd w:val="clear" w:color="auto" w:fill="auto"/>
+            <w:shd w:val="clear" w:color="auto" w:fill="B8CCE4" w:themeFill="accent1" w:themeFillTint="66"/>
           </w:tcPr>
           <w:p>
             <w:pPr>
@@ -17106,7 +17092,7 @@
               <w:bottom w:val="single" w:sz="8" w:space="0" w:color="000000"/>
               <w:right w:val="single" w:sz="8" w:space="0" w:color="000000"/>
             </w:tcBorders>
-            <w:shd w:val="clear" w:color="auto" w:fill="auto"/>
+            <w:shd w:val="clear" w:color="auto" w:fill="DBE5F1" w:themeFill="accent1" w:themeFillTint="33"/>
           </w:tcPr>
           <w:p>
             <w:pPr>
@@ -17144,7 +17130,7 @@
               <w:bottom w:val="single" w:sz="8" w:space="0" w:color="000000"/>
               <w:right w:val="single" w:sz="8" w:space="0" w:color="000000"/>
             </w:tcBorders>
-            <w:shd w:val="clear" w:color="auto" w:fill="auto"/>
+            <w:shd w:val="clear" w:color="auto" w:fill="B8CCE4" w:themeFill="accent1" w:themeFillTint="66"/>
           </w:tcPr>
           <w:p>
             <w:pPr>
@@ -17178,7 +17164,7 @@
               <w:bottom w:val="single" w:sz="8" w:space="0" w:color="000000"/>
               <w:right w:val="single" w:sz="8" w:space="0" w:color="000000"/>
             </w:tcBorders>
-            <w:shd w:val="clear" w:color="auto" w:fill="auto"/>
+            <w:shd w:val="clear" w:color="auto" w:fill="DBE5F1" w:themeFill="accent1" w:themeFillTint="33"/>
           </w:tcPr>
           <w:p>
             <w:pPr>
@@ -17214,7 +17200,7 @@
               <w:bottom w:val="single" w:sz="8" w:space="0" w:color="000000"/>
               <w:right w:val="single" w:sz="8" w:space="0" w:color="000000"/>
             </w:tcBorders>
-            <w:shd w:val="clear" w:color="auto" w:fill="auto"/>
+            <w:shd w:val="clear" w:color="auto" w:fill="B8CCE4" w:themeFill="accent1" w:themeFillTint="66"/>
           </w:tcPr>
           <w:p>
             <w:pPr>
@@ -17248,7 +17234,7 @@
               <w:bottom w:val="single" w:sz="8" w:space="0" w:color="000000"/>
               <w:right w:val="single" w:sz="8" w:space="0" w:color="000000"/>
             </w:tcBorders>
-            <w:shd w:val="clear" w:color="auto" w:fill="auto"/>
+            <w:shd w:val="clear" w:color="auto" w:fill="DBE5F1" w:themeFill="accent1" w:themeFillTint="33"/>
           </w:tcPr>
           <w:p>
             <w:pPr>
@@ -17635,7 +17621,7 @@
               <w:bottom w:val="single" w:sz="8" w:space="0" w:color="000000"/>
               <w:right w:val="single" w:sz="8" w:space="0" w:color="000000"/>
             </w:tcBorders>
-            <w:shd w:val="clear" w:color="auto" w:fill="auto"/>
+            <w:shd w:val="clear" w:color="auto" w:fill="B8CCE4" w:themeFill="accent1" w:themeFillTint="66"/>
           </w:tcPr>
           <w:p>
             <w:pPr>
@@ -17669,7 +17655,7 @@
               <w:bottom w:val="single" w:sz="8" w:space="0" w:color="000000"/>
               <w:right w:val="single" w:sz="8" w:space="0" w:color="000000"/>
             </w:tcBorders>
-            <w:shd w:val="clear" w:color="auto" w:fill="auto"/>
+            <w:shd w:val="clear" w:color="auto" w:fill="DBE5F1" w:themeFill="accent1" w:themeFillTint="33"/>
           </w:tcPr>
           <w:p>
             <w:pPr>
@@ -17731,7 +17717,7 @@
               <w:bottom w:val="single" w:sz="8" w:space="0" w:color="000000"/>
               <w:right w:val="single" w:sz="8" w:space="0" w:color="000000"/>
             </w:tcBorders>
-            <w:shd w:val="clear" w:color="auto" w:fill="auto"/>
+            <w:shd w:val="clear" w:color="auto" w:fill="B8CCE4" w:themeFill="accent1" w:themeFillTint="66"/>
           </w:tcPr>
           <w:p>
             <w:pPr>
@@ -17765,7 +17751,7 @@
               <w:bottom w:val="single" w:sz="8" w:space="0" w:color="000000"/>
               <w:right w:val="single" w:sz="8" w:space="0" w:color="000000"/>
             </w:tcBorders>
-            <w:shd w:val="clear" w:color="auto" w:fill="auto"/>
+            <w:shd w:val="clear" w:color="auto" w:fill="DBE5F1" w:themeFill="accent1" w:themeFillTint="33"/>
           </w:tcPr>
           <w:p>
             <w:pPr>
@@ -17801,7 +17787,7 @@
               <w:bottom w:val="single" w:sz="8" w:space="0" w:color="000000"/>
               <w:right w:val="single" w:sz="8" w:space="0" w:color="000000"/>
             </w:tcBorders>
-            <w:shd w:val="clear" w:color="auto" w:fill="auto"/>
+            <w:shd w:val="clear" w:color="auto" w:fill="B8CCE4" w:themeFill="accent1" w:themeFillTint="66"/>
           </w:tcPr>
           <w:p>
             <w:pPr>
@@ -17835,7 +17821,7 @@
               <w:bottom w:val="single" w:sz="8" w:space="0" w:color="000000"/>
               <w:right w:val="single" w:sz="8" w:space="0" w:color="000000"/>
             </w:tcBorders>
-            <w:shd w:val="clear" w:color="auto" w:fill="auto"/>
+            <w:shd w:val="clear" w:color="auto" w:fill="DBE5F1" w:themeFill="accent1" w:themeFillTint="33"/>
           </w:tcPr>
           <w:p>
             <w:pPr>
@@ -17871,7 +17857,7 @@
               <w:bottom w:val="single" w:sz="8" w:space="0" w:color="000000"/>
               <w:right w:val="single" w:sz="8" w:space="0" w:color="000000"/>
             </w:tcBorders>
-            <w:shd w:val="clear" w:color="auto" w:fill="auto"/>
+            <w:shd w:val="clear" w:color="auto" w:fill="B8CCE4" w:themeFill="accent1" w:themeFillTint="66"/>
           </w:tcPr>
           <w:p>
             <w:pPr>
@@ -17905,7 +17891,7 @@
               <w:bottom w:val="single" w:sz="8" w:space="0" w:color="000000"/>
               <w:right w:val="single" w:sz="8" w:space="0" w:color="000000"/>
             </w:tcBorders>
-            <w:shd w:val="clear" w:color="auto" w:fill="auto"/>
+            <w:shd w:val="clear" w:color="auto" w:fill="DBE5F1" w:themeFill="accent1" w:themeFillTint="33"/>
           </w:tcPr>
           <w:p>
             <w:pPr>
@@ -17982,7 +17968,7 @@
               <w:bottom w:val="single" w:sz="8" w:space="0" w:color="000000"/>
               <w:right w:val="single" w:sz="8" w:space="0" w:color="000000"/>
             </w:tcBorders>
-            <w:shd w:val="clear" w:color="auto" w:fill="auto"/>
+            <w:shd w:val="clear" w:color="auto" w:fill="B8CCE4" w:themeFill="accent1" w:themeFillTint="66"/>
           </w:tcPr>
           <w:p>
             <w:pPr>
@@ -18016,7 +18002,7 @@
               <w:bottom w:val="single" w:sz="8" w:space="0" w:color="000000"/>
               <w:right w:val="single" w:sz="8" w:space="0" w:color="000000"/>
             </w:tcBorders>
-            <w:shd w:val="clear" w:color="auto" w:fill="auto"/>
+            <w:shd w:val="clear" w:color="auto" w:fill="DBE5F1" w:themeFill="accent1" w:themeFillTint="33"/>
           </w:tcPr>
           <w:p>
             <w:pPr>
@@ -18089,7 +18075,7 @@
               <w:bottom w:val="single" w:sz="8" w:space="0" w:color="000000"/>
               <w:right w:val="single" w:sz="8" w:space="0" w:color="000000"/>
             </w:tcBorders>
-            <w:shd w:val="clear" w:color="auto" w:fill="auto"/>
+            <w:shd w:val="clear" w:color="auto" w:fill="B8CCE4" w:themeFill="accent1" w:themeFillTint="66"/>
           </w:tcPr>
           <w:p>
             <w:pPr>
@@ -18123,7 +18109,7 @@
               <w:bottom w:val="single" w:sz="8" w:space="0" w:color="000000"/>
               <w:right w:val="single" w:sz="8" w:space="0" w:color="000000"/>
             </w:tcBorders>
-            <w:shd w:val="clear" w:color="auto" w:fill="auto"/>
+            <w:shd w:val="clear" w:color="auto" w:fill="DBE5F1" w:themeFill="accent1" w:themeFillTint="33"/>
           </w:tcPr>
           <w:p>
             <w:pPr>
@@ -18159,7 +18145,7 @@
               <w:bottom w:val="single" w:sz="8" w:space="0" w:color="000000"/>
               <w:right w:val="single" w:sz="8" w:space="0" w:color="000000"/>
             </w:tcBorders>
-            <w:shd w:val="clear" w:color="auto" w:fill="auto"/>
+            <w:shd w:val="clear" w:color="auto" w:fill="B8CCE4" w:themeFill="accent1" w:themeFillTint="66"/>
           </w:tcPr>
           <w:p>
             <w:pPr>
@@ -18193,7 +18179,7 @@
               <w:bottom w:val="single" w:sz="8" w:space="0" w:color="000000"/>
               <w:right w:val="single" w:sz="8" w:space="0" w:color="000000"/>
             </w:tcBorders>
-            <w:shd w:val="clear" w:color="auto" w:fill="auto"/>
+            <w:shd w:val="clear" w:color="auto" w:fill="DBE5F1" w:themeFill="accent1" w:themeFillTint="33"/>
           </w:tcPr>
           <w:p>
             <w:pPr>
@@ -18229,7 +18215,7 @@
               <w:bottom w:val="single" w:sz="8" w:space="0" w:color="000000"/>
               <w:right w:val="single" w:sz="8" w:space="0" w:color="000000"/>
             </w:tcBorders>
-            <w:shd w:val="clear" w:color="auto" w:fill="auto"/>
+            <w:shd w:val="clear" w:color="auto" w:fill="B8CCE4" w:themeFill="accent1" w:themeFillTint="66"/>
           </w:tcPr>
           <w:p>
             <w:pPr>
@@ -18263,7 +18249,7 @@
               <w:bottom w:val="single" w:sz="8" w:space="0" w:color="000000"/>
               <w:right w:val="single" w:sz="8" w:space="0" w:color="000000"/>
             </w:tcBorders>
-            <w:shd w:val="clear" w:color="auto" w:fill="auto"/>
+            <w:shd w:val="clear" w:color="auto" w:fill="DBE5F1" w:themeFill="accent1" w:themeFillTint="33"/>
           </w:tcPr>
           <w:p>
             <w:pPr>
@@ -18340,7 +18326,7 @@
               <w:bottom w:val="single" w:sz="8" w:space="0" w:color="000000"/>
               <w:right w:val="single" w:sz="8" w:space="0" w:color="000000"/>
             </w:tcBorders>
-            <w:shd w:val="clear" w:color="auto" w:fill="auto"/>
+            <w:shd w:val="clear" w:color="auto" w:fill="B8CCE4" w:themeFill="accent1" w:themeFillTint="66"/>
           </w:tcPr>
           <w:p>
             <w:pPr>
@@ -18374,7 +18360,7 @@
               <w:bottom w:val="single" w:sz="8" w:space="0" w:color="000000"/>
               <w:right w:val="single" w:sz="8" w:space="0" w:color="000000"/>
             </w:tcBorders>
-            <w:shd w:val="clear" w:color="auto" w:fill="auto"/>
+            <w:shd w:val="clear" w:color="auto" w:fill="DBE5F1" w:themeFill="accent1" w:themeFillTint="33"/>
           </w:tcPr>
           <w:p>
             <w:pPr>
@@ -18447,7 +18433,7 @@
               <w:bottom w:val="single" w:sz="8" w:space="0" w:color="000000"/>
               <w:right w:val="single" w:sz="8" w:space="0" w:color="000000"/>
             </w:tcBorders>
-            <w:shd w:val="clear" w:color="auto" w:fill="auto"/>
+            <w:shd w:val="clear" w:color="auto" w:fill="B8CCE4" w:themeFill="accent1" w:themeFillTint="66"/>
           </w:tcPr>
           <w:p>
             <w:pPr>
@@ -18481,7 +18467,7 @@
               <w:bottom w:val="single" w:sz="8" w:space="0" w:color="000000"/>
               <w:right w:val="single" w:sz="8" w:space="0" w:color="000000"/>
             </w:tcBorders>
-            <w:shd w:val="clear" w:color="auto" w:fill="auto"/>
+            <w:shd w:val="clear" w:color="auto" w:fill="DBE5F1" w:themeFill="accent1" w:themeFillTint="33"/>
           </w:tcPr>
           <w:p>
             <w:pPr>
@@ -18517,7 +18503,7 @@
               <w:bottom w:val="single" w:sz="8" w:space="0" w:color="000000"/>
               <w:right w:val="single" w:sz="8" w:space="0" w:color="000000"/>
             </w:tcBorders>
-            <w:shd w:val="clear" w:color="auto" w:fill="auto"/>
+            <w:shd w:val="clear" w:color="auto" w:fill="B8CCE4" w:themeFill="accent1" w:themeFillTint="66"/>
           </w:tcPr>
           <w:p>
             <w:pPr>
@@ -18551,7 +18537,7 @@
               <w:bottom w:val="single" w:sz="8" w:space="0" w:color="000000"/>
               <w:right w:val="single" w:sz="8" w:space="0" w:color="000000"/>
             </w:tcBorders>
-            <w:shd w:val="clear" w:color="auto" w:fill="auto"/>
+            <w:shd w:val="clear" w:color="auto" w:fill="DBE5F1" w:themeFill="accent1" w:themeFillTint="33"/>
           </w:tcPr>
           <w:p>
             <w:pPr>
@@ -18587,7 +18573,7 @@
               <w:bottom w:val="single" w:sz="8" w:space="0" w:color="000000"/>
               <w:right w:val="single" w:sz="8" w:space="0" w:color="000000"/>
             </w:tcBorders>
-            <w:shd w:val="clear" w:color="auto" w:fill="auto"/>
+            <w:shd w:val="clear" w:color="auto" w:fill="B8CCE4" w:themeFill="accent1" w:themeFillTint="66"/>
           </w:tcPr>
           <w:p>
             <w:pPr>
@@ -18621,7 +18607,7 @@
               <w:bottom w:val="single" w:sz="8" w:space="0" w:color="000000"/>
               <w:right w:val="single" w:sz="8" w:space="0" w:color="000000"/>
             </w:tcBorders>
-            <w:shd w:val="clear" w:color="auto" w:fill="auto"/>
+            <w:shd w:val="clear" w:color="auto" w:fill="DBE5F1" w:themeFill="accent1" w:themeFillTint="33"/>
           </w:tcPr>
           <w:p>
             <w:pPr>
@@ -18698,7 +18684,7 @@
               <w:bottom w:val="single" w:sz="8" w:space="0" w:color="000000"/>
               <w:right w:val="single" w:sz="8" w:space="0" w:color="000000"/>
             </w:tcBorders>
-            <w:shd w:val="clear" w:color="auto" w:fill="auto"/>
+            <w:shd w:val="clear" w:color="auto" w:fill="B8CCE4" w:themeFill="accent1" w:themeFillTint="66"/>
           </w:tcPr>
           <w:p>
             <w:pPr>
@@ -18732,7 +18718,7 @@
               <w:bottom w:val="single" w:sz="8" w:space="0" w:color="000000"/>
               <w:right w:val="single" w:sz="8" w:space="0" w:color="000000"/>
             </w:tcBorders>
-            <w:shd w:val="clear" w:color="auto" w:fill="auto"/>
+            <w:shd w:val="clear" w:color="auto" w:fill="DBE5F1" w:themeFill="accent1" w:themeFillTint="33"/>
           </w:tcPr>
           <w:p>
             <w:pPr>
@@ -18794,7 +18780,7 @@
               <w:bottom w:val="single" w:sz="8" w:space="0" w:color="000000"/>
               <w:right w:val="single" w:sz="8" w:space="0" w:color="000000"/>
             </w:tcBorders>
-            <w:shd w:val="clear" w:color="auto" w:fill="auto"/>
+            <w:shd w:val="clear" w:color="auto" w:fill="B8CCE4" w:themeFill="accent1" w:themeFillTint="66"/>
           </w:tcPr>
           <w:p>
             <w:pPr>
@@ -18828,7 +18814,7 @@
               <w:bottom w:val="single" w:sz="8" w:space="0" w:color="000000"/>
               <w:right w:val="single" w:sz="8" w:space="0" w:color="000000"/>
             </w:tcBorders>
-            <w:shd w:val="clear" w:color="auto" w:fill="auto"/>
+            <w:shd w:val="clear" w:color="auto" w:fill="DBE5F1" w:themeFill="accent1" w:themeFillTint="33"/>
           </w:tcPr>
           <w:p>
             <w:pPr>
@@ -18864,7 +18850,7 @@
               <w:bottom w:val="single" w:sz="8" w:space="0" w:color="000000"/>
               <w:right w:val="single" w:sz="8" w:space="0" w:color="000000"/>
             </w:tcBorders>
-            <w:shd w:val="clear" w:color="auto" w:fill="auto"/>
+            <w:shd w:val="clear" w:color="auto" w:fill="B8CCE4" w:themeFill="accent1" w:themeFillTint="66"/>
           </w:tcPr>
           <w:p>
             <w:pPr>
@@ -18898,7 +18884,7 @@
               <w:bottom w:val="single" w:sz="8" w:space="0" w:color="000000"/>
               <w:right w:val="single" w:sz="8" w:space="0" w:color="000000"/>
             </w:tcBorders>
-            <w:shd w:val="clear" w:color="auto" w:fill="auto"/>
+            <w:shd w:val="clear" w:color="auto" w:fill="DBE5F1" w:themeFill="accent1" w:themeFillTint="33"/>
           </w:tcPr>
           <w:p>
             <w:pPr>
@@ -18934,7 +18920,7 @@
               <w:bottom w:val="single" w:sz="8" w:space="0" w:color="000000"/>
               <w:right w:val="single" w:sz="8" w:space="0" w:color="000000"/>
             </w:tcBorders>
-            <w:shd w:val="clear" w:color="auto" w:fill="auto"/>
+            <w:shd w:val="clear" w:color="auto" w:fill="B8CCE4" w:themeFill="accent1" w:themeFillTint="66"/>
           </w:tcPr>
           <w:p>
             <w:pPr>
@@ -18968,7 +18954,7 @@
               <w:bottom w:val="single" w:sz="8" w:space="0" w:color="000000"/>
               <w:right w:val="single" w:sz="8" w:space="0" w:color="000000"/>
             </w:tcBorders>
-            <w:shd w:val="clear" w:color="auto" w:fill="auto"/>
+            <w:shd w:val="clear" w:color="auto" w:fill="DBE5F1" w:themeFill="accent1" w:themeFillTint="33"/>
           </w:tcPr>
           <w:p>
             <w:pPr>
@@ -19045,7 +19031,7 @@
               <w:bottom w:val="single" w:sz="8" w:space="0" w:color="000000"/>
               <w:right w:val="single" w:sz="8" w:space="0" w:color="000000"/>
             </w:tcBorders>
-            <w:shd w:val="clear" w:color="auto" w:fill="auto"/>
+            <w:shd w:val="clear" w:color="auto" w:fill="B8CCE4" w:themeFill="accent1" w:themeFillTint="66"/>
           </w:tcPr>
           <w:p>
             <w:pPr>
@@ -19079,7 +19065,7 @@
               <w:bottom w:val="single" w:sz="8" w:space="0" w:color="000000"/>
               <w:right w:val="single" w:sz="8" w:space="0" w:color="000000"/>
             </w:tcBorders>
-            <w:shd w:val="clear" w:color="auto" w:fill="auto"/>
+            <w:shd w:val="clear" w:color="auto" w:fill="DBE5F1" w:themeFill="accent1" w:themeFillTint="33"/>
           </w:tcPr>
           <w:p>
             <w:pPr>
@@ -19152,7 +19138,7 @@
               <w:bottom w:val="single" w:sz="8" w:space="0" w:color="000000"/>
               <w:right w:val="single" w:sz="8" w:space="0" w:color="000000"/>
             </w:tcBorders>
-            <w:shd w:val="clear" w:color="auto" w:fill="auto"/>
+            <w:shd w:val="clear" w:color="auto" w:fill="B8CCE4" w:themeFill="accent1" w:themeFillTint="66"/>
           </w:tcPr>
           <w:p>
             <w:pPr>
@@ -19186,7 +19172,7 @@
               <w:bottom w:val="single" w:sz="8" w:space="0" w:color="000000"/>
               <w:right w:val="single" w:sz="8" w:space="0" w:color="000000"/>
             </w:tcBorders>
-            <w:shd w:val="clear" w:color="auto" w:fill="auto"/>
+            <w:shd w:val="clear" w:color="auto" w:fill="DBE5F1" w:themeFill="accent1" w:themeFillTint="33"/>
           </w:tcPr>
           <w:p>
             <w:pPr>
@@ -19222,7 +19208,7 @@
               <w:bottom w:val="single" w:sz="8" w:space="0" w:color="000000"/>
               <w:right w:val="single" w:sz="8" w:space="0" w:color="000000"/>
             </w:tcBorders>
-            <w:shd w:val="clear" w:color="auto" w:fill="auto"/>
+            <w:shd w:val="clear" w:color="auto" w:fill="B8CCE4" w:themeFill="accent1" w:themeFillTint="66"/>
           </w:tcPr>
           <w:p>
             <w:pPr>
@@ -19256,7 +19242,7 @@
               <w:bottom w:val="single" w:sz="8" w:space="0" w:color="000000"/>
               <w:right w:val="single" w:sz="8" w:space="0" w:color="000000"/>
             </w:tcBorders>
-            <w:shd w:val="clear" w:color="auto" w:fill="auto"/>
+            <w:shd w:val="clear" w:color="auto" w:fill="DBE5F1" w:themeFill="accent1" w:themeFillTint="33"/>
           </w:tcPr>
           <w:p>
             <w:pPr>
@@ -19292,7 +19278,7 @@
               <w:bottom w:val="single" w:sz="8" w:space="0" w:color="000000"/>
               <w:right w:val="single" w:sz="8" w:space="0" w:color="000000"/>
             </w:tcBorders>
-            <w:shd w:val="clear" w:color="auto" w:fill="auto"/>
+            <w:shd w:val="clear" w:color="auto" w:fill="B8CCE4" w:themeFill="accent1" w:themeFillTint="66"/>
           </w:tcPr>
           <w:p>
             <w:pPr>
@@ -19326,7 +19312,7 @@
               <w:bottom w:val="single" w:sz="8" w:space="0" w:color="000000"/>
               <w:right w:val="single" w:sz="8" w:space="0" w:color="000000"/>
             </w:tcBorders>
-            <w:shd w:val="clear" w:color="auto" w:fill="auto"/>
+            <w:shd w:val="clear" w:color="auto" w:fill="DBE5F1" w:themeFill="accent1" w:themeFillTint="33"/>
           </w:tcPr>
           <w:p>
             <w:pPr>
@@ -19403,7 +19389,7 @@
               <w:bottom w:val="single" w:sz="8" w:space="0" w:color="000000"/>
               <w:right w:val="single" w:sz="8" w:space="0" w:color="000000"/>
             </w:tcBorders>
-            <w:shd w:val="clear" w:color="auto" w:fill="auto"/>
+            <w:shd w:val="clear" w:color="auto" w:fill="B8CCE4" w:themeFill="accent1" w:themeFillTint="66"/>
           </w:tcPr>
           <w:p>
             <w:pPr>
@@ -19438,7 +19424,7 @@
               <w:bottom w:val="single" w:sz="8" w:space="0" w:color="000000"/>
               <w:right w:val="single" w:sz="8" w:space="0" w:color="000000"/>
             </w:tcBorders>
-            <w:shd w:val="clear" w:color="auto" w:fill="auto"/>
+            <w:shd w:val="clear" w:color="auto" w:fill="DBE5F1" w:themeFill="accent1" w:themeFillTint="33"/>
           </w:tcPr>
           <w:p>
             <w:pPr>
@@ -19511,7 +19497,7 @@
               <w:bottom w:val="single" w:sz="8" w:space="0" w:color="000000"/>
               <w:right w:val="single" w:sz="8" w:space="0" w:color="000000"/>
             </w:tcBorders>
-            <w:shd w:val="clear" w:color="auto" w:fill="auto"/>
+            <w:shd w:val="clear" w:color="auto" w:fill="B8CCE4" w:themeFill="accent1" w:themeFillTint="66"/>
           </w:tcPr>
           <w:p>
             <w:pPr>
@@ -19545,7 +19531,7 @@
               <w:bottom w:val="single" w:sz="8" w:space="0" w:color="000000"/>
               <w:right w:val="single" w:sz="8" w:space="0" w:color="000000"/>
             </w:tcBorders>
-            <w:shd w:val="clear" w:color="auto" w:fill="auto"/>
+            <w:shd w:val="clear" w:color="auto" w:fill="DBE5F1" w:themeFill="accent1" w:themeFillTint="33"/>
           </w:tcPr>
           <w:p>
             <w:pPr>
@@ -19581,7 +19567,7 @@
               <w:bottom w:val="single" w:sz="8" w:space="0" w:color="000000"/>
               <w:right w:val="single" w:sz="8" w:space="0" w:color="000000"/>
             </w:tcBorders>
-            <w:shd w:val="clear" w:color="auto" w:fill="auto"/>
+            <w:shd w:val="clear" w:color="auto" w:fill="B8CCE4" w:themeFill="accent1" w:themeFillTint="66"/>
           </w:tcPr>
           <w:p>
             <w:pPr>
@@ -19615,7 +19601,7 @@
               <w:bottom w:val="single" w:sz="8" w:space="0" w:color="000000"/>
               <w:right w:val="single" w:sz="8" w:space="0" w:color="000000"/>
             </w:tcBorders>
-            <w:shd w:val="clear" w:color="auto" w:fill="auto"/>
+            <w:shd w:val="clear" w:color="auto" w:fill="DBE5F1" w:themeFill="accent1" w:themeFillTint="33"/>
           </w:tcPr>
           <w:p>
             <w:pPr>
@@ -19651,7 +19637,7 @@
               <w:bottom w:val="single" w:sz="8" w:space="0" w:color="000000"/>
               <w:right w:val="single" w:sz="8" w:space="0" w:color="000000"/>
             </w:tcBorders>
-            <w:shd w:val="clear" w:color="auto" w:fill="auto"/>
+            <w:shd w:val="clear" w:color="auto" w:fill="B8CCE4" w:themeFill="accent1" w:themeFillTint="66"/>
           </w:tcPr>
           <w:p>
             <w:pPr>
@@ -19685,7 +19671,7 @@
               <w:bottom w:val="single" w:sz="8" w:space="0" w:color="000000"/>
               <w:right w:val="single" w:sz="8" w:space="0" w:color="000000"/>
             </w:tcBorders>
-            <w:shd w:val="clear" w:color="auto" w:fill="auto"/>
+            <w:shd w:val="clear" w:color="auto" w:fill="DBE5F1" w:themeFill="accent1" w:themeFillTint="33"/>
           </w:tcPr>
           <w:p>
             <w:pPr>
@@ -20016,7 +20002,7 @@
               <w:bottom w:val="single" w:sz="8" w:space="0" w:color="000000"/>
               <w:right w:val="single" w:sz="8" w:space="0" w:color="000000"/>
             </w:tcBorders>
-            <w:shd w:val="clear" w:color="auto" w:fill="auto"/>
+            <w:shd w:val="clear" w:color="auto" w:fill="B8CCE4" w:themeFill="accent1" w:themeFillTint="66"/>
           </w:tcPr>
           <w:p>
             <w:pPr>
@@ -20050,7 +20036,7 @@
               <w:bottom w:val="single" w:sz="8" w:space="0" w:color="000000"/>
               <w:right w:val="single" w:sz="8" w:space="0" w:color="000000"/>
             </w:tcBorders>
-            <w:shd w:val="clear" w:color="auto" w:fill="auto"/>
+            <w:shd w:val="clear" w:color="auto" w:fill="DBE5F1" w:themeFill="accent1" w:themeFillTint="33"/>
           </w:tcPr>
           <w:p>
             <w:pPr>
@@ -20088,7 +20074,7 @@
               <w:bottom w:val="single" w:sz="8" w:space="0" w:color="000000"/>
               <w:right w:val="single" w:sz="8" w:space="0" w:color="000000"/>
             </w:tcBorders>
-            <w:shd w:val="clear" w:color="auto" w:fill="auto"/>
+            <w:shd w:val="clear" w:color="auto" w:fill="B8CCE4" w:themeFill="accent1" w:themeFillTint="66"/>
           </w:tcPr>
           <w:p>
             <w:pPr>
@@ -20122,7 +20108,7 @@
               <w:bottom w:val="single" w:sz="8" w:space="0" w:color="000000"/>
               <w:right w:val="single" w:sz="8" w:space="0" w:color="000000"/>
             </w:tcBorders>
-            <w:shd w:val="clear" w:color="auto" w:fill="auto"/>
+            <w:shd w:val="clear" w:color="auto" w:fill="DBE5F1" w:themeFill="accent1" w:themeFillTint="33"/>
           </w:tcPr>
           <w:p>
             <w:pPr>
@@ -20158,7 +20144,7 @@
               <w:bottom w:val="single" w:sz="8" w:space="0" w:color="000000"/>
               <w:right w:val="single" w:sz="8" w:space="0" w:color="000000"/>
             </w:tcBorders>
-            <w:shd w:val="clear" w:color="auto" w:fill="auto"/>
+            <w:shd w:val="clear" w:color="auto" w:fill="B8CCE4" w:themeFill="accent1" w:themeFillTint="66"/>
           </w:tcPr>
           <w:p>
             <w:pPr>
@@ -20192,7 +20178,7 @@
               <w:bottom w:val="single" w:sz="8" w:space="0" w:color="000000"/>
               <w:right w:val="single" w:sz="8" w:space="0" w:color="000000"/>
             </w:tcBorders>
-            <w:shd w:val="clear" w:color="auto" w:fill="auto"/>
+            <w:shd w:val="clear" w:color="auto" w:fill="DBE5F1" w:themeFill="accent1" w:themeFillTint="33"/>
           </w:tcPr>
           <w:p>
             <w:pPr>
@@ -20343,7 +20329,7 @@
               <w:bottom w:val="single" w:sz="8" w:space="0" w:color="000000"/>
               <w:right w:val="single" w:sz="8" w:space="0" w:color="000000"/>
             </w:tcBorders>
-            <w:shd w:val="clear" w:color="auto" w:fill="auto"/>
+            <w:shd w:val="clear" w:color="auto" w:fill="B8CCE4" w:themeFill="accent1" w:themeFillTint="66"/>
           </w:tcPr>
           <w:p>
             <w:pPr>
@@ -20377,7 +20363,7 @@
               <w:bottom w:val="single" w:sz="8" w:space="0" w:color="000000"/>
               <w:right w:val="single" w:sz="8" w:space="0" w:color="000000"/>
             </w:tcBorders>
-            <w:shd w:val="clear" w:color="auto" w:fill="auto"/>
+            <w:shd w:val="clear" w:color="auto" w:fill="DBE5F1" w:themeFill="accent1" w:themeFillTint="33"/>
           </w:tcPr>
           <w:p>
             <w:pPr>
@@ -20439,7 +20425,7 @@
               <w:bottom w:val="single" w:sz="8" w:space="0" w:color="000000"/>
               <w:right w:val="single" w:sz="8" w:space="0" w:color="000000"/>
             </w:tcBorders>
-            <w:shd w:val="clear" w:color="auto" w:fill="auto"/>
+            <w:shd w:val="clear" w:color="auto" w:fill="B8CCE4" w:themeFill="accent1" w:themeFillTint="66"/>
           </w:tcPr>
           <w:p>
             <w:pPr>
@@ -20473,7 +20459,7 @@
               <w:bottom w:val="single" w:sz="8" w:space="0" w:color="000000"/>
               <w:right w:val="single" w:sz="8" w:space="0" w:color="000000"/>
             </w:tcBorders>
-            <w:shd w:val="clear" w:color="auto" w:fill="auto"/>
+            <w:shd w:val="clear" w:color="auto" w:fill="DBE5F1" w:themeFill="accent1" w:themeFillTint="33"/>
           </w:tcPr>
           <w:p>
             <w:pPr>
@@ -20509,7 +20495,7 @@
               <w:bottom w:val="single" w:sz="8" w:space="0" w:color="000000"/>
               <w:right w:val="single" w:sz="8" w:space="0" w:color="000000"/>
             </w:tcBorders>
-            <w:shd w:val="clear" w:color="auto" w:fill="auto"/>
+            <w:shd w:val="clear" w:color="auto" w:fill="B8CCE4" w:themeFill="accent1" w:themeFillTint="66"/>
           </w:tcPr>
           <w:p>
             <w:pPr>
@@ -20543,7 +20529,7 @@
               <w:bottom w:val="single" w:sz="8" w:space="0" w:color="000000"/>
               <w:right w:val="single" w:sz="8" w:space="0" w:color="000000"/>
             </w:tcBorders>
-            <w:shd w:val="clear" w:color="auto" w:fill="auto"/>
+            <w:shd w:val="clear" w:color="auto" w:fill="DBE5F1" w:themeFill="accent1" w:themeFillTint="33"/>
           </w:tcPr>
           <w:p>
             <w:pPr>
@@ -20579,7 +20565,7 @@
               <w:bottom w:val="single" w:sz="8" w:space="0" w:color="000000"/>
               <w:right w:val="single" w:sz="8" w:space="0" w:color="000000"/>
             </w:tcBorders>
-            <w:shd w:val="clear" w:color="auto" w:fill="auto"/>
+            <w:shd w:val="clear" w:color="auto" w:fill="B8CCE4" w:themeFill="accent1" w:themeFillTint="66"/>
           </w:tcPr>
           <w:p>
             <w:pPr>
@@ -20614,7 +20600,7 @@
               <w:bottom w:val="single" w:sz="8" w:space="0" w:color="000000"/>
               <w:right w:val="single" w:sz="8" w:space="0" w:color="000000"/>
             </w:tcBorders>
-            <w:shd w:val="clear" w:color="auto" w:fill="auto"/>
+            <w:shd w:val="clear" w:color="auto" w:fill="DBE5F1" w:themeFill="accent1" w:themeFillTint="33"/>
           </w:tcPr>
           <w:p>
             <w:pPr>
@@ -20694,7 +20680,7 @@
               <w:bottom w:val="single" w:sz="8" w:space="0" w:color="000000"/>
               <w:right w:val="single" w:sz="8" w:space="0" w:color="000000"/>
             </w:tcBorders>
-            <w:shd w:val="clear" w:color="auto" w:fill="auto"/>
+            <w:shd w:val="clear" w:color="auto" w:fill="B8CCE4" w:themeFill="accent1" w:themeFillTint="66"/>
           </w:tcPr>
           <w:p>
             <w:pPr>
@@ -20728,7 +20714,7 @@
               <w:bottom w:val="single" w:sz="8" w:space="0" w:color="000000"/>
               <w:right w:val="single" w:sz="8" w:space="0" w:color="000000"/>
             </w:tcBorders>
-            <w:shd w:val="clear" w:color="auto" w:fill="auto"/>
+            <w:shd w:val="clear" w:color="auto" w:fill="DBE5F1" w:themeFill="accent1" w:themeFillTint="33"/>
           </w:tcPr>
           <w:p>
             <w:pPr>
@@ -20790,7 +20776,7 @@
               <w:bottom w:val="single" w:sz="8" w:space="0" w:color="000000"/>
               <w:right w:val="single" w:sz="8" w:space="0" w:color="000000"/>
             </w:tcBorders>
-            <w:shd w:val="clear" w:color="auto" w:fill="auto"/>
+            <w:shd w:val="clear" w:color="auto" w:fill="B8CCE4" w:themeFill="accent1" w:themeFillTint="66"/>
           </w:tcPr>
           <w:p>
             <w:pPr>
@@ -20824,7 +20810,7 @@
               <w:bottom w:val="single" w:sz="8" w:space="0" w:color="000000"/>
               <w:right w:val="single" w:sz="8" w:space="0" w:color="000000"/>
             </w:tcBorders>
-            <w:shd w:val="clear" w:color="auto" w:fill="auto"/>
+            <w:shd w:val="clear" w:color="auto" w:fill="DBE5F1" w:themeFill="accent1" w:themeFillTint="33"/>
           </w:tcPr>
           <w:p>
             <w:pPr>
@@ -20860,7 +20846,7 @@
               <w:bottom w:val="single" w:sz="8" w:space="0" w:color="000000"/>
               <w:right w:val="single" w:sz="8" w:space="0" w:color="000000"/>
             </w:tcBorders>
-            <w:shd w:val="clear" w:color="auto" w:fill="auto"/>
+            <w:shd w:val="clear" w:color="auto" w:fill="B8CCE4" w:themeFill="accent1" w:themeFillTint="66"/>
           </w:tcPr>
           <w:p>
             <w:pPr>
@@ -20894,7 +20880,7 @@
               <w:bottom w:val="single" w:sz="8" w:space="0" w:color="000000"/>
               <w:right w:val="single" w:sz="8" w:space="0" w:color="000000"/>
             </w:tcBorders>
-            <w:shd w:val="clear" w:color="auto" w:fill="auto"/>
+            <w:shd w:val="clear" w:color="auto" w:fill="DBE5F1" w:themeFill="accent1" w:themeFillTint="33"/>
           </w:tcPr>
           <w:p>
             <w:pPr>
@@ -20930,7 +20916,7 @@
               <w:bottom w:val="single" w:sz="8" w:space="0" w:color="000000"/>
               <w:right w:val="single" w:sz="8" w:space="0" w:color="000000"/>
             </w:tcBorders>
-            <w:shd w:val="clear" w:color="auto" w:fill="auto"/>
+            <w:shd w:val="clear" w:color="auto" w:fill="B8CCE4" w:themeFill="accent1" w:themeFillTint="66"/>
           </w:tcPr>
           <w:p>
             <w:pPr>
@@ -20964,7 +20950,7 @@
               <w:bottom w:val="single" w:sz="8" w:space="0" w:color="000000"/>
               <w:right w:val="single" w:sz="8" w:space="0" w:color="000000"/>
             </w:tcBorders>
-            <w:shd w:val="clear" w:color="auto" w:fill="auto"/>
+            <w:shd w:val="clear" w:color="auto" w:fill="DBE5F1" w:themeFill="accent1" w:themeFillTint="33"/>
           </w:tcPr>
           <w:p>
             <w:pPr>
@@ -21084,10 +21070,8 @@
           </mc:Choice>
           <mc:Fallback>
             <w:pict>
-              <v:rect id="shape_0" fillcolor="#a0a0a0" stroked="f" o:allowincell="f" style="position:absolute;margin-left:0pt;margin-top:-1.55pt;width:451.25pt;height:1.45pt;mso-wrap-style:none;v-text-anchor:middle;mso-position-horizontal:center;mso-position-vertical:top">
-                <v:fill o:detectmouseclick="t" type="solid" color2="#5f5f5f"/>
-                <v:stroke color="#3465a4" joinstyle="round" endcap="flat"/>
-                <w10:wrap type="topAndBottom"/>
+              <v:rect w14:anchorId="4220CE8E" id="Rettangolo 15" o:spid="_x0000_s1026" style="width:451.3pt;height:1.5pt;visibility:visible;mso-wrap-style:square;mso-left-percent:-10001;mso-top-percent:-10001;mso-position-horizontal:absolute;mso-position-horizontal-relative:char;mso-position-vertical:absolute;mso-position-vertical-relative:line;mso-left-percent:-10001;mso-top-percent:-10001;v-text-anchor:top" o:gfxdata="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" fillcolor="#a0a0a0" stroked="f" strokeweight="0">
+                <w10:anchorlock/>
               </v:rect>
             </w:pict>
           </mc:Fallback>
@@ -21200,10 +21184,8 @@
           </mc:Choice>
           <mc:Fallback>
             <w:pict>
-              <v:rect id="shape_0" fillcolor="#a0a0a0" stroked="f" o:allowincell="f" style="position:absolute;margin-left:0pt;margin-top:-1.55pt;width:451.25pt;height:1.45pt;mso-wrap-style:none;v-text-anchor:middle;mso-position-horizontal:center;mso-position-vertical:top">
-                <v:fill o:detectmouseclick="t" type="solid" color2="#5f5f5f"/>
-                <v:stroke color="#3465a4" joinstyle="round" endcap="flat"/>
-                <w10:wrap type="topAndBottom"/>
+              <v:rect w14:anchorId="1271B5B7" id="Rettangolo 16" o:spid="_x0000_s1026" style="width:451.3pt;height:1.5pt;visibility:visible;mso-wrap-style:square;mso-left-percent:-10001;mso-top-percent:-10001;mso-position-horizontal:absolute;mso-position-horizontal-relative:char;mso-position-vertical:absolute;mso-position-vertical-relative:line;mso-left-percent:-10001;mso-top-percent:-10001;v-text-anchor:top" o:gfxdata="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" fillcolor="#a0a0a0" stroked="f" strokeweight="0">
+                <w10:anchorlock/>
               </v:rect>
             </w:pict>
           </mc:Fallback>
@@ -21252,6 +21234,12 @@
       </w:r>
     </w:p>
     <w:sectPr>
+      <w:headerReference w:type="even" r:id="rId16"/>
+      <w:headerReference w:type="default" r:id="rId17"/>
+      <w:footerReference w:type="even" r:id="rId18"/>
+      <w:footerReference w:type="default" r:id="rId19"/>
+      <w:headerReference w:type="first" r:id="rId20"/>
+      <w:footerReference w:type="first" r:id="rId21"/>
       <w:pgSz w:w="11906" w:h="16838"/>
       <w:pgMar w:top="1440" w:right="1440" w:bottom="1440" w:left="1440" w:header="0" w:footer="0" w:gutter="0"/>
       <w:pgNumType w:start="1"/>
@@ -21261,6 +21249,104 @@
     </w:sectPr>
   </w:body>
 </w:document>
+</file>
+
+<file path=word/endnotes.xml><?xml version="1.0" encoding="utf-8"?>
+<w:endnotes xmlns:wpc="http://schemas.microsoft.com/office/word/2010/wordprocessingCanvas" xmlns:cx="http://schemas.microsoft.com/office/drawing/2014/chartex" xmlns:cx1="http://schemas.microsoft.com/office/drawing/2015/9/8/chartex" xmlns:cx2="http://schemas.microsoft.com/office/drawing/2015/10/21/chartex" xmlns:cx3="http://schemas.microsoft.com/office/drawing/2016/5/9/chartex" xmlns:cx4="http://schemas.microsoft.com/office/drawing/2016/5/10/chartex" xmlns:cx5="http://schemas.microsoft.com/office/drawing/2016/5/11/chartex" xmlns:cx6="http://schemas.microsoft.com/office/drawing/2016/5/12/chartex" xmlns:cx7="http://schemas.microsoft.com/office/drawing/2016/5/13/chartex" xmlns:cx8="http://schemas.microsoft.com/office/drawing/2016/5/14/chartex" xmlns:mc="http://schemas.openxmlformats.org/markup-compatibility/2006" xmlns:aink="http://schemas.microsoft.com/office/drawing/2016/ink" xmlns:am3d="http://schemas.microsoft.com/office/drawing/2017/model3d" xmlns:o="urn:schemas-microsoft-com:office:office" xmlns:oel="http://schemas.microsoft.com/office/2019/extlst" xmlns:r="http://schemas.openxmlformats.org/officeDocument/2006/relationships" xmlns:m="http://schemas.openxmlformats.org/officeDocument/2006/math" xmlns:v="urn:schemas-microsoft-com:vml" xmlns:wp14="http://schemas.microsoft.com/office/word/2010/wordprocessingDrawing" xmlns:wp="http://schemas.openxmlformats.org/drawingml/2006/wordprocessingDrawing" xmlns:w10="urn:schemas-microsoft-com:office:word" xmlns:w="http://schemas.openxmlformats.org/wordprocessingml/2006/main" xmlns:w14="http://schemas.microsoft.com/office/word/2010/wordml" xmlns:w15="http://schemas.microsoft.com/office/word/2012/wordml" xmlns:w16cex="http://schemas.microsoft.com/office/word/2018/wordml/cex" xmlns:w16cid="http://schemas.microsoft.com/office/word/2016/wordml/cid" xmlns:w16="http://schemas.microsoft.com/office/word/2018/wordml" xmlns:w16sdtdh="http://schemas.microsoft.com/office/word/2020/wordml/sdtdatahash" xmlns:w16se="http://schemas.microsoft.com/office/word/2015/wordml/symex" xmlns:wpg="http://schemas.microsoft.com/office/word/2010/wordprocessingGroup" xmlns:wpi="http://schemas.microsoft.com/office/word/2010/wordprocessingInk" xmlns:wne="http://schemas.microsoft.com/office/word/2006/wordml" xmlns:wps="http://schemas.microsoft.com/office/word/2010/wordprocessingShape" mc:Ignorable="w14 w15 w16se w16cid w16 w16cex w16sdtdh wp14">
+  <w:endnote w:type="separator" w:id="-1">
+    <w:p>
+      <w:pPr>
+        <w:spacing w:line="240" w:lineRule="auto"/>
+      </w:pPr>
+      <w:r>
+        <w:separator/>
+      </w:r>
+    </w:p>
+  </w:endnote>
+  <w:endnote w:type="continuationSeparator" w:id="0">
+    <w:p>
+      <w:pPr>
+        <w:spacing w:line="240" w:lineRule="auto"/>
+      </w:pPr>
+      <w:r>
+        <w:continuationSeparator/>
+      </w:r>
+    </w:p>
+  </w:endnote>
+</w:endnotes>
+</file>
+
+<file path=word/footer1.xml><?xml version="1.0" encoding="utf-8"?>
+<w:ftr xmlns:wpc="http://schemas.microsoft.com/office/word/2010/wordprocessingCanvas" xmlns:cx="http://schemas.microsoft.com/office/drawing/2014/chartex" xmlns:cx1="http://schemas.microsoft.com/office/drawing/2015/9/8/chartex" xmlns:cx2="http://schemas.microsoft.com/office/drawing/2015/10/21/chartex" xmlns:cx3="http://schemas.microsoft.com/office/drawing/2016/5/9/chartex" xmlns:cx4="http://schemas.microsoft.com/office/drawing/2016/5/10/chartex" xmlns:cx5="http://schemas.microsoft.com/office/drawing/2016/5/11/chartex" xmlns:cx6="http://schemas.microsoft.com/office/drawing/2016/5/12/chartex" xmlns:cx7="http://schemas.microsoft.com/office/drawing/2016/5/13/chartex" xmlns:cx8="http://schemas.microsoft.com/office/drawing/2016/5/14/chartex" xmlns:mc="http://schemas.openxmlformats.org/markup-compatibility/2006" xmlns:aink="http://schemas.microsoft.com/office/drawing/2016/ink" xmlns:am3d="http://schemas.microsoft.com/office/drawing/2017/model3d" xmlns:o="urn:schemas-microsoft-com:office:office" xmlns:oel="http://schemas.microsoft.com/office/2019/extlst" xmlns:r="http://schemas.openxmlformats.org/officeDocument/2006/relationships" xmlns:m="http://schemas.openxmlformats.org/officeDocument/2006/math" xmlns:v="urn:schemas-microsoft-com:vml" xmlns:wp14="http://schemas.microsoft.com/office/word/2010/wordprocessingDrawing" xmlns:wp="http://schemas.openxmlformats.org/drawingml/2006/wordprocessingDrawing" xmlns:w10="urn:schemas-microsoft-com:office:word" xmlns:w="http://schemas.openxmlformats.org/wordprocessingml/2006/main" xmlns:w14="http://schemas.microsoft.com/office/word/2010/wordml" xmlns:w15="http://schemas.microsoft.com/office/word/2012/wordml" xmlns:w16cex="http://schemas.microsoft.com/office/word/2018/wordml/cex" xmlns:w16cid="http://schemas.microsoft.com/office/word/2016/wordml/cid" xmlns:w16="http://schemas.microsoft.com/office/word/2018/wordml" xmlns:w16sdtdh="http://schemas.microsoft.com/office/word/2020/wordml/sdtdatahash" xmlns:w16se="http://schemas.microsoft.com/office/word/2015/wordml/symex" xmlns:wpg="http://schemas.microsoft.com/office/word/2010/wordprocessingGroup" xmlns:wpi="http://schemas.microsoft.com/office/word/2010/wordprocessingInk" xmlns:wne="http://schemas.microsoft.com/office/word/2006/wordml" xmlns:wps="http://schemas.microsoft.com/office/word/2010/wordprocessingShape" mc:Ignorable="w14 w15 w16se w16cid w16 w16cex w16sdtdh wp14">
+  <w:p>
+    <w:pPr/>
+  </w:p>
+</w:ftr>
+</file>
+
+<file path=word/footer2.xml><?xml version="1.0" encoding="utf-8"?>
+<w:ftr xmlns:wpc="http://schemas.microsoft.com/office/word/2010/wordprocessingCanvas" xmlns:cx="http://schemas.microsoft.com/office/drawing/2014/chartex" xmlns:cx1="http://schemas.microsoft.com/office/drawing/2015/9/8/chartex" xmlns:cx2="http://schemas.microsoft.com/office/drawing/2015/10/21/chartex" xmlns:cx3="http://schemas.microsoft.com/office/drawing/2016/5/9/chartex" xmlns:cx4="http://schemas.microsoft.com/office/drawing/2016/5/10/chartex" xmlns:cx5="http://schemas.microsoft.com/office/drawing/2016/5/11/chartex" xmlns:cx6="http://schemas.microsoft.com/office/drawing/2016/5/12/chartex" xmlns:cx7="http://schemas.microsoft.com/office/drawing/2016/5/13/chartex" xmlns:cx8="http://schemas.microsoft.com/office/drawing/2016/5/14/chartex" xmlns:mc="http://schemas.openxmlformats.org/markup-compatibility/2006" xmlns:aink="http://schemas.microsoft.com/office/drawing/2016/ink" xmlns:am3d="http://schemas.microsoft.com/office/drawing/2017/model3d" xmlns:o="urn:schemas-microsoft-com:office:office" xmlns:oel="http://schemas.microsoft.com/office/2019/extlst" xmlns:r="http://schemas.openxmlformats.org/officeDocument/2006/relationships" xmlns:m="http://schemas.openxmlformats.org/officeDocument/2006/math" xmlns:v="urn:schemas-microsoft-com:vml" xmlns:wp14="http://schemas.microsoft.com/office/word/2010/wordprocessingDrawing" xmlns:wp="http://schemas.openxmlformats.org/drawingml/2006/wordprocessingDrawing" xmlns:w10="urn:schemas-microsoft-com:office:word" xmlns:w="http://schemas.openxmlformats.org/wordprocessingml/2006/main" xmlns:w14="http://schemas.microsoft.com/office/word/2010/wordml" xmlns:w15="http://schemas.microsoft.com/office/word/2012/wordml" xmlns:w16cex="http://schemas.microsoft.com/office/word/2018/wordml/cex" xmlns:w16cid="http://schemas.microsoft.com/office/word/2016/wordml/cid" xmlns:w16="http://schemas.microsoft.com/office/word/2018/wordml" xmlns:w16sdtdh="http://schemas.microsoft.com/office/word/2020/wordml/sdtdatahash" xmlns:w16se="http://schemas.microsoft.com/office/word/2015/wordml/symex" xmlns:wpg="http://schemas.microsoft.com/office/word/2010/wordprocessingGroup" xmlns:wpi="http://schemas.microsoft.com/office/word/2010/wordprocessingInk" xmlns:wne="http://schemas.microsoft.com/office/word/2006/wordml" xmlns:wps="http://schemas.microsoft.com/office/word/2010/wordprocessingShape" mc:Ignorable="w14 w15 w16se w16cid w16 w16cex w16sdtdh wp14">
+  <w:p>
+    <w:pPr/>
+  </w:p>
+</w:ftr>
+</file>
+
+<file path=word/footer3.xml><?xml version="1.0" encoding="utf-8"?>
+<w:ftr xmlns:wpc="http://schemas.microsoft.com/office/word/2010/wordprocessingCanvas" xmlns:cx="http://schemas.microsoft.com/office/drawing/2014/chartex" xmlns:cx1="http://schemas.microsoft.com/office/drawing/2015/9/8/chartex" xmlns:cx2="http://schemas.microsoft.com/office/drawing/2015/10/21/chartex" xmlns:cx3="http://schemas.microsoft.com/office/drawing/2016/5/9/chartex" xmlns:cx4="http://schemas.microsoft.com/office/drawing/2016/5/10/chartex" xmlns:cx5="http://schemas.microsoft.com/office/drawing/2016/5/11/chartex" xmlns:cx6="http://schemas.microsoft.com/office/drawing/2016/5/12/chartex" xmlns:cx7="http://schemas.microsoft.com/office/drawing/2016/5/13/chartex" xmlns:cx8="http://schemas.microsoft.com/office/drawing/2016/5/14/chartex" xmlns:mc="http://schemas.openxmlformats.org/markup-compatibility/2006" xmlns:aink="http://schemas.microsoft.com/office/drawing/2016/ink" xmlns:am3d="http://schemas.microsoft.com/office/drawing/2017/model3d" xmlns:o="urn:schemas-microsoft-com:office:office" xmlns:oel="http://schemas.microsoft.com/office/2019/extlst" xmlns:r="http://schemas.openxmlformats.org/officeDocument/2006/relationships" xmlns:m="http://schemas.openxmlformats.org/officeDocument/2006/math" xmlns:v="urn:schemas-microsoft-com:vml" xmlns:wp14="http://schemas.microsoft.com/office/word/2010/wordprocessingDrawing" xmlns:wp="http://schemas.openxmlformats.org/drawingml/2006/wordprocessingDrawing" xmlns:w10="urn:schemas-microsoft-com:office:word" xmlns:w="http://schemas.openxmlformats.org/wordprocessingml/2006/main" xmlns:w14="http://schemas.microsoft.com/office/word/2010/wordml" xmlns:w15="http://schemas.microsoft.com/office/word/2012/wordml" xmlns:w16cex="http://schemas.microsoft.com/office/word/2018/wordml/cex" xmlns:w16cid="http://schemas.microsoft.com/office/word/2016/wordml/cid" xmlns:w16="http://schemas.microsoft.com/office/word/2018/wordml" xmlns:w16sdtdh="http://schemas.microsoft.com/office/word/2020/wordml/sdtdatahash" xmlns:w16se="http://schemas.microsoft.com/office/word/2015/wordml/symex" xmlns:wpg="http://schemas.microsoft.com/office/word/2010/wordprocessingGroup" xmlns:wpi="http://schemas.microsoft.com/office/word/2010/wordprocessingInk" xmlns:wne="http://schemas.microsoft.com/office/word/2006/wordml" xmlns:wps="http://schemas.microsoft.com/office/word/2010/wordprocessingShape" mc:Ignorable="w14 w15 w16se w16cid w16 w16cex w16sdtdh wp14">
+  <w:p>
+    <w:pPr/>
+  </w:p>
+</w:ftr>
+</file>
+
+<file path=word/footnotes.xml><?xml version="1.0" encoding="utf-8"?>
+<w:footnotes xmlns:wpc="http://schemas.microsoft.com/office/word/2010/wordprocessingCanvas" xmlns:cx="http://schemas.microsoft.com/office/drawing/2014/chartex" xmlns:cx1="http://schemas.microsoft.com/office/drawing/2015/9/8/chartex" xmlns:cx2="http://schemas.microsoft.com/office/drawing/2015/10/21/chartex" xmlns:cx3="http://schemas.microsoft.com/office/drawing/2016/5/9/chartex" xmlns:cx4="http://schemas.microsoft.com/office/drawing/2016/5/10/chartex" xmlns:cx5="http://schemas.microsoft.com/office/drawing/2016/5/11/chartex" xmlns:cx6="http://schemas.microsoft.com/office/drawing/2016/5/12/chartex" xmlns:cx7="http://schemas.microsoft.com/office/drawing/2016/5/13/chartex" xmlns:cx8="http://schemas.microsoft.com/office/drawing/2016/5/14/chartex" xmlns:mc="http://schemas.openxmlformats.org/markup-compatibility/2006" xmlns:aink="http://schemas.microsoft.com/office/drawing/2016/ink" xmlns:am3d="http://schemas.microsoft.com/office/drawing/2017/model3d" xmlns:o="urn:schemas-microsoft-com:office:office" xmlns:oel="http://schemas.microsoft.com/office/2019/extlst" xmlns:r="http://schemas.openxmlformats.org/officeDocument/2006/relationships" xmlns:m="http://schemas.openxmlformats.org/officeDocument/2006/math" xmlns:v="urn:schemas-microsoft-com:vml" xmlns:wp14="http://schemas.microsoft.com/office/word/2010/wordprocessingDrawing" xmlns:wp="http://schemas.openxmlformats.org/drawingml/2006/wordprocessingDrawing" xmlns:w10="urn:schemas-microsoft-com:office:word" xmlns:w="http://schemas.openxmlformats.org/wordprocessingml/2006/main" xmlns:w14="http://schemas.microsoft.com/office/word/2010/wordml" xmlns:w15="http://schemas.microsoft.com/office/word/2012/wordml" xmlns:w16cex="http://schemas.microsoft.com/office/word/2018/wordml/cex" xmlns:w16cid="http://schemas.microsoft.com/office/word/2016/wordml/cid" xmlns:w16="http://schemas.microsoft.com/office/word/2018/wordml" xmlns:w16sdtdh="http://schemas.microsoft.com/office/word/2020/wordml/sdtdatahash" xmlns:w16se="http://schemas.microsoft.com/office/word/2015/wordml/symex" xmlns:wpg="http://schemas.microsoft.com/office/word/2010/wordprocessingGroup" xmlns:wpi="http://schemas.microsoft.com/office/word/2010/wordprocessingInk" xmlns:wne="http://schemas.microsoft.com/office/word/2006/wordml" xmlns:wps="http://schemas.microsoft.com/office/word/2010/wordprocessingShape" mc:Ignorable="w14 w15 w16se w16cid w16 w16cex w16sdtdh wp14">
+  <w:footnote w:type="separator" w:id="-1">
+    <w:p>
+      <w:pPr>
+        <w:spacing w:line="240" w:lineRule="auto"/>
+      </w:pPr>
+      <w:r>
+        <w:separator/>
+      </w:r>
+    </w:p>
+  </w:footnote>
+  <w:footnote w:type="continuationSeparator" w:id="0">
+    <w:p>
+      <w:pPr>
+        <w:spacing w:line="240" w:lineRule="auto"/>
+      </w:pPr>
+      <w:r>
+        <w:continuationSeparator/>
+      </w:r>
+    </w:p>
+  </w:footnote>
+</w:footnotes>
+</file>
+
+<file path=word/header1.xml><?xml version="1.0" encoding="utf-8"?>
+<w:hdr xmlns:wpc="http://schemas.microsoft.com/office/word/2010/wordprocessingCanvas" xmlns:cx="http://schemas.microsoft.com/office/drawing/2014/chartex" xmlns:cx1="http://schemas.microsoft.com/office/drawing/2015/9/8/chartex" xmlns:cx2="http://schemas.microsoft.com/office/drawing/2015/10/21/chartex" xmlns:cx3="http://schemas.microsoft.com/office/drawing/2016/5/9/chartex" xmlns:cx4="http://schemas.microsoft.com/office/drawing/2016/5/10/chartex" xmlns:cx5="http://schemas.microsoft.com/office/drawing/2016/5/11/chartex" xmlns:cx6="http://schemas.microsoft.com/office/drawing/2016/5/12/chartex" xmlns:cx7="http://schemas.microsoft.com/office/drawing/2016/5/13/chartex" xmlns:cx8="http://schemas.microsoft.com/office/drawing/2016/5/14/chartex" xmlns:mc="http://schemas.openxmlformats.org/markup-compatibility/2006" xmlns:aink="http://schemas.microsoft.com/office/drawing/2016/ink" xmlns:am3d="http://schemas.microsoft.com/office/drawing/2017/model3d" xmlns:o="urn:schemas-microsoft-com:office:office" xmlns:oel="http://schemas.microsoft.com/office/2019/extlst" xmlns:r="http://schemas.openxmlformats.org/officeDocument/2006/relationships" xmlns:m="http://schemas.openxmlformats.org/officeDocument/2006/math" xmlns:v="urn:schemas-microsoft-com:vml" xmlns:wp14="http://schemas.microsoft.com/office/word/2010/wordprocessingDrawing" xmlns:wp="http://schemas.openxmlformats.org/drawingml/2006/wordprocessingDrawing" xmlns:w10="urn:schemas-microsoft-com:office:word" xmlns:w="http://schemas.openxmlformats.org/wordprocessingml/2006/main" xmlns:w14="http://schemas.microsoft.com/office/word/2010/wordml" xmlns:w15="http://schemas.microsoft.com/office/word/2012/wordml" xmlns:w16cex="http://schemas.microsoft.com/office/word/2018/wordml/cex" xmlns:w16cid="http://schemas.microsoft.com/office/word/2016/wordml/cid" xmlns:w16="http://schemas.microsoft.com/office/word/2018/wordml" xmlns:w16sdtdh="http://schemas.microsoft.com/office/word/2020/wordml/sdtdatahash" xmlns:w16se="http://schemas.microsoft.com/office/word/2015/wordml/symex" xmlns:wpg="http://schemas.microsoft.com/office/word/2010/wordprocessingGroup" xmlns:wpi="http://schemas.microsoft.com/office/word/2010/wordprocessingInk" xmlns:wne="http://schemas.microsoft.com/office/word/2006/wordml" xmlns:wps="http://schemas.microsoft.com/office/word/2010/wordprocessingShape" mc:Ignorable="w14 w15 w16se w16cid w16 w16cex w16sdtdh wp14">
+  <w:p>
+    <w:pPr/>
+  </w:p>
+</w:hdr>
+</file>
+
+<file path=word/header2.xml><?xml version="1.0" encoding="utf-8"?>
+<w:hdr xmlns:wpc="http://schemas.microsoft.com/office/word/2010/wordprocessingCanvas" xmlns:cx="http://schemas.microsoft.com/office/drawing/2014/chartex" xmlns:cx1="http://schemas.microsoft.com/office/drawing/2015/9/8/chartex" xmlns:cx2="http://schemas.microsoft.com/office/drawing/2015/10/21/chartex" xmlns:cx3="http://schemas.microsoft.com/office/drawing/2016/5/9/chartex" xmlns:cx4="http://schemas.microsoft.com/office/drawing/2016/5/10/chartex" xmlns:cx5="http://schemas.microsoft.com/office/drawing/2016/5/11/chartex" xmlns:cx6="http://schemas.microsoft.com/office/drawing/2016/5/12/chartex" xmlns:cx7="http://schemas.microsoft.com/office/drawing/2016/5/13/chartex" xmlns:cx8="http://schemas.microsoft.com/office/drawing/2016/5/14/chartex" xmlns:mc="http://schemas.openxmlformats.org/markup-compatibility/2006" xmlns:aink="http://schemas.microsoft.com/office/drawing/2016/ink" xmlns:am3d="http://schemas.microsoft.com/office/drawing/2017/model3d" xmlns:o="urn:schemas-microsoft-com:office:office" xmlns:oel="http://schemas.microsoft.com/office/2019/extlst" xmlns:r="http://schemas.openxmlformats.org/officeDocument/2006/relationships" xmlns:m="http://schemas.openxmlformats.org/officeDocument/2006/math" xmlns:v="urn:schemas-microsoft-com:vml" xmlns:wp14="http://schemas.microsoft.com/office/word/2010/wordprocessingDrawing" xmlns:wp="http://schemas.openxmlformats.org/drawingml/2006/wordprocessingDrawing" xmlns:w10="urn:schemas-microsoft-com:office:word" xmlns:w="http://schemas.openxmlformats.org/wordprocessingml/2006/main" xmlns:w14="http://schemas.microsoft.com/office/word/2010/wordml" xmlns:w15="http://schemas.microsoft.com/office/word/2012/wordml" xmlns:w16cex="http://schemas.microsoft.com/office/word/2018/wordml/cex" xmlns:w16cid="http://schemas.microsoft.com/office/word/2016/wordml/cid" xmlns:w16="http://schemas.microsoft.com/office/word/2018/wordml" xmlns:w16sdtdh="http://schemas.microsoft.com/office/word/2020/wordml/sdtdatahash" xmlns:w16se="http://schemas.microsoft.com/office/word/2015/wordml/symex" xmlns:wpg="http://schemas.microsoft.com/office/word/2010/wordprocessingGroup" xmlns:wpi="http://schemas.microsoft.com/office/word/2010/wordprocessingInk" xmlns:wne="http://schemas.microsoft.com/office/word/2006/wordml" xmlns:wps="http://schemas.microsoft.com/office/word/2010/wordprocessingShape" mc:Ignorable="w14 w15 w16se w16cid w16 w16cex w16sdtdh wp14">
+  <w:p>
+    <w:pPr/>
+  </w:p>
+</w:hdr>
+</file>
+
+<file path=word/header3.xml><?xml version="1.0" encoding="utf-8"?>
+<w:hdr xmlns:wpc="http://schemas.microsoft.com/office/word/2010/wordprocessingCanvas" xmlns:cx="http://schemas.microsoft.com/office/drawing/2014/chartex" xmlns:cx1="http://schemas.microsoft.com/office/drawing/2015/9/8/chartex" xmlns:cx2="http://schemas.microsoft.com/office/drawing/2015/10/21/chartex" xmlns:cx3="http://schemas.microsoft.com/office/drawing/2016/5/9/chartex" xmlns:cx4="http://schemas.microsoft.com/office/drawing/2016/5/10/chartex" xmlns:cx5="http://schemas.microsoft.com/office/drawing/2016/5/11/chartex" xmlns:cx6="http://schemas.microsoft.com/office/drawing/2016/5/12/chartex" xmlns:cx7="http://schemas.microsoft.com/office/drawing/2016/5/13/chartex" xmlns:cx8="http://schemas.microsoft.com/office/drawing/2016/5/14/chartex" xmlns:mc="http://schemas.openxmlformats.org/markup-compatibility/2006" xmlns:aink="http://schemas.microsoft.com/office/drawing/2016/ink" xmlns:am3d="http://schemas.microsoft.com/office/drawing/2017/model3d" xmlns:o="urn:schemas-microsoft-com:office:office" xmlns:oel="http://schemas.microsoft.com/office/2019/extlst" xmlns:r="http://schemas.openxmlformats.org/officeDocument/2006/relationships" xmlns:m="http://schemas.openxmlformats.org/officeDocument/2006/math" xmlns:v="urn:schemas-microsoft-com:vml" xmlns:wp14="http://schemas.microsoft.com/office/word/2010/wordprocessingDrawing" xmlns:wp="http://schemas.openxmlformats.org/drawingml/2006/wordprocessingDrawing" xmlns:w10="urn:schemas-microsoft-com:office:word" xmlns:w="http://schemas.openxmlformats.org/wordprocessingml/2006/main" xmlns:w14="http://schemas.microsoft.com/office/word/2010/wordml" xmlns:w15="http://schemas.microsoft.com/office/word/2012/wordml" xmlns:w16cex="http://schemas.microsoft.com/office/word/2018/wordml/cex" xmlns:w16cid="http://schemas.microsoft.com/office/word/2016/wordml/cid" xmlns:w16="http://schemas.microsoft.com/office/word/2018/wordml" xmlns:w16sdtdh="http://schemas.microsoft.com/office/word/2020/wordml/sdtdatahash" xmlns:w16se="http://schemas.microsoft.com/office/word/2015/wordml/symex" xmlns:wpg="http://schemas.microsoft.com/office/word/2010/wordprocessingGroup" xmlns:wpi="http://schemas.microsoft.com/office/word/2010/wordprocessingInk" xmlns:wne="http://schemas.microsoft.com/office/word/2006/wordml" xmlns:wps="http://schemas.microsoft.com/office/word/2010/wordprocessingShape" mc:Ignorable="w14 w15 w16se w16cid w16 w16cex w16sdtdh wp14">
+  <w:p>
+    <w:pPr/>
+  </w:p>
+</w:hdr>
 </file>
 
 <file path=word/numbering.xml><?xml version="1.0" encoding="utf-8"?>

--- a/Documentazione/ODDHAPPYFIELDS.docx
+++ b/Documentazione/ODDHAPPYFIELDS.docx
@@ -1073,7 +1073,7 @@
               </wp:inline>
             </w:drawing>
           </mc:Choice>
-          <mc:Fallback>
+          <mc:Fallback xmlns="">
             <w:pict>
               <v:rect w14:anchorId="657E8880" id="Rettangolo 1" o:spid="_x0000_s1026" style="width:451.3pt;height:1.5pt;visibility:visible;mso-wrap-style:square;mso-left-percent:-10001;mso-top-percent:-10001;mso-position-horizontal:absolute;mso-position-horizontal-relative:char;mso-position-vertical:absolute;mso-position-vertical-relative:line;mso-left-percent:-10001;mso-top-percent:-10001;v-text-anchor:top" o:gfxdata="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" fillcolor="#a0a0a0" stroked="f" strokeweight="0">
                 <w10:anchorlock/>
@@ -1179,7 +1179,7 @@
               </wp:inline>
             </w:drawing>
           </mc:Choice>
-          <mc:Fallback>
+          <mc:Fallback xmlns="">
             <w:pict>
               <v:rect w14:anchorId="6FDABE98" id="Rettangolo 2" o:spid="_x0000_s1026" style="width:451.3pt;height:1.5pt;visibility:visible;mso-wrap-style:square;mso-left-percent:-10001;mso-top-percent:-10001;mso-position-horizontal:absolute;mso-position-horizontal-relative:char;mso-position-vertical:absolute;mso-position-vertical-relative:line;mso-left-percent:-10001;mso-top-percent:-10001;v-text-anchor:top" o:gfxdata="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" fillcolor="#a0a0a0" stroked="f" strokeweight="0">
                 <w10:anchorlock/>
@@ -1412,7 +1412,7 @@
               </wp:inline>
             </w:drawing>
           </mc:Choice>
-          <mc:Fallback>
+          <mc:Fallback xmlns="">
             <w:pict>
               <v:rect w14:anchorId="4777B109" id="Rettangolo 3" o:spid="_x0000_s1026" style="width:451.3pt;height:1.5pt;visibility:visible;mso-wrap-style:square;mso-left-percent:-10001;mso-top-percent:-10001;mso-position-horizontal:absolute;mso-position-horizontal-relative:char;mso-position-vertical:absolute;mso-position-vertical-relative:line;mso-left-percent:-10001;mso-top-percent:-10001;v-text-anchor:top" o:gfxdata="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" fillcolor="#a0a0a0" stroked="f" strokeweight="0">
                 <w10:anchorlock/>
@@ -1588,7 +1588,7 @@
               </wp:inline>
             </w:drawing>
           </mc:Choice>
-          <mc:Fallback>
+          <mc:Fallback xmlns="">
             <w:pict>
               <v:rect w14:anchorId="5816A2F0" id="Rettangolo 4" o:spid="_x0000_s1026" style="width:451.3pt;height:1.5pt;visibility:visible;mso-wrap-style:square;mso-left-percent:-10001;mso-top-percent:-10001;mso-position-horizontal:absolute;mso-position-horizontal-relative:char;mso-position-vertical:absolute;mso-position-vertical-relative:line;mso-left-percent:-10001;mso-top-percent:-10001;v-text-anchor:top" o:gfxdata="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" fillcolor="#a0a0a0" stroked="f" strokeweight="0">
                 <w10:anchorlock/>
@@ -1945,7 +1945,7 @@
               </wp:inline>
             </w:drawing>
           </mc:Choice>
-          <mc:Fallback>
+          <mc:Fallback xmlns="">
             <w:pict>
               <v:rect w14:anchorId="786286D4" id="Rettangolo 5" o:spid="_x0000_s1026" style="width:451.3pt;height:1.5pt;visibility:visible;mso-wrap-style:square;mso-left-percent:-10001;mso-top-percent:-10001;mso-position-horizontal:absolute;mso-position-horizontal-relative:char;mso-position-vertical:absolute;mso-position-vertical-relative:line;mso-left-percent:-10001;mso-top-percent:-10001;v-text-anchor:top" o:gfxdata="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" fillcolor="#a0a0a0" stroked="f" strokeweight="0">
                 <w10:anchorlock/>
@@ -1982,6 +1982,11 @@
     </w:p>
     <w:p>
       <w:pPr>
+        <w:pStyle w:val="LO-normal"/>
+      </w:pPr>
+    </w:p>
+    <w:p>
+      <w:pPr>
         <w:pStyle w:val="Titolo1"/>
         <w:rPr>
           <w:rFonts w:ascii="Century Gothic" w:hAnsi="Century Gothic"/>
@@ -2001,6 +2006,7 @@
           <w:sz w:val="36"/>
           <w:szCs w:val="36"/>
         </w:rPr>
+        <w:lastRenderedPageBreak/>
         <w:t>2. Packages</w:t>
       </w:r>
       <w:bookmarkEnd w:id="15"/>
@@ -2048,7 +2054,7 @@
               </wp:inline>
             </w:drawing>
           </mc:Choice>
-          <mc:Fallback>
+          <mc:Fallback xmlns="">
             <w:pict>
               <v:rect w14:anchorId="2B6853AF" id="Rettangolo 6" o:spid="_x0000_s1026" style="width:451.3pt;height:1.5pt;visibility:visible;mso-wrap-style:square;mso-left-percent:-10001;mso-top-percent:-10001;mso-position-horizontal:absolute;mso-position-horizontal-relative:char;mso-position-vertical:absolute;mso-position-vertical-relative:line;mso-left-percent:-10001;mso-top-percent:-10001;v-text-anchor:top" o:gfxdata="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" fillcolor="#a0a0a0" stroked="f" strokeweight="0">
                 <w10:anchorlock/>
@@ -2073,7 +2079,6 @@
           <w:sz w:val="24"/>
           <w:szCs w:val="24"/>
         </w:rPr>
-        <w:lastRenderedPageBreak/>
         <w:t xml:space="preserve">In questa sezione viene mostrata la suddivisione del sistema in packages, in base a quanto definito nel documento di SDD. Tale suddivisione è determinata dalle scelte architetturali e ricalca la struttura convenzionalmente definita da un progetto </w:t>
       </w:r>
       <w:proofErr w:type="spellStart"/>
@@ -2602,6 +2607,182 @@
           <w:szCs w:val="24"/>
         </w:rPr>
       </w:pPr>
+    </w:p>
+    <w:p>
+      <w:pPr>
+        <w:pStyle w:val="LO-normal"/>
+        <w:rPr>
+          <w:rFonts w:ascii="Garamond" w:hAnsi="Garamond"/>
+          <w:b/>
+          <w:sz w:val="24"/>
+          <w:szCs w:val="24"/>
+        </w:rPr>
+      </w:pPr>
+    </w:p>
+    <w:p>
+      <w:pPr>
+        <w:pStyle w:val="LO-normal"/>
+        <w:rPr>
+          <w:rFonts w:ascii="Garamond" w:hAnsi="Garamond"/>
+          <w:b/>
+          <w:sz w:val="24"/>
+          <w:szCs w:val="24"/>
+        </w:rPr>
+      </w:pPr>
+    </w:p>
+    <w:p>
+      <w:pPr>
+        <w:pStyle w:val="LO-normal"/>
+        <w:rPr>
+          <w:rFonts w:ascii="Garamond" w:hAnsi="Garamond"/>
+          <w:b/>
+          <w:sz w:val="24"/>
+          <w:szCs w:val="24"/>
+        </w:rPr>
+      </w:pPr>
+    </w:p>
+    <w:p>
+      <w:pPr>
+        <w:pStyle w:val="LO-normal"/>
+        <w:rPr>
+          <w:rFonts w:ascii="Garamond" w:hAnsi="Garamond"/>
+          <w:b/>
+          <w:sz w:val="24"/>
+          <w:szCs w:val="24"/>
+        </w:rPr>
+      </w:pPr>
+    </w:p>
+    <w:p>
+      <w:pPr>
+        <w:pStyle w:val="LO-normal"/>
+        <w:rPr>
+          <w:rFonts w:ascii="Garamond" w:hAnsi="Garamond"/>
+          <w:b/>
+          <w:sz w:val="24"/>
+          <w:szCs w:val="24"/>
+        </w:rPr>
+      </w:pPr>
+    </w:p>
+    <w:p>
+      <w:pPr>
+        <w:pStyle w:val="LO-normal"/>
+        <w:rPr>
+          <w:rFonts w:ascii="Garamond" w:hAnsi="Garamond"/>
+          <w:b/>
+          <w:sz w:val="24"/>
+          <w:szCs w:val="24"/>
+        </w:rPr>
+      </w:pPr>
+    </w:p>
+    <w:p>
+      <w:pPr>
+        <w:pStyle w:val="LO-normal"/>
+        <w:rPr>
+          <w:rFonts w:ascii="Garamond" w:hAnsi="Garamond"/>
+          <w:b/>
+          <w:sz w:val="24"/>
+          <w:szCs w:val="24"/>
+        </w:rPr>
+      </w:pPr>
+    </w:p>
+    <w:p>
+      <w:pPr>
+        <w:pStyle w:val="LO-normal"/>
+        <w:rPr>
+          <w:rFonts w:ascii="Garamond" w:hAnsi="Garamond"/>
+          <w:b/>
+          <w:sz w:val="24"/>
+          <w:szCs w:val="24"/>
+        </w:rPr>
+      </w:pPr>
+    </w:p>
+    <w:p>
+      <w:pPr>
+        <w:pStyle w:val="LO-normal"/>
+        <w:rPr>
+          <w:rFonts w:ascii="Garamond" w:hAnsi="Garamond"/>
+          <w:b/>
+          <w:sz w:val="24"/>
+          <w:szCs w:val="24"/>
+        </w:rPr>
+      </w:pPr>
+    </w:p>
+    <w:p>
+      <w:pPr>
+        <w:pStyle w:val="LO-normal"/>
+        <w:rPr>
+          <w:rFonts w:ascii="Garamond" w:hAnsi="Garamond"/>
+          <w:b/>
+          <w:sz w:val="24"/>
+          <w:szCs w:val="24"/>
+        </w:rPr>
+      </w:pPr>
+    </w:p>
+    <w:p>
+      <w:pPr>
+        <w:pStyle w:val="LO-normal"/>
+        <w:rPr>
+          <w:rFonts w:ascii="Garamond" w:hAnsi="Garamond"/>
+          <w:b/>
+          <w:sz w:val="24"/>
+          <w:szCs w:val="24"/>
+        </w:rPr>
+      </w:pPr>
+    </w:p>
+    <w:p>
+      <w:pPr>
+        <w:pStyle w:val="LO-normal"/>
+        <w:rPr>
+          <w:rFonts w:ascii="Garamond" w:hAnsi="Garamond"/>
+          <w:b/>
+          <w:sz w:val="24"/>
+          <w:szCs w:val="24"/>
+        </w:rPr>
+      </w:pPr>
+    </w:p>
+    <w:p>
+      <w:pPr>
+        <w:pStyle w:val="LO-normal"/>
+        <w:rPr>
+          <w:rFonts w:ascii="Garamond" w:hAnsi="Garamond"/>
+          <w:b/>
+          <w:sz w:val="24"/>
+          <w:szCs w:val="24"/>
+        </w:rPr>
+      </w:pPr>
+    </w:p>
+    <w:p>
+      <w:pPr>
+        <w:pStyle w:val="LO-normal"/>
+        <w:rPr>
+          <w:rFonts w:ascii="Garamond" w:hAnsi="Garamond"/>
+          <w:b/>
+          <w:sz w:val="24"/>
+          <w:szCs w:val="24"/>
+        </w:rPr>
+      </w:pPr>
+    </w:p>
+    <w:p>
+      <w:pPr>
+        <w:pStyle w:val="LO-normal"/>
+        <w:rPr>
+          <w:rFonts w:ascii="Garamond" w:hAnsi="Garamond"/>
+          <w:b/>
+          <w:sz w:val="24"/>
+          <w:szCs w:val="24"/>
+        </w:rPr>
+      </w:pPr>
+    </w:p>
+    <w:p>
+      <w:pPr>
+        <w:pStyle w:val="LO-normal"/>
+        <w:rPr>
+          <w:rFonts w:ascii="Garamond" w:hAnsi="Garamond"/>
+          <w:b/>
+          <w:sz w:val="24"/>
+          <w:szCs w:val="24"/>
+        </w:rPr>
+      </w:pPr>
       <w:r>
         <w:rPr>
           <w:rFonts w:ascii="Garamond" w:hAnsi="Garamond"/>
@@ -2623,7 +2804,6 @@
         <w:rPr>
           <w:noProof/>
         </w:rPr>
-        <w:lastRenderedPageBreak/>
         <w:drawing>
           <wp:inline distT="0" distB="0" distL="0" distR="0" wp14:anchorId="6C54BB69" wp14:editId="09A69087">
             <wp:extent cx="5731510" cy="6210300"/>
@@ -2684,6 +2864,66 @@
     <w:p>
       <w:pPr>
         <w:pStyle w:val="LO-normal"/>
+      </w:pPr>
+    </w:p>
+    <w:p>
+      <w:pPr>
+        <w:pStyle w:val="LO-normal"/>
+      </w:pPr>
+    </w:p>
+    <w:p>
+      <w:pPr>
+        <w:pStyle w:val="LO-normal"/>
+      </w:pPr>
+    </w:p>
+    <w:p>
+      <w:pPr>
+        <w:pStyle w:val="LO-normal"/>
+      </w:pPr>
+    </w:p>
+    <w:p>
+      <w:pPr>
+        <w:pStyle w:val="LO-normal"/>
+      </w:pPr>
+    </w:p>
+    <w:p>
+      <w:pPr>
+        <w:pStyle w:val="LO-normal"/>
+      </w:pPr>
+    </w:p>
+    <w:p>
+      <w:pPr>
+        <w:pStyle w:val="LO-normal"/>
+      </w:pPr>
+    </w:p>
+    <w:p>
+      <w:pPr>
+        <w:pStyle w:val="LO-normal"/>
+      </w:pPr>
+    </w:p>
+    <w:p>
+      <w:pPr>
+        <w:pStyle w:val="LO-normal"/>
+      </w:pPr>
+    </w:p>
+    <w:p>
+      <w:pPr>
+        <w:pStyle w:val="LO-normal"/>
+      </w:pPr>
+    </w:p>
+    <w:p>
+      <w:pPr>
+        <w:pStyle w:val="LO-normal"/>
+      </w:pPr>
+    </w:p>
+    <w:p>
+      <w:pPr>
+        <w:pStyle w:val="LO-normal"/>
+      </w:pPr>
+    </w:p>
+    <w:p>
+      <w:pPr>
+        <w:pStyle w:val="LO-normal"/>
         <w:rPr>
           <w:b/>
         </w:rPr>
@@ -2708,7 +2948,6 @@
         <w:rPr>
           <w:noProof/>
         </w:rPr>
-        <w:lastRenderedPageBreak/>
         <w:drawing>
           <wp:inline distT="0" distB="0" distL="0" distR="0" wp14:anchorId="56033560" wp14:editId="542395C4">
             <wp:extent cx="5731510" cy="6210300"/>
@@ -2891,7 +3130,6 @@
         <w:rPr>
           <w:noProof/>
         </w:rPr>
-        <w:lastRenderedPageBreak/>
         <w:drawing>
           <wp:inline distT="0" distB="0" distL="0" distR="0" wp14:anchorId="74355DA3" wp14:editId="3E562376">
             <wp:extent cx="5731510" cy="7251700"/>
@@ -2991,6 +3229,22 @@
       <w:pPr>
         <w:pStyle w:val="LO-normal"/>
         <w:rPr>
+          <w:b/>
+        </w:rPr>
+      </w:pPr>
+    </w:p>
+    <w:p>
+      <w:pPr>
+        <w:pStyle w:val="LO-normal"/>
+        <w:rPr>
+          <w:b/>
+        </w:rPr>
+      </w:pPr>
+    </w:p>
+    <w:p>
+      <w:pPr>
+        <w:pStyle w:val="LO-normal"/>
+        <w:rPr>
           <w:rFonts w:ascii="Garamond" w:hAnsi="Garamond"/>
           <w:b/>
           <w:sz w:val="24"/>
@@ -3414,7 +3668,6 @@
           <w:sz w:val="24"/>
           <w:szCs w:val="24"/>
         </w:rPr>
-        <w:lastRenderedPageBreak/>
         <w:t>Package persistenza</w:t>
       </w:r>
     </w:p>
@@ -3579,7 +3832,6 @@
           <w:sz w:val="24"/>
           <w:szCs w:val="24"/>
         </w:rPr>
-        <w:lastRenderedPageBreak/>
         <w:t xml:space="preserve">Package </w:t>
       </w:r>
       <w:proofErr w:type="spellStart"/>
@@ -3730,7 +3982,7 @@
               </wp:inline>
             </w:drawing>
           </mc:Choice>
-          <mc:Fallback>
+          <mc:Fallback xmlns="">
             <w:pict>
               <v:rect w14:anchorId="6E285F08" id="Rettangolo 14" o:spid="_x0000_s1026" style="width:451.3pt;height:1.5pt;visibility:visible;mso-wrap-style:square;mso-left-percent:-10001;mso-top-percent:-10001;mso-position-horizontal:absolute;mso-position-horizontal-relative:char;mso-position-vertical:absolute;mso-position-vertical-relative:line;mso-left-percent:-10001;mso-top-percent:-10001;v-text-anchor:top" o:gfxdata="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" fillcolor="#a0a0a0" stroked="f" strokeweight="0">
                 <w10:anchorlock/>
@@ -3760,6 +4012,28 @@
     <w:p>
       <w:pPr>
         <w:pStyle w:val="LO-normal"/>
+      </w:pPr>
+    </w:p>
+    <w:p>
+      <w:pPr>
+        <w:pStyle w:val="LO-normal"/>
+        <w:rPr>
+          <w:rFonts w:ascii="Garamond" w:hAnsi="Garamond"/>
+          <w:b/>
+          <w:sz w:val="24"/>
+          <w:szCs w:val="24"/>
+        </w:rPr>
+      </w:pPr>
+    </w:p>
+    <w:p>
+      <w:pPr>
+        <w:pStyle w:val="LO-normal"/>
+        <w:rPr>
+          <w:rFonts w:ascii="Garamond" w:hAnsi="Garamond"/>
+          <w:b/>
+          <w:sz w:val="24"/>
+          <w:szCs w:val="24"/>
+        </w:rPr>
       </w:pPr>
     </w:p>
     <w:p>
@@ -3933,7 +4207,6 @@
                 <w:sz w:val="24"/>
                 <w:szCs w:val="24"/>
               </w:rPr>
-              <w:lastRenderedPageBreak/>
               <w:t>Descrizione</w:t>
             </w:r>
           </w:p>
@@ -5510,7 +5783,6 @@
                 <w:sz w:val="24"/>
                 <w:szCs w:val="24"/>
               </w:rPr>
-              <w:lastRenderedPageBreak/>
               <w:t>Pre-condizione</w:t>
             </w:r>
           </w:p>
@@ -7047,7 +7319,17 @@
                 <w:sz w:val="24"/>
                 <w:szCs w:val="24"/>
               </w:rPr>
-              <w:t>Permette di prelevare un evento tra quelli in attesa cercandolo per nome.</w:t>
+              <w:t xml:space="preserve">Permette di prelevare un evento tra quelli in attesa cercandolo </w:t>
+            </w:r>
+            <w:r>
+              <w:rPr>
+                <w:rFonts w:ascii="Garamond" w:hAnsi="Garamond"/>
+                <w:b/>
+                <w:sz w:val="24"/>
+                <w:szCs w:val="24"/>
+              </w:rPr>
+              <w:lastRenderedPageBreak/>
+              <w:t>per nome.</w:t>
             </w:r>
           </w:p>
         </w:tc>
@@ -7083,6 +7365,7 @@
                 <w:sz w:val="24"/>
                 <w:szCs w:val="24"/>
               </w:rPr>
+              <w:lastRenderedPageBreak/>
               <w:t>Pre-condizione</w:t>
             </w:r>
           </w:p>
@@ -7264,7 +7547,6 @@
                 <w:sz w:val="24"/>
                 <w:szCs w:val="24"/>
               </w:rPr>
-              <w:lastRenderedPageBreak/>
               <w:t>Nome metodo</w:t>
             </w:r>
           </w:p>
@@ -9106,6 +9388,7 @@
                 <w:sz w:val="24"/>
                 <w:szCs w:val="24"/>
               </w:rPr>
+              <w:lastRenderedPageBreak/>
               <w:t>Post-condizione</w:t>
             </w:r>
           </w:p>
@@ -9398,7 +9681,6 @@
                 <w:sz w:val="24"/>
                 <w:szCs w:val="24"/>
               </w:rPr>
-              <w:lastRenderedPageBreak/>
               <w:t>Pre-condizione</w:t>
             </w:r>
           </w:p>
@@ -9509,6 +9791,17 @@
         </w:tc>
       </w:tr>
     </w:tbl>
+    <w:p>
+      <w:pPr>
+        <w:pStyle w:val="LO-normal"/>
+        <w:rPr>
+          <w:rFonts w:ascii="Garamond" w:hAnsi="Garamond"/>
+          <w:b/>
+          <w:sz w:val="24"/>
+          <w:szCs w:val="24"/>
+        </w:rPr>
+      </w:pPr>
+    </w:p>
     <w:p>
       <w:pPr>
         <w:pStyle w:val="LO-normal"/>
@@ -9559,28 +9852,6 @@
         </w:rPr>
         <w:t>” vengono omessi per motivi di leggibilità, il funzionamento è uguale per tutti.</w:t>
       </w:r>
-    </w:p>
-    <w:p>
-      <w:pPr>
-        <w:pStyle w:val="LO-normal"/>
-        <w:rPr>
-          <w:rFonts w:ascii="Garamond" w:hAnsi="Garamond"/>
-          <w:b/>
-          <w:sz w:val="24"/>
-          <w:szCs w:val="24"/>
-        </w:rPr>
-      </w:pPr>
-    </w:p>
-    <w:p>
-      <w:pPr>
-        <w:pStyle w:val="LO-normal"/>
-        <w:rPr>
-          <w:rFonts w:ascii="Garamond" w:hAnsi="Garamond"/>
-          <w:b/>
-          <w:sz w:val="24"/>
-          <w:szCs w:val="24"/>
-        </w:rPr>
-      </w:pPr>
     </w:p>
     <w:p>
       <w:pPr>
@@ -10827,171 +11098,6 @@
         </w:tc>
       </w:tr>
     </w:tbl>
-    <w:p>
-      <w:pPr>
-        <w:pStyle w:val="LO-normal"/>
-        <w:rPr>
-          <w:rFonts w:ascii="Garamond" w:hAnsi="Garamond"/>
-          <w:b/>
-          <w:sz w:val="24"/>
-          <w:szCs w:val="24"/>
-        </w:rPr>
-      </w:pPr>
-    </w:p>
-    <w:p>
-      <w:pPr>
-        <w:pStyle w:val="LO-normal"/>
-        <w:rPr>
-          <w:rFonts w:ascii="Garamond" w:hAnsi="Garamond"/>
-          <w:b/>
-          <w:sz w:val="24"/>
-          <w:szCs w:val="24"/>
-        </w:rPr>
-      </w:pPr>
-    </w:p>
-    <w:p>
-      <w:pPr>
-        <w:pStyle w:val="LO-normal"/>
-        <w:rPr>
-          <w:rFonts w:ascii="Garamond" w:hAnsi="Garamond"/>
-          <w:b/>
-          <w:sz w:val="24"/>
-          <w:szCs w:val="24"/>
-        </w:rPr>
-      </w:pPr>
-    </w:p>
-    <w:p>
-      <w:pPr>
-        <w:pStyle w:val="LO-normal"/>
-        <w:rPr>
-          <w:rFonts w:ascii="Garamond" w:hAnsi="Garamond"/>
-          <w:b/>
-          <w:sz w:val="24"/>
-          <w:szCs w:val="24"/>
-        </w:rPr>
-      </w:pPr>
-    </w:p>
-    <w:p>
-      <w:pPr>
-        <w:pStyle w:val="LO-normal"/>
-        <w:rPr>
-          <w:rFonts w:ascii="Garamond" w:hAnsi="Garamond"/>
-          <w:b/>
-          <w:sz w:val="24"/>
-          <w:szCs w:val="24"/>
-        </w:rPr>
-      </w:pPr>
-    </w:p>
-    <w:p>
-      <w:pPr>
-        <w:pStyle w:val="LO-normal"/>
-        <w:rPr>
-          <w:rFonts w:ascii="Garamond" w:hAnsi="Garamond"/>
-          <w:b/>
-          <w:sz w:val="24"/>
-          <w:szCs w:val="24"/>
-        </w:rPr>
-      </w:pPr>
-    </w:p>
-    <w:p>
-      <w:pPr>
-        <w:pStyle w:val="LO-normal"/>
-        <w:rPr>
-          <w:rFonts w:ascii="Garamond" w:hAnsi="Garamond"/>
-          <w:b/>
-          <w:sz w:val="24"/>
-          <w:szCs w:val="24"/>
-        </w:rPr>
-      </w:pPr>
-    </w:p>
-    <w:p>
-      <w:pPr>
-        <w:pStyle w:val="LO-normal"/>
-        <w:rPr>
-          <w:rFonts w:ascii="Garamond" w:hAnsi="Garamond"/>
-          <w:b/>
-          <w:sz w:val="24"/>
-          <w:szCs w:val="24"/>
-        </w:rPr>
-      </w:pPr>
-    </w:p>
-    <w:p>
-      <w:pPr>
-        <w:pStyle w:val="LO-normal"/>
-        <w:rPr>
-          <w:rFonts w:ascii="Garamond" w:hAnsi="Garamond"/>
-          <w:b/>
-          <w:sz w:val="24"/>
-          <w:szCs w:val="24"/>
-        </w:rPr>
-      </w:pPr>
-    </w:p>
-    <w:p>
-      <w:pPr>
-        <w:pStyle w:val="LO-normal"/>
-        <w:rPr>
-          <w:rFonts w:ascii="Garamond" w:hAnsi="Garamond"/>
-          <w:b/>
-          <w:sz w:val="24"/>
-          <w:szCs w:val="24"/>
-        </w:rPr>
-      </w:pPr>
-    </w:p>
-    <w:p>
-      <w:pPr>
-        <w:pStyle w:val="LO-normal"/>
-        <w:rPr>
-          <w:rFonts w:ascii="Garamond" w:hAnsi="Garamond"/>
-          <w:b/>
-          <w:sz w:val="24"/>
-          <w:szCs w:val="24"/>
-        </w:rPr>
-      </w:pPr>
-    </w:p>
-    <w:p>
-      <w:pPr>
-        <w:pStyle w:val="LO-normal"/>
-        <w:rPr>
-          <w:rFonts w:ascii="Garamond" w:hAnsi="Garamond"/>
-          <w:b/>
-          <w:sz w:val="24"/>
-          <w:szCs w:val="24"/>
-        </w:rPr>
-      </w:pPr>
-    </w:p>
-    <w:p>
-      <w:pPr>
-        <w:pStyle w:val="LO-normal"/>
-        <w:rPr>
-          <w:rFonts w:ascii="Garamond" w:hAnsi="Garamond"/>
-          <w:b/>
-          <w:sz w:val="24"/>
-          <w:szCs w:val="24"/>
-        </w:rPr>
-      </w:pPr>
-    </w:p>
-    <w:p>
-      <w:pPr>
-        <w:pStyle w:val="LO-normal"/>
-        <w:rPr>
-          <w:rFonts w:ascii="Garamond" w:hAnsi="Garamond"/>
-          <w:b/>
-          <w:sz w:val="24"/>
-          <w:szCs w:val="24"/>
-        </w:rPr>
-      </w:pPr>
-    </w:p>
-    <w:p>
-      <w:pPr>
-        <w:pStyle w:val="LO-normal"/>
-        <w:rPr>
-          <w:rFonts w:ascii="Garamond" w:hAnsi="Garamond"/>
-          <w:b/>
-          <w:sz w:val="24"/>
-          <w:szCs w:val="24"/>
-        </w:rPr>
-      </w:pPr>
-    </w:p>
     <w:p>
       <w:pPr>
         <w:pStyle w:val="LO-normal"/>
@@ -12506,7 +12612,6 @@
                 <w:sz w:val="24"/>
                 <w:szCs w:val="24"/>
               </w:rPr>
-              <w:lastRenderedPageBreak/>
               <w:t>Pre-condizione</w:t>
             </w:r>
           </w:p>
@@ -12667,105 +12772,6 @@
         </w:rPr>
         <w:t>” vengono omessi per motivi di leggibilità, il funzionamento è uguale per tutti.</w:t>
       </w:r>
-    </w:p>
-    <w:p>
-      <w:pPr>
-        <w:pStyle w:val="LO-normal"/>
-        <w:rPr>
-          <w:rFonts w:ascii="Garamond" w:hAnsi="Garamond"/>
-          <w:b/>
-          <w:sz w:val="24"/>
-          <w:szCs w:val="24"/>
-        </w:rPr>
-      </w:pPr>
-    </w:p>
-    <w:p>
-      <w:pPr>
-        <w:pStyle w:val="LO-normal"/>
-        <w:rPr>
-          <w:rFonts w:ascii="Garamond" w:hAnsi="Garamond"/>
-          <w:b/>
-          <w:sz w:val="24"/>
-          <w:szCs w:val="24"/>
-        </w:rPr>
-      </w:pPr>
-    </w:p>
-    <w:p>
-      <w:pPr>
-        <w:pStyle w:val="LO-normal"/>
-        <w:rPr>
-          <w:rFonts w:ascii="Garamond" w:hAnsi="Garamond"/>
-          <w:b/>
-          <w:sz w:val="24"/>
-          <w:szCs w:val="24"/>
-        </w:rPr>
-      </w:pPr>
-    </w:p>
-    <w:p>
-      <w:pPr>
-        <w:pStyle w:val="LO-normal"/>
-        <w:rPr>
-          <w:rFonts w:ascii="Garamond" w:hAnsi="Garamond"/>
-          <w:b/>
-          <w:sz w:val="24"/>
-          <w:szCs w:val="24"/>
-        </w:rPr>
-      </w:pPr>
-    </w:p>
-    <w:p>
-      <w:pPr>
-        <w:pStyle w:val="LO-normal"/>
-        <w:rPr>
-          <w:rFonts w:ascii="Garamond" w:hAnsi="Garamond"/>
-          <w:b/>
-          <w:sz w:val="24"/>
-          <w:szCs w:val="24"/>
-        </w:rPr>
-      </w:pPr>
-    </w:p>
-    <w:p>
-      <w:pPr>
-        <w:pStyle w:val="LO-normal"/>
-        <w:rPr>
-          <w:rFonts w:ascii="Garamond" w:hAnsi="Garamond"/>
-          <w:b/>
-          <w:sz w:val="24"/>
-          <w:szCs w:val="24"/>
-        </w:rPr>
-      </w:pPr>
-    </w:p>
-    <w:p>
-      <w:pPr>
-        <w:pStyle w:val="LO-normal"/>
-        <w:rPr>
-          <w:rFonts w:ascii="Garamond" w:hAnsi="Garamond"/>
-          <w:b/>
-          <w:sz w:val="24"/>
-          <w:szCs w:val="24"/>
-        </w:rPr>
-      </w:pPr>
-    </w:p>
-    <w:p>
-      <w:pPr>
-        <w:pStyle w:val="LO-normal"/>
-        <w:rPr>
-          <w:rFonts w:ascii="Garamond" w:hAnsi="Garamond"/>
-          <w:b/>
-          <w:sz w:val="24"/>
-          <w:szCs w:val="24"/>
-        </w:rPr>
-      </w:pPr>
-    </w:p>
-    <w:p>
-      <w:pPr>
-        <w:pStyle w:val="LO-normal"/>
-        <w:rPr>
-          <w:rFonts w:ascii="Garamond" w:hAnsi="Garamond"/>
-          <w:b/>
-          <w:sz w:val="24"/>
-          <w:szCs w:val="24"/>
-        </w:rPr>
-      </w:pPr>
     </w:p>
     <w:p>
       <w:pPr>
@@ -14048,7 +14054,6 @@
                 <w:sz w:val="24"/>
                 <w:szCs w:val="24"/>
               </w:rPr>
-              <w:lastRenderedPageBreak/>
               <w:t>Nome metodo</w:t>
             </w:r>
           </w:p>
@@ -14716,28 +14721,6 @@
         </w:rPr>
       </w:pPr>
     </w:p>
-    <w:p>
-      <w:pPr>
-        <w:pStyle w:val="LO-normal"/>
-        <w:rPr>
-          <w:rFonts w:ascii="Garamond" w:hAnsi="Garamond"/>
-          <w:b/>
-          <w:sz w:val="24"/>
-          <w:szCs w:val="24"/>
-        </w:rPr>
-      </w:pPr>
-    </w:p>
-    <w:p>
-      <w:pPr>
-        <w:pStyle w:val="LO-normal"/>
-        <w:rPr>
-          <w:rFonts w:ascii="Garamond" w:hAnsi="Garamond"/>
-          <w:b/>
-          <w:sz w:val="24"/>
-          <w:szCs w:val="24"/>
-        </w:rPr>
-      </w:pPr>
-    </w:p>
     <w:tbl>
       <w:tblPr>
         <w:tblStyle w:val="TableNormal"/>
@@ -15807,7 +15790,6 @@
                 <w:sz w:val="24"/>
                 <w:szCs w:val="24"/>
               </w:rPr>
-              <w:lastRenderedPageBreak/>
               <w:t>Post-condizione</w:t>
             </w:r>
           </w:p>
@@ -18347,6 +18329,7 @@
                 <w:sz w:val="24"/>
                 <w:szCs w:val="24"/>
               </w:rPr>
+              <w:lastRenderedPageBreak/>
               <w:t>Nome metodo</w:t>
             </w:r>
           </w:p>
@@ -19410,7 +19393,6 @@
                 <w:sz w:val="24"/>
                 <w:szCs w:val="24"/>
               </w:rPr>
-              <w:lastRenderedPageBreak/>
               <w:t>Nome metodo</w:t>
             </w:r>
           </w:p>
@@ -19698,17 +19680,6 @@
         </w:tc>
       </w:tr>
     </w:tbl>
-    <w:p>
-      <w:pPr>
-        <w:pStyle w:val="LO-normal"/>
-        <w:rPr>
-          <w:rFonts w:ascii="Garamond" w:hAnsi="Garamond"/>
-          <w:b/>
-          <w:sz w:val="24"/>
-          <w:szCs w:val="24"/>
-        </w:rPr>
-      </w:pPr>
-    </w:p>
     <w:p>
       <w:pPr>
         <w:pStyle w:val="LO-normal"/>
@@ -20586,7 +20557,6 @@
                 <w:sz w:val="24"/>
                 <w:szCs w:val="24"/>
               </w:rPr>
-              <w:lastRenderedPageBreak/>
               <w:t>Post-condizione</w:t>
             </w:r>
           </w:p>
@@ -21068,7 +21038,7 @@
               </wp:inline>
             </w:drawing>
           </mc:Choice>
-          <mc:Fallback>
+          <mc:Fallback xmlns="">
             <w:pict>
               <v:rect w14:anchorId="4220CE8E" id="Rettangolo 15" o:spid="_x0000_s1026" style="width:451.3pt;height:1.5pt;visibility:visible;mso-wrap-style:square;mso-left-percent:-10001;mso-top-percent:-10001;mso-position-horizontal:absolute;mso-position-horizontal-relative:char;mso-position-vertical:absolute;mso-position-vertical-relative:line;mso-left-percent:-10001;mso-top-percent:-10001;v-text-anchor:top" o:gfxdata="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" fillcolor="#a0a0a0" stroked="f" strokeweight="0">
                 <w10:anchorlock/>
@@ -21135,6 +21105,7 @@
           <w:sz w:val="36"/>
           <w:szCs w:val="36"/>
         </w:rPr>
+        <w:lastRenderedPageBreak/>
         <w:t>5. Design Patterns</w:t>
       </w:r>
       <w:bookmarkEnd w:id="28"/>
@@ -21182,7 +21153,7 @@
               </wp:inline>
             </w:drawing>
           </mc:Choice>
-          <mc:Fallback>
+          <mc:Fallback xmlns="">
             <w:pict>
               <v:rect w14:anchorId="1271B5B7" id="Rettangolo 16" o:spid="_x0000_s1026" style="width:451.3pt;height:1.5pt;visibility:visible;mso-wrap-style:square;mso-left-percent:-10001;mso-top-percent:-10001;mso-position-horizontal:absolute;mso-position-horizontal-relative:char;mso-position-vertical:absolute;mso-position-vertical-relative:line;mso-left-percent:-10001;mso-top-percent:-10001;v-text-anchor:top" o:gfxdata="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" fillcolor="#a0a0a0" stroked="f" strokeweight="0">
                 <w10:anchorlock/>
@@ -21234,12 +21205,8 @@
       </w:r>
     </w:p>
     <w:sectPr>
-      <w:headerReference w:type="even" r:id="rId16"/>
-      <w:headerReference w:type="default" r:id="rId17"/>
-      <w:footerReference w:type="even" r:id="rId18"/>
-      <w:footerReference w:type="default" r:id="rId19"/>
-      <w:headerReference w:type="first" r:id="rId20"/>
-      <w:footerReference w:type="first" r:id="rId21"/>
+      <w:headerReference w:type="default" r:id="rId16"/>
+      <w:footerReference w:type="default" r:id="rId17"/>
       <w:pgSz w:w="11906" w:h="16838"/>
       <w:pgMar w:top="1440" w:right="1440" w:bottom="1440" w:left="1440" w:header="0" w:footer="0" w:gutter="0"/>
       <w:pgNumType w:start="1"/>
@@ -21279,23 +21246,90 @@
 <file path=word/footer1.xml><?xml version="1.0" encoding="utf-8"?>
 <w:ftr xmlns:wpc="http://schemas.microsoft.com/office/word/2010/wordprocessingCanvas" xmlns:cx="http://schemas.microsoft.com/office/drawing/2014/chartex" xmlns:cx1="http://schemas.microsoft.com/office/drawing/2015/9/8/chartex" xmlns:cx2="http://schemas.microsoft.com/office/drawing/2015/10/21/chartex" xmlns:cx3="http://schemas.microsoft.com/office/drawing/2016/5/9/chartex" xmlns:cx4="http://schemas.microsoft.com/office/drawing/2016/5/10/chartex" xmlns:cx5="http://schemas.microsoft.com/office/drawing/2016/5/11/chartex" xmlns:cx6="http://schemas.microsoft.com/office/drawing/2016/5/12/chartex" xmlns:cx7="http://schemas.microsoft.com/office/drawing/2016/5/13/chartex" xmlns:cx8="http://schemas.microsoft.com/office/drawing/2016/5/14/chartex" xmlns:mc="http://schemas.openxmlformats.org/markup-compatibility/2006" xmlns:aink="http://schemas.microsoft.com/office/drawing/2016/ink" xmlns:am3d="http://schemas.microsoft.com/office/drawing/2017/model3d" xmlns:o="urn:schemas-microsoft-com:office:office" xmlns:oel="http://schemas.microsoft.com/office/2019/extlst" xmlns:r="http://schemas.openxmlformats.org/officeDocument/2006/relationships" xmlns:m="http://schemas.openxmlformats.org/officeDocument/2006/math" xmlns:v="urn:schemas-microsoft-com:vml" xmlns:wp14="http://schemas.microsoft.com/office/word/2010/wordprocessingDrawing" xmlns:wp="http://schemas.openxmlformats.org/drawingml/2006/wordprocessingDrawing" xmlns:w10="urn:schemas-microsoft-com:office:word" xmlns:w="http://schemas.openxmlformats.org/wordprocessingml/2006/main" xmlns:w14="http://schemas.microsoft.com/office/word/2010/wordml" xmlns:w15="http://schemas.microsoft.com/office/word/2012/wordml" xmlns:w16cex="http://schemas.microsoft.com/office/word/2018/wordml/cex" xmlns:w16cid="http://schemas.microsoft.com/office/word/2016/wordml/cid" xmlns:w16="http://schemas.microsoft.com/office/word/2018/wordml" xmlns:w16sdtdh="http://schemas.microsoft.com/office/word/2020/wordml/sdtdatahash" xmlns:w16se="http://schemas.microsoft.com/office/word/2015/wordml/symex" xmlns:wpg="http://schemas.microsoft.com/office/word/2010/wordprocessingGroup" xmlns:wpi="http://schemas.microsoft.com/office/word/2010/wordprocessingInk" xmlns:wne="http://schemas.microsoft.com/office/word/2006/wordml" xmlns:wps="http://schemas.microsoft.com/office/word/2010/wordprocessingShape" mc:Ignorable="w14 w15 w16se w16cid w16 w16cex w16sdtdh wp14">
   <w:p>
-    <w:pPr/>
+    <w:pPr>
+      <w:pStyle w:val="Pidipagina"/>
+      <w:jc w:val="center"/>
+      <w:rPr>
+        <w:color w:val="4F81BD" w:themeColor="accent1"/>
+      </w:rPr>
+    </w:pPr>
+    <w:r>
+      <w:rPr>
+        <w:color w:val="4F81BD" w:themeColor="accent1"/>
+      </w:rPr>
+      <w:t xml:space="preserve">Pag. </w:t>
+    </w:r>
+    <w:r>
+      <w:rPr>
+        <w:color w:val="4F81BD" w:themeColor="accent1"/>
+      </w:rPr>
+      <w:fldChar w:fldCharType="begin"/>
+    </w:r>
+    <w:r>
+      <w:rPr>
+        <w:color w:val="4F81BD" w:themeColor="accent1"/>
+      </w:rPr>
+      <w:instrText>PAGE  \* Arabic  \* MERGEFORMAT</w:instrText>
+    </w:r>
+    <w:r>
+      <w:rPr>
+        <w:color w:val="4F81BD" w:themeColor="accent1"/>
+      </w:rPr>
+      <w:fldChar w:fldCharType="separate"/>
+    </w:r>
+    <w:r>
+      <w:rPr>
+        <w:color w:val="4F81BD" w:themeColor="accent1"/>
+      </w:rPr>
+      <w:t>2</w:t>
+    </w:r>
+    <w:r>
+      <w:rPr>
+        <w:color w:val="4F81BD" w:themeColor="accent1"/>
+      </w:rPr>
+      <w:fldChar w:fldCharType="end"/>
+    </w:r>
+    <w:r>
+      <w:rPr>
+        <w:color w:val="4F81BD" w:themeColor="accent1"/>
+      </w:rPr>
+      <w:t xml:space="preserve"> di </w:t>
+    </w:r>
+    <w:r>
+      <w:rPr>
+        <w:color w:val="4F81BD" w:themeColor="accent1"/>
+      </w:rPr>
+      <w:fldChar w:fldCharType="begin"/>
+    </w:r>
+    <w:r>
+      <w:rPr>
+        <w:color w:val="4F81BD" w:themeColor="accent1"/>
+      </w:rPr>
+      <w:instrText>NUMPAGES  \* Arabic  \* MERGEFORMAT</w:instrText>
+    </w:r>
+    <w:r>
+      <w:rPr>
+        <w:color w:val="4F81BD" w:themeColor="accent1"/>
+      </w:rPr>
+      <w:fldChar w:fldCharType="separate"/>
+    </w:r>
+    <w:r>
+      <w:rPr>
+        <w:color w:val="4F81BD" w:themeColor="accent1"/>
+      </w:rPr>
+      <w:t>2</w:t>
+    </w:r>
+    <w:r>
+      <w:rPr>
+        <w:color w:val="4F81BD" w:themeColor="accent1"/>
+      </w:rPr>
+      <w:fldChar w:fldCharType="end"/>
+    </w:r>
   </w:p>
-</w:ftr>
-</file>
-
-<file path=word/footer2.xml><?xml version="1.0" encoding="utf-8"?>
-<w:ftr xmlns:wpc="http://schemas.microsoft.com/office/word/2010/wordprocessingCanvas" xmlns:cx="http://schemas.microsoft.com/office/drawing/2014/chartex" xmlns:cx1="http://schemas.microsoft.com/office/drawing/2015/9/8/chartex" xmlns:cx2="http://schemas.microsoft.com/office/drawing/2015/10/21/chartex" xmlns:cx3="http://schemas.microsoft.com/office/drawing/2016/5/9/chartex" xmlns:cx4="http://schemas.microsoft.com/office/drawing/2016/5/10/chartex" xmlns:cx5="http://schemas.microsoft.com/office/drawing/2016/5/11/chartex" xmlns:cx6="http://schemas.microsoft.com/office/drawing/2016/5/12/chartex" xmlns:cx7="http://schemas.microsoft.com/office/drawing/2016/5/13/chartex" xmlns:cx8="http://schemas.microsoft.com/office/drawing/2016/5/14/chartex" xmlns:mc="http://schemas.openxmlformats.org/markup-compatibility/2006" xmlns:aink="http://schemas.microsoft.com/office/drawing/2016/ink" xmlns:am3d="http://schemas.microsoft.com/office/drawing/2017/model3d" xmlns:o="urn:schemas-microsoft-com:office:office" xmlns:oel="http://schemas.microsoft.com/office/2019/extlst" xmlns:r="http://schemas.openxmlformats.org/officeDocument/2006/relationships" xmlns:m="http://schemas.openxmlformats.org/officeDocument/2006/math" xmlns:v="urn:schemas-microsoft-com:vml" xmlns:wp14="http://schemas.microsoft.com/office/word/2010/wordprocessingDrawing" xmlns:wp="http://schemas.openxmlformats.org/drawingml/2006/wordprocessingDrawing" xmlns:w10="urn:schemas-microsoft-com:office:word" xmlns:w="http://schemas.openxmlformats.org/wordprocessingml/2006/main" xmlns:w14="http://schemas.microsoft.com/office/word/2010/wordml" xmlns:w15="http://schemas.microsoft.com/office/word/2012/wordml" xmlns:w16cex="http://schemas.microsoft.com/office/word/2018/wordml/cex" xmlns:w16cid="http://schemas.microsoft.com/office/word/2016/wordml/cid" xmlns:w16="http://schemas.microsoft.com/office/word/2018/wordml" xmlns:w16sdtdh="http://schemas.microsoft.com/office/word/2020/wordml/sdtdatahash" xmlns:w16se="http://schemas.microsoft.com/office/word/2015/wordml/symex" xmlns:wpg="http://schemas.microsoft.com/office/word/2010/wordprocessingGroup" xmlns:wpi="http://schemas.microsoft.com/office/word/2010/wordprocessingInk" xmlns:wne="http://schemas.microsoft.com/office/word/2006/wordml" xmlns:wps="http://schemas.microsoft.com/office/word/2010/wordprocessingShape" mc:Ignorable="w14 w15 w16se w16cid w16 w16cex w16sdtdh wp14">
   <w:p>
-    <w:pPr/>
-  </w:p>
-</w:ftr>
-</file>
-
-<file path=word/footer3.xml><?xml version="1.0" encoding="utf-8"?>
-<w:ftr xmlns:wpc="http://schemas.microsoft.com/office/word/2010/wordprocessingCanvas" xmlns:cx="http://schemas.microsoft.com/office/drawing/2014/chartex" xmlns:cx1="http://schemas.microsoft.com/office/drawing/2015/9/8/chartex" xmlns:cx2="http://schemas.microsoft.com/office/drawing/2015/10/21/chartex" xmlns:cx3="http://schemas.microsoft.com/office/drawing/2016/5/9/chartex" xmlns:cx4="http://schemas.microsoft.com/office/drawing/2016/5/10/chartex" xmlns:cx5="http://schemas.microsoft.com/office/drawing/2016/5/11/chartex" xmlns:cx6="http://schemas.microsoft.com/office/drawing/2016/5/12/chartex" xmlns:cx7="http://schemas.microsoft.com/office/drawing/2016/5/13/chartex" xmlns:cx8="http://schemas.microsoft.com/office/drawing/2016/5/14/chartex" xmlns:mc="http://schemas.openxmlformats.org/markup-compatibility/2006" xmlns:aink="http://schemas.microsoft.com/office/drawing/2016/ink" xmlns:am3d="http://schemas.microsoft.com/office/drawing/2017/model3d" xmlns:o="urn:schemas-microsoft-com:office:office" xmlns:oel="http://schemas.microsoft.com/office/2019/extlst" xmlns:r="http://schemas.openxmlformats.org/officeDocument/2006/relationships" xmlns:m="http://schemas.openxmlformats.org/officeDocument/2006/math" xmlns:v="urn:schemas-microsoft-com:vml" xmlns:wp14="http://schemas.microsoft.com/office/word/2010/wordprocessingDrawing" xmlns:wp="http://schemas.openxmlformats.org/drawingml/2006/wordprocessingDrawing" xmlns:w10="urn:schemas-microsoft-com:office:word" xmlns:w="http://schemas.openxmlformats.org/wordprocessingml/2006/main" xmlns:w14="http://schemas.microsoft.com/office/word/2010/wordml" xmlns:w15="http://schemas.microsoft.com/office/word/2012/wordml" xmlns:w16cex="http://schemas.microsoft.com/office/word/2018/wordml/cex" xmlns:w16cid="http://schemas.microsoft.com/office/word/2016/wordml/cid" xmlns:w16="http://schemas.microsoft.com/office/word/2018/wordml" xmlns:w16sdtdh="http://schemas.microsoft.com/office/word/2020/wordml/sdtdatahash" xmlns:w16se="http://schemas.microsoft.com/office/word/2015/wordml/symex" xmlns:wpg="http://schemas.microsoft.com/office/word/2010/wordprocessingGroup" xmlns:wpi="http://schemas.microsoft.com/office/word/2010/wordprocessingInk" xmlns:wne="http://schemas.microsoft.com/office/word/2006/wordml" xmlns:wps="http://schemas.microsoft.com/office/word/2010/wordprocessingShape" mc:Ignorable="w14 w15 w16se w16cid w16 w16cex w16sdtdh wp14">
-  <w:p>
-    <w:pPr/>
+    <w:pPr>
+      <w:pStyle w:val="Pidipagina"/>
+    </w:pPr>
   </w:p>
 </w:ftr>
 </file>
@@ -21328,23 +21362,103 @@
 <file path=word/header1.xml><?xml version="1.0" encoding="utf-8"?>
 <w:hdr xmlns:wpc="http://schemas.microsoft.com/office/word/2010/wordprocessingCanvas" xmlns:cx="http://schemas.microsoft.com/office/drawing/2014/chartex" xmlns:cx1="http://schemas.microsoft.com/office/drawing/2015/9/8/chartex" xmlns:cx2="http://schemas.microsoft.com/office/drawing/2015/10/21/chartex" xmlns:cx3="http://schemas.microsoft.com/office/drawing/2016/5/9/chartex" xmlns:cx4="http://schemas.microsoft.com/office/drawing/2016/5/10/chartex" xmlns:cx5="http://schemas.microsoft.com/office/drawing/2016/5/11/chartex" xmlns:cx6="http://schemas.microsoft.com/office/drawing/2016/5/12/chartex" xmlns:cx7="http://schemas.microsoft.com/office/drawing/2016/5/13/chartex" xmlns:cx8="http://schemas.microsoft.com/office/drawing/2016/5/14/chartex" xmlns:mc="http://schemas.openxmlformats.org/markup-compatibility/2006" xmlns:aink="http://schemas.microsoft.com/office/drawing/2016/ink" xmlns:am3d="http://schemas.microsoft.com/office/drawing/2017/model3d" xmlns:o="urn:schemas-microsoft-com:office:office" xmlns:oel="http://schemas.microsoft.com/office/2019/extlst" xmlns:r="http://schemas.openxmlformats.org/officeDocument/2006/relationships" xmlns:m="http://schemas.openxmlformats.org/officeDocument/2006/math" xmlns:v="urn:schemas-microsoft-com:vml" xmlns:wp14="http://schemas.microsoft.com/office/word/2010/wordprocessingDrawing" xmlns:wp="http://schemas.openxmlformats.org/drawingml/2006/wordprocessingDrawing" xmlns:w10="urn:schemas-microsoft-com:office:word" xmlns:w="http://schemas.openxmlformats.org/wordprocessingml/2006/main" xmlns:w14="http://schemas.microsoft.com/office/word/2010/wordml" xmlns:w15="http://schemas.microsoft.com/office/word/2012/wordml" xmlns:w16cex="http://schemas.microsoft.com/office/word/2018/wordml/cex" xmlns:w16cid="http://schemas.microsoft.com/office/word/2016/wordml/cid" xmlns:w16="http://schemas.microsoft.com/office/word/2018/wordml" xmlns:w16sdtdh="http://schemas.microsoft.com/office/word/2020/wordml/sdtdatahash" xmlns:w16se="http://schemas.microsoft.com/office/word/2015/wordml/symex" xmlns:wpg="http://schemas.microsoft.com/office/word/2010/wordprocessingGroup" xmlns:wpi="http://schemas.microsoft.com/office/word/2010/wordprocessingInk" xmlns:wne="http://schemas.microsoft.com/office/word/2006/wordml" xmlns:wps="http://schemas.microsoft.com/office/word/2010/wordprocessingShape" mc:Ignorable="w14 w15 w16se w16cid w16 w16cex w16sdtdh wp14">
   <w:p>
-    <w:pPr/>
+    <w:pPr>
+      <w:spacing w:line="259" w:lineRule="auto"/>
+      <w:ind w:left="2528"/>
+      <w:rPr>
+        <w:rFonts w:ascii="Garamond" w:eastAsia="Century Gothic" w:hAnsi="Garamond" w:cs="Century Gothic"/>
+        <w:sz w:val="24"/>
+      </w:rPr>
+    </w:pPr>
   </w:p>
-</w:hdr>
-</file>
-
-<file path=word/header2.xml><?xml version="1.0" encoding="utf-8"?>
-<w:hdr xmlns:wpc="http://schemas.microsoft.com/office/word/2010/wordprocessingCanvas" xmlns:cx="http://schemas.microsoft.com/office/drawing/2014/chartex" xmlns:cx1="http://schemas.microsoft.com/office/drawing/2015/9/8/chartex" xmlns:cx2="http://schemas.microsoft.com/office/drawing/2015/10/21/chartex" xmlns:cx3="http://schemas.microsoft.com/office/drawing/2016/5/9/chartex" xmlns:cx4="http://schemas.microsoft.com/office/drawing/2016/5/10/chartex" xmlns:cx5="http://schemas.microsoft.com/office/drawing/2016/5/11/chartex" xmlns:cx6="http://schemas.microsoft.com/office/drawing/2016/5/12/chartex" xmlns:cx7="http://schemas.microsoft.com/office/drawing/2016/5/13/chartex" xmlns:cx8="http://schemas.microsoft.com/office/drawing/2016/5/14/chartex" xmlns:mc="http://schemas.openxmlformats.org/markup-compatibility/2006" xmlns:aink="http://schemas.microsoft.com/office/drawing/2016/ink" xmlns:am3d="http://schemas.microsoft.com/office/drawing/2017/model3d" xmlns:o="urn:schemas-microsoft-com:office:office" xmlns:oel="http://schemas.microsoft.com/office/2019/extlst" xmlns:r="http://schemas.openxmlformats.org/officeDocument/2006/relationships" xmlns:m="http://schemas.openxmlformats.org/officeDocument/2006/math" xmlns:v="urn:schemas-microsoft-com:vml" xmlns:wp14="http://schemas.microsoft.com/office/word/2010/wordprocessingDrawing" xmlns:wp="http://schemas.openxmlformats.org/drawingml/2006/wordprocessingDrawing" xmlns:w10="urn:schemas-microsoft-com:office:word" xmlns:w="http://schemas.openxmlformats.org/wordprocessingml/2006/main" xmlns:w14="http://schemas.microsoft.com/office/word/2010/wordml" xmlns:w15="http://schemas.microsoft.com/office/word/2012/wordml" xmlns:w16cex="http://schemas.microsoft.com/office/word/2018/wordml/cex" xmlns:w16cid="http://schemas.microsoft.com/office/word/2016/wordml/cid" xmlns:w16="http://schemas.microsoft.com/office/word/2018/wordml" xmlns:w16sdtdh="http://schemas.microsoft.com/office/word/2020/wordml/sdtdatahash" xmlns:w16se="http://schemas.microsoft.com/office/word/2015/wordml/symex" xmlns:wpg="http://schemas.microsoft.com/office/word/2010/wordprocessingGroup" xmlns:wpi="http://schemas.microsoft.com/office/word/2010/wordprocessingInk" xmlns:wne="http://schemas.microsoft.com/office/word/2006/wordml" xmlns:wps="http://schemas.microsoft.com/office/word/2010/wordprocessingShape" mc:Ignorable="w14 w15 w16se w16cid w16 w16cex w16sdtdh wp14">
   <w:p>
-    <w:pPr/>
+    <w:pPr>
+      <w:spacing w:line="259" w:lineRule="auto"/>
+      <w:ind w:left="2528"/>
+      <w:rPr>
+        <w:rFonts w:ascii="Garamond" w:hAnsi="Garamond"/>
+        <w:sz w:val="24"/>
+      </w:rPr>
+    </w:pPr>
+    <w:r>
+      <w:rPr>
+        <w:rFonts w:ascii="Garamond" w:hAnsi="Garamond"/>
+        <w:noProof/>
+        <w:sz w:val="24"/>
+      </w:rPr>
+      <w:drawing>
+        <wp:anchor distT="0" distB="0" distL="114300" distR="114300" simplePos="0" relativeHeight="251659264" behindDoc="0" locked="0" layoutInCell="0" allowOverlap="1" wp14:anchorId="2A767F6F" wp14:editId="1F0399EC">
+          <wp:simplePos x="0" y="0"/>
+          <wp:positionH relativeFrom="page">
+            <wp:posOffset>63500</wp:posOffset>
+          </wp:positionH>
+          <wp:positionV relativeFrom="page">
+            <wp:posOffset>63500</wp:posOffset>
+          </wp:positionV>
+          <wp:extent cx="749300" cy="702945"/>
+          <wp:effectExtent l="0" t="0" r="0" b="0"/>
+          <wp:wrapSquare wrapText="bothSides"/>
+          <wp:docPr id="17" name="Immagine 17"/>
+          <wp:cNvGraphicFramePr>
+            <a:graphicFrameLocks xmlns:a="http://schemas.openxmlformats.org/drawingml/2006/main" noChangeAspect="1"/>
+          </wp:cNvGraphicFramePr>
+          <a:graphic xmlns:a="http://schemas.openxmlformats.org/drawingml/2006/main">
+            <a:graphicData uri="http://schemas.openxmlformats.org/drawingml/2006/picture">
+              <pic:pic xmlns:pic="http://schemas.openxmlformats.org/drawingml/2006/picture">
+                <pic:nvPicPr>
+                  <pic:cNvPr id="16" name="Picture 12965"/>
+                  <pic:cNvPicPr>
+                    <a:picLocks noChangeAspect="1" noChangeArrowheads="1"/>
+                  </pic:cNvPicPr>
+                </pic:nvPicPr>
+                <pic:blipFill>
+                  <a:blip r:embed="rId1"/>
+                  <a:stretch>
+                    <a:fillRect/>
+                  </a:stretch>
+                </pic:blipFill>
+                <pic:spPr bwMode="auto">
+                  <a:xfrm>
+                    <a:off x="0" y="0"/>
+                    <a:ext cx="749300" cy="702945"/>
+                  </a:xfrm>
+                  <a:prstGeom prst="rect">
+                    <a:avLst/>
+                  </a:prstGeom>
+                </pic:spPr>
+              </pic:pic>
+            </a:graphicData>
+          </a:graphic>
+        </wp:anchor>
+      </w:drawing>
+    </w:r>
+    <w:r>
+      <w:rPr>
+        <w:rFonts w:ascii="Garamond" w:eastAsia="Century Gothic" w:hAnsi="Garamond" w:cs="Century Gothic"/>
+        <w:sz w:val="24"/>
+      </w:rPr>
+      <w:t xml:space="preserve">Laurea Triennale in informatica - Università di Salerno Corso di </w:t>
+    </w:r>
+    <w:r>
+      <w:rPr>
+        <w:rFonts w:ascii="Garamond" w:eastAsia="Century Gothic" w:hAnsi="Garamond" w:cs="Century Gothic"/>
+        <w:i/>
+        <w:sz w:val="24"/>
+      </w:rPr>
+      <w:t xml:space="preserve">Ingegneria del Software </w:t>
+    </w:r>
+    <w:r>
+      <w:rPr>
+        <w:rFonts w:ascii="Garamond" w:eastAsia="Century Gothic" w:hAnsi="Garamond" w:cs="Century Gothic"/>
+        <w:sz w:val="24"/>
+      </w:rPr>
+      <w:t xml:space="preserve">- Prof. C. Gravino </w:t>
+    </w:r>
   </w:p>
-</w:hdr>
-</file>
-
-<file path=word/header3.xml><?xml version="1.0" encoding="utf-8"?>
-<w:hdr xmlns:wpc="http://schemas.microsoft.com/office/word/2010/wordprocessingCanvas" xmlns:cx="http://schemas.microsoft.com/office/drawing/2014/chartex" xmlns:cx1="http://schemas.microsoft.com/office/drawing/2015/9/8/chartex" xmlns:cx2="http://schemas.microsoft.com/office/drawing/2015/10/21/chartex" xmlns:cx3="http://schemas.microsoft.com/office/drawing/2016/5/9/chartex" xmlns:cx4="http://schemas.microsoft.com/office/drawing/2016/5/10/chartex" xmlns:cx5="http://schemas.microsoft.com/office/drawing/2016/5/11/chartex" xmlns:cx6="http://schemas.microsoft.com/office/drawing/2016/5/12/chartex" xmlns:cx7="http://schemas.microsoft.com/office/drawing/2016/5/13/chartex" xmlns:cx8="http://schemas.microsoft.com/office/drawing/2016/5/14/chartex" xmlns:mc="http://schemas.openxmlformats.org/markup-compatibility/2006" xmlns:aink="http://schemas.microsoft.com/office/drawing/2016/ink" xmlns:am3d="http://schemas.microsoft.com/office/drawing/2017/model3d" xmlns:o="urn:schemas-microsoft-com:office:office" xmlns:oel="http://schemas.microsoft.com/office/2019/extlst" xmlns:r="http://schemas.openxmlformats.org/officeDocument/2006/relationships" xmlns:m="http://schemas.openxmlformats.org/officeDocument/2006/math" xmlns:v="urn:schemas-microsoft-com:vml" xmlns:wp14="http://schemas.microsoft.com/office/word/2010/wordprocessingDrawing" xmlns:wp="http://schemas.openxmlformats.org/drawingml/2006/wordprocessingDrawing" xmlns:w10="urn:schemas-microsoft-com:office:word" xmlns:w="http://schemas.openxmlformats.org/wordprocessingml/2006/main" xmlns:w14="http://schemas.microsoft.com/office/word/2010/wordml" xmlns:w15="http://schemas.microsoft.com/office/word/2012/wordml" xmlns:w16cex="http://schemas.microsoft.com/office/word/2018/wordml/cex" xmlns:w16cid="http://schemas.microsoft.com/office/word/2016/wordml/cid" xmlns:w16="http://schemas.microsoft.com/office/word/2018/wordml" xmlns:w16sdtdh="http://schemas.microsoft.com/office/word/2020/wordml/sdtdatahash" xmlns:w16se="http://schemas.microsoft.com/office/word/2015/wordml/symex" xmlns:wpg="http://schemas.microsoft.com/office/word/2010/wordprocessingGroup" xmlns:wpi="http://schemas.microsoft.com/office/word/2010/wordprocessingInk" xmlns:wne="http://schemas.microsoft.com/office/word/2006/wordml" xmlns:wps="http://schemas.microsoft.com/office/word/2010/wordprocessingShape" mc:Ignorable="w14 w15 w16se w16cid w16 w16cex w16sdtdh wp14">
   <w:p>
-    <w:pPr/>
+    <w:pPr>
+      <w:pStyle w:val="Intestazione"/>
+    </w:pPr>
   </w:p>
 </w:hdr>
 </file>
@@ -23066,6 +23180,66 @@
       <w:szCs w:val="20"/>
     </w:rPr>
   </w:style>
+  <w:style w:type="paragraph" w:styleId="Intestazione">
+    <w:name w:val="header"/>
+    <w:basedOn w:val="Normale"/>
+    <w:link w:val="IntestazioneCarattere"/>
+    <w:uiPriority w:val="99"/>
+    <w:unhideWhenUsed/>
+    <w:rsid w:val="00A61BF5"/>
+    <w:pPr>
+      <w:tabs>
+        <w:tab w:val="center" w:pos="4819"/>
+        <w:tab w:val="right" w:pos="9638"/>
+      </w:tabs>
+      <w:spacing w:line="240" w:lineRule="auto"/>
+    </w:pPr>
+    <w:rPr>
+      <w:rFonts w:cs="Mangal"/>
+      <w:szCs w:val="20"/>
+    </w:rPr>
+  </w:style>
+  <w:style w:type="character" w:customStyle="1" w:styleId="IntestazioneCarattere">
+    <w:name w:val="Intestazione Carattere"/>
+    <w:basedOn w:val="Carpredefinitoparagrafo"/>
+    <w:link w:val="Intestazione"/>
+    <w:uiPriority w:val="99"/>
+    <w:rsid w:val="00A61BF5"/>
+    <w:rPr>
+      <w:rFonts w:cs="Mangal"/>
+      <w:szCs w:val="20"/>
+    </w:rPr>
+  </w:style>
+  <w:style w:type="paragraph" w:styleId="Pidipagina">
+    <w:name w:val="footer"/>
+    <w:basedOn w:val="Normale"/>
+    <w:link w:val="PidipaginaCarattere"/>
+    <w:uiPriority w:val="99"/>
+    <w:unhideWhenUsed/>
+    <w:rsid w:val="00A61BF5"/>
+    <w:pPr>
+      <w:tabs>
+        <w:tab w:val="center" w:pos="4819"/>
+        <w:tab w:val="right" w:pos="9638"/>
+      </w:tabs>
+      <w:spacing w:line="240" w:lineRule="auto"/>
+    </w:pPr>
+    <w:rPr>
+      <w:rFonts w:cs="Mangal"/>
+      <w:szCs w:val="20"/>
+    </w:rPr>
+  </w:style>
+  <w:style w:type="character" w:customStyle="1" w:styleId="PidipaginaCarattere">
+    <w:name w:val="Piè di pagina Carattere"/>
+    <w:basedOn w:val="Carpredefinitoparagrafo"/>
+    <w:link w:val="Pidipagina"/>
+    <w:uiPriority w:val="99"/>
+    <w:rsid w:val="00A61BF5"/>
+    <w:rPr>
+      <w:rFonts w:cs="Mangal"/>
+      <w:szCs w:val="20"/>
+    </w:rPr>
+  </w:style>
 </w:styles>
 </file>
 
